--- a/RAD/Scenarios/Scenarios(Mert).docx
+++ b/RAD/Scenarios/Scenarios(Mert).docx
@@ -2,294 +2,293 @@
 <file path=word/document.xml><?xml version="1.0" encoding="utf-8"?>
 <w:document xmlns:wpc="http://schemas.microsoft.com/office/word/2010/wordprocessingCanvas" xmlns:cx="http://schemas.microsoft.com/office/drawing/2014/chartex" xmlns:cx1="http://schemas.microsoft.com/office/drawing/2015/9/8/chartex" xmlns:cx2="http://schemas.microsoft.com/office/drawing/2015/10/21/chartex" xmlns:cx3="http://schemas.microsoft.com/office/drawing/2016/5/9/chartex" xmlns:cx4="http://schemas.microsoft.com/office/drawing/2016/5/10/chartex" xmlns:cx5="http://schemas.microsoft.com/office/drawing/2016/5/11/chartex" xmlns:cx6="http://schemas.microsoft.com/office/drawing/2016/5/12/chartex" xmlns:cx7="http://schemas.microsoft.com/office/drawing/2016/5/13/chartex" xmlns:cx8="http://schemas.microsoft.com/office/drawing/2016/5/14/chartex" xmlns:mc="http://schemas.openxmlformats.org/markup-compatibility/2006" xmlns:aink="http://schemas.microsoft.com/office/drawing/2016/ink" xmlns:am3d="http://schemas.microsoft.com/office/drawing/2017/model3d" xmlns:o="urn:schemas-microsoft-com:office:office" xmlns:r="http://schemas.openxmlformats.org/officeDocument/2006/relationships" xmlns:m="http://schemas.openxmlformats.org/officeDocument/2006/math" xmlns:v="urn:schemas-microsoft-com:vml" xmlns:wp14="http://schemas.microsoft.com/office/word/2010/wordprocessingDrawing" xmlns:wp="http://schemas.openxmlformats.org/drawingml/2006/wordprocessingDrawing" xmlns:w10="urn:schemas-microsoft-com:office:word" xmlns:w="http://schemas.openxmlformats.org/wordprocessingml/2006/main" xmlns:w14="http://schemas.microsoft.com/office/word/2010/wordml" xmlns:w15="http://schemas.microsoft.com/office/word/2012/wordml" xmlns:w16cid="http://schemas.microsoft.com/office/word/2016/wordml/cid" xmlns:w16se="http://schemas.microsoft.com/office/word/2015/wordml/symex" xmlns:wpg="http://schemas.microsoft.com/office/word/2010/wordprocessingGroup" xmlns:wpi="http://schemas.microsoft.com/office/word/2010/wordprocessingInk" xmlns:wne="http://schemas.microsoft.com/office/word/2006/wordml" xmlns:wps="http://schemas.microsoft.com/office/word/2010/wordprocessingShape" mc:Ignorable="w14 w15 w16se w16cid wp14">
   <w:body>
-    <w:p>
-      <w:pPr>
-        <w:pStyle w:val="NormalWeb"/>
-        <w:shd w:val="clear" w:color="auto" w:fill="FFFFFF"/>
-      </w:pPr>
-      <w:r>
-        <w:rPr>
-          <w:rFonts w:ascii="TimesNewRomanPS" w:hAnsi="TimesNewRomanPS"/>
-          <w:b/>
-          <w:bCs/>
-        </w:rPr>
-        <w:t>Scenario 1</w:t>
-      </w:r>
-      <w:r>
-        <w:rPr>
-          <w:rFonts w:ascii="TimesNewRomanPS" w:hAnsi="TimesNewRomanPS"/>
-          <w:b/>
-          <w:bCs/>
-        </w:rPr>
-        <w:t xml:space="preserve">: </w:t>
-      </w:r>
-    </w:p>
-    <w:p>
-      <w:pPr>
-        <w:pStyle w:val="NormalWeb"/>
-        <w:shd w:val="clear" w:color="auto" w:fill="FFFFFF"/>
-      </w:pPr>
-      <w:r>
-        <w:rPr>
-          <w:rFonts w:ascii="TimesNewRomanPSMT" w:hAnsi="TimesNewRomanPSMT"/>
-        </w:rPr>
-        <w:t xml:space="preserve">Scenario Name: View Profile </w:t>
-      </w:r>
-    </w:p>
-    <w:p>
-      <w:pPr>
-        <w:pStyle w:val="NormalWeb"/>
-        <w:shd w:val="clear" w:color="auto" w:fill="FFFFFF"/>
-      </w:pPr>
-      <w:r>
-        <w:rPr>
-          <w:rFonts w:ascii="TimesNewRomanPSMT" w:hAnsi="TimesNewRomanPSMT"/>
-        </w:rPr>
-        <w:t xml:space="preserve">Participant actor instances: </w:t>
-      </w:r>
-      <w:r>
-        <w:rPr>
-          <w:rFonts w:ascii="TimesNewRomanPSMT" w:hAnsi="TimesNewRomanPSMT"/>
-        </w:rPr>
-        <w:t>Berkay</w:t>
-      </w:r>
-      <w:r>
-        <w:rPr>
-          <w:rFonts w:ascii="TimesNewRomanPSMT" w:hAnsi="TimesNewRomanPSMT"/>
-        </w:rPr>
-        <w:t xml:space="preserve">: </w:t>
-      </w:r>
-      <w:r>
-        <w:rPr>
-          <w:rFonts w:ascii="TimesNewRomanPSMT" w:hAnsi="TimesNewRomanPSMT"/>
-        </w:rPr>
-        <w:t>User</w:t>
-      </w:r>
-      <w:r>
-        <w:rPr>
-          <w:rFonts w:ascii="TimesNewRomanPSMT" w:hAnsi="TimesNewRomanPSMT"/>
-        </w:rPr>
-        <w:t xml:space="preserve"> </w:t>
-      </w:r>
-    </w:p>
-    <w:p>
-      <w:pPr>
-        <w:pStyle w:val="NormalWeb"/>
-        <w:numPr>
-          <w:ilvl w:val="0"/>
-          <w:numId w:val="11"/>
-        </w:numPr>
-        <w:shd w:val="clear" w:color="auto" w:fill="FFFFFF"/>
-      </w:pPr>
-      <w:r>
-        <w:rPr>
-          <w:rFonts w:ascii="TimesNewRomanPSMT" w:hAnsi="TimesNewRomanPSMT"/>
-        </w:rPr>
-        <w:t>Berkay</w:t>
-      </w:r>
-      <w:r>
-        <w:rPr>
-          <w:rFonts w:ascii="TimesNewRomanPSMT" w:hAnsi="TimesNewRomanPSMT"/>
-        </w:rPr>
-        <w:t xml:space="preserve"> wants to see his own profile for controlling his information.</w:t>
-      </w:r>
-    </w:p>
-    <w:p>
-      <w:pPr>
-        <w:pStyle w:val="NormalWeb"/>
-        <w:numPr>
-          <w:ilvl w:val="0"/>
-          <w:numId w:val="11"/>
-        </w:numPr>
-        <w:shd w:val="clear" w:color="auto" w:fill="FFFFFF"/>
-      </w:pPr>
-      <w:r>
-        <w:rPr>
-          <w:rFonts w:ascii="TimesNewRomanPSMT" w:hAnsi="TimesNewRomanPSMT"/>
-        </w:rPr>
-        <w:t>He logs into the site using his email and password</w:t>
-      </w:r>
-    </w:p>
-    <w:p>
-      <w:pPr>
-        <w:pStyle w:val="NormalWeb"/>
-        <w:numPr>
-          <w:ilvl w:val="0"/>
-          <w:numId w:val="11"/>
-        </w:numPr>
-        <w:shd w:val="clear" w:color="auto" w:fill="FFFFFF"/>
-        <w:rPr>
-          <w:rFonts w:ascii="TimesNewRomanPSMT" w:hAnsi="TimesNewRomanPSMT"/>
-        </w:rPr>
-      </w:pPr>
-      <w:r>
-        <w:rPr>
-          <w:rFonts w:ascii="TimesNewRomanPSMT" w:hAnsi="TimesNewRomanPSMT"/>
-        </w:rPr>
-        <w:t>H</w:t>
-      </w:r>
-      <w:r>
-        <w:rPr>
-          <w:rFonts w:ascii="TimesNewRomanPSMT" w:hAnsi="TimesNewRomanPSMT"/>
-        </w:rPr>
-        <w:t xml:space="preserve">e presses the profile button. </w:t>
-      </w:r>
-    </w:p>
-    <w:p>
-      <w:pPr>
-        <w:pStyle w:val="NormalWeb"/>
-        <w:numPr>
-          <w:ilvl w:val="0"/>
-          <w:numId w:val="11"/>
-        </w:numPr>
-        <w:shd w:val="clear" w:color="auto" w:fill="FFFFFF"/>
-      </w:pPr>
-      <w:r>
-        <w:rPr>
-          <w:rFonts w:ascii="TimesNewRomanPSMT" w:hAnsi="TimesNewRomanPSMT"/>
-          <w:sz w:val="26"/>
-          <w:szCs w:val="26"/>
-        </w:rPr>
-        <w:t xml:space="preserve">The opening page shows him his own profile page and his information. </w:t>
-      </w:r>
-    </w:p>
-    <w:p>
-      <w:pPr>
-        <w:pStyle w:val="NormalWeb"/>
-        <w:numPr>
-          <w:ilvl w:val="0"/>
-          <w:numId w:val="11"/>
-        </w:numPr>
-        <w:shd w:val="clear" w:color="auto" w:fill="FFFFFF"/>
-      </w:pPr>
-      <w:r>
-        <w:rPr>
-          <w:rFonts w:ascii="TimesNewRomanPSMT" w:hAnsi="TimesNewRomanPSMT"/>
-          <w:sz w:val="26"/>
-          <w:szCs w:val="26"/>
-        </w:rPr>
-        <w:t xml:space="preserve">He completes his examinations </w:t>
-      </w:r>
-      <w:r>
-        <w:rPr>
-          <w:rFonts w:ascii="TimesNewRomanPSMT" w:hAnsi="TimesNewRomanPSMT"/>
-          <w:sz w:val="26"/>
-          <w:szCs w:val="26"/>
-        </w:rPr>
-        <w:t>about his own profile</w:t>
-      </w:r>
-      <w:r>
-        <w:rPr>
-          <w:rFonts w:ascii="TimesNewRomanPSMT" w:hAnsi="TimesNewRomanPSMT"/>
-          <w:sz w:val="26"/>
-          <w:szCs w:val="26"/>
-        </w:rPr>
-        <w:t xml:space="preserve"> </w:t>
-      </w:r>
-      <w:r>
-        <w:rPr>
-          <w:rFonts w:ascii="TimesNewRomanPSMT" w:hAnsi="TimesNewRomanPSMT"/>
-          <w:sz w:val="26"/>
-          <w:szCs w:val="26"/>
-        </w:rPr>
-        <w:t>.</w:t>
-      </w:r>
-    </w:p>
-    <w:p>
-      <w:pPr>
-        <w:pStyle w:val="NormalWeb"/>
-        <w:numPr>
-          <w:ilvl w:val="0"/>
-          <w:numId w:val="11"/>
-        </w:numPr>
-        <w:shd w:val="clear" w:color="auto" w:fill="FFFFFF"/>
-      </w:pPr>
-      <w:r>
-        <w:t>Then he logs out from the site</w:t>
-      </w:r>
-      <w:r>
-        <w:t>.</w:t>
-      </w:r>
-    </w:p>
-    <w:p>
-      <w:pPr>
-        <w:pStyle w:val="NormalWeb"/>
-        <w:shd w:val="clear" w:color="auto" w:fill="FFFFFF"/>
-        <w:rPr>
-          <w:b/>
-        </w:rPr>
-      </w:pPr>
-      <w:r>
-        <w:rPr>
-          <w:rFonts w:ascii="TimesNewRomanPSMT" w:hAnsi="TimesNewRomanPSMT"/>
-          <w:b/>
-        </w:rPr>
-        <w:t xml:space="preserve">Scenario 1 </w:t>
-      </w:r>
-      <w:r>
-        <w:rPr>
-          <w:rFonts w:ascii="TimesNewRomanPSMT" w:hAnsi="TimesNewRomanPSMT"/>
-          <w:b/>
-        </w:rPr>
-        <w:t xml:space="preserve">Extensions: </w:t>
-      </w:r>
-    </w:p>
-    <w:p>
-      <w:pPr>
-        <w:pStyle w:val="NormalWeb"/>
-        <w:shd w:val="clear" w:color="auto" w:fill="FFFFFF"/>
-        <w:ind w:firstLine="720"/>
-        <w:rPr>
-          <w:rFonts w:ascii="TimesNewRomanPSMT" w:hAnsi="TimesNewRomanPSMT"/>
-        </w:rPr>
-      </w:pPr>
-      <w:r>
-        <w:rPr>
-          <w:rFonts w:ascii="TimesNewRomanPSMT" w:hAnsi="TimesNewRomanPSMT"/>
-        </w:rPr>
-        <w:t>2a.</w:t>
-      </w:r>
-      <w:r>
-        <w:rPr>
-          <w:rFonts w:ascii="TimesNewRomanPSMT" w:hAnsi="TimesNewRomanPSMT"/>
-        </w:rPr>
-        <w:t xml:space="preserve"> </w:t>
-      </w:r>
-      <w:r>
-        <w:rPr>
-          <w:rFonts w:ascii="TimesNewRomanPSMT" w:hAnsi="TimesNewRomanPSMT"/>
-        </w:rPr>
-        <w:t>Berkay</w:t>
-      </w:r>
-      <w:r>
-        <w:rPr>
-          <w:rFonts w:ascii="TimesNewRomanPSMT" w:hAnsi="TimesNewRomanPSMT"/>
-        </w:rPr>
-        <w:t xml:space="preserve"> may fill the blanks wrong </w:t>
-      </w:r>
-      <w:r>
-        <w:rPr>
-          <w:rFonts w:ascii="TimesNewRomanPSMT" w:hAnsi="TimesNewRomanPSMT"/>
-        </w:rPr>
-        <w:t>or</w:t>
-      </w:r>
-      <w:r>
-        <w:rPr>
-          <w:rFonts w:ascii="TimesNewRomanPSMT" w:hAnsi="TimesNewRomanPSMT"/>
-        </w:rPr>
-        <w:t xml:space="preserve"> username and password don’t match, the system can send an error message. Repeat step 2. </w:t>
-      </w:r>
-    </w:p>
-    <w:p>
-      <w:pPr>
-        <w:pStyle w:val="NormalWeb"/>
-        <w:shd w:val="clear" w:color="auto" w:fill="FFFFFF"/>
-        <w:ind w:firstLine="720"/>
-        <w:rPr>
-          <w:rFonts w:ascii="TimesNewRomanPSMT" w:hAnsi="TimesNewRomanPSMT"/>
-        </w:rPr>
-      </w:pPr>
-    </w:p>
+    <w:tbl>
+      <w:tblPr>
+        <w:tblW w:w="9135" w:type="dxa"/>
+        <w:tblCellSpacing w:w="7" w:type="dxa"/>
+        <w:tblBorders>
+          <w:top w:val="outset" w:sz="6" w:space="0" w:color="00000A"/>
+          <w:left w:val="outset" w:sz="6" w:space="0" w:color="00000A"/>
+          <w:bottom w:val="outset" w:sz="6" w:space="0" w:color="00000A"/>
+          <w:right w:val="outset" w:sz="6" w:space="0" w:color="00000A"/>
+        </w:tblBorders>
+        <w:tblCellMar>
+          <w:top w:w="105" w:type="dxa"/>
+          <w:left w:w="105" w:type="dxa"/>
+          <w:bottom w:w="105" w:type="dxa"/>
+          <w:right w:w="105" w:type="dxa"/>
+        </w:tblCellMar>
+        <w:tblLook w:val="04A0" w:firstRow="1" w:lastRow="0" w:firstColumn="1" w:lastColumn="0" w:noHBand="0" w:noVBand="1"/>
+      </w:tblPr>
+      <w:tblGrid>
+        <w:gridCol w:w="9135"/>
+      </w:tblGrid>
+      <w:tr>
+        <w:trPr>
+          <w:tblCellSpacing w:w="7" w:type="dxa"/>
+        </w:trPr>
+        <w:tc>
+          <w:tcPr>
+            <w:tcW w:w="9107" w:type="dxa"/>
+            <w:tcBorders>
+              <w:top w:val="outset" w:sz="6" w:space="0" w:color="00000A"/>
+              <w:left w:val="outset" w:sz="6" w:space="0" w:color="00000A"/>
+              <w:bottom w:val="outset" w:sz="6" w:space="0" w:color="00000A"/>
+              <w:right w:val="outset" w:sz="6" w:space="0" w:color="00000A"/>
+            </w:tcBorders>
+            <w:hideMark/>
+          </w:tcPr>
+          <w:p>
+            <w:pPr>
+              <w:pStyle w:val="Textbody"/>
+            </w:pPr>
+            <w:r>
+              <w:rPr>
+                <w:b/>
+                <w:bCs/>
+              </w:rPr>
+              <w:t xml:space="preserve">Scenario name: </w:t>
+            </w:r>
+            <w:r>
+              <w:rPr>
+                <w:rFonts w:ascii="TimesNewRomanPSMT" w:hAnsi="TimesNewRomanPSMT"/>
+                <w:szCs w:val="24"/>
+              </w:rPr>
+              <w:t>View Profile</w:t>
+            </w:r>
+          </w:p>
+        </w:tc>
+      </w:tr>
+      <w:tr>
+        <w:trPr>
+          <w:tblCellSpacing w:w="7" w:type="dxa"/>
+        </w:trPr>
+        <w:tc>
+          <w:tcPr>
+            <w:tcW w:w="9107" w:type="dxa"/>
+            <w:tcBorders>
+              <w:top w:val="outset" w:sz="6" w:space="0" w:color="00000A"/>
+              <w:left w:val="outset" w:sz="6" w:space="0" w:color="00000A"/>
+              <w:bottom w:val="outset" w:sz="6" w:space="0" w:color="00000A"/>
+              <w:right w:val="outset" w:sz="6" w:space="0" w:color="00000A"/>
+            </w:tcBorders>
+            <w:hideMark/>
+          </w:tcPr>
+          <w:p>
+            <w:pPr>
+              <w:pStyle w:val="Textbody"/>
+            </w:pPr>
+            <w:r>
+              <w:rPr>
+                <w:b/>
+                <w:bCs/>
+              </w:rPr>
+              <w:t xml:space="preserve">Participant actor instances: </w:t>
+            </w:r>
+            <w:r>
+              <w:rPr>
+                <w:rFonts w:ascii="TimesNewRomanPSMT" w:hAnsi="TimesNewRomanPSMT"/>
+                <w:b/>
+                <w:szCs w:val="24"/>
+              </w:rPr>
+              <w:t>Berkay</w:t>
+            </w:r>
+            <w:r>
+              <w:rPr>
+                <w:b/>
+                <w:bCs/>
+              </w:rPr>
+              <w:t>:</w:t>
+            </w:r>
+            <w:r>
+              <w:rPr>
+                <w:b/>
+                <w:bCs/>
+              </w:rPr>
+              <w:t xml:space="preserve"> User</w:t>
+            </w:r>
+          </w:p>
+        </w:tc>
+      </w:tr>
+      <w:tr>
+        <w:trPr>
+          <w:tblCellSpacing w:w="7" w:type="dxa"/>
+        </w:trPr>
+        <w:tc>
+          <w:tcPr>
+            <w:tcW w:w="9107" w:type="dxa"/>
+            <w:tcBorders>
+              <w:top w:val="outset" w:sz="6" w:space="0" w:color="00000A"/>
+              <w:left w:val="outset" w:sz="6" w:space="0" w:color="00000A"/>
+              <w:bottom w:val="outset" w:sz="6" w:space="0" w:color="00000A"/>
+              <w:right w:val="outset" w:sz="6" w:space="0" w:color="00000A"/>
+            </w:tcBorders>
+            <w:hideMark/>
+          </w:tcPr>
+          <w:p>
+            <w:pPr>
+              <w:pStyle w:val="Textbody"/>
+            </w:pPr>
+            <w:r>
+              <w:rPr>
+                <w:b/>
+                <w:bCs/>
+              </w:rPr>
+              <w:t xml:space="preserve">Flow of events: </w:t>
+            </w:r>
+          </w:p>
+          <w:p>
+            <w:pPr>
+              <w:pStyle w:val="NormalWeb"/>
+              <w:numPr>
+                <w:ilvl w:val="0"/>
+                <w:numId w:val="18"/>
+              </w:numPr>
+              <w:shd w:val="clear" w:color="auto" w:fill="FFFFFF"/>
+            </w:pPr>
+            <w:r>
+              <w:rPr>
+                <w:rFonts w:ascii="TimesNewRomanPSMT" w:hAnsi="TimesNewRomanPSMT"/>
+              </w:rPr>
+              <w:t>Berkay wants to see his own profile for controlling his information.</w:t>
+            </w:r>
+          </w:p>
+          <w:p>
+            <w:pPr>
+              <w:pStyle w:val="NormalWeb"/>
+              <w:numPr>
+                <w:ilvl w:val="0"/>
+                <w:numId w:val="18"/>
+              </w:numPr>
+              <w:shd w:val="clear" w:color="auto" w:fill="FFFFFF"/>
+            </w:pPr>
+            <w:r>
+              <w:rPr>
+                <w:rFonts w:ascii="TimesNewRomanPSMT" w:hAnsi="TimesNewRomanPSMT"/>
+              </w:rPr>
+              <w:t>He logs into the site using his email and password</w:t>
+            </w:r>
+          </w:p>
+          <w:p>
+            <w:pPr>
+              <w:pStyle w:val="NormalWeb"/>
+              <w:numPr>
+                <w:ilvl w:val="0"/>
+                <w:numId w:val="18"/>
+              </w:numPr>
+              <w:shd w:val="clear" w:color="auto" w:fill="FFFFFF"/>
+              <w:rPr>
+                <w:rFonts w:ascii="TimesNewRomanPSMT" w:hAnsi="TimesNewRomanPSMT"/>
+              </w:rPr>
+            </w:pPr>
+            <w:r>
+              <w:rPr>
+                <w:rFonts w:ascii="TimesNewRomanPSMT" w:hAnsi="TimesNewRomanPSMT"/>
+              </w:rPr>
+              <w:t xml:space="preserve">He presses the profile button. </w:t>
+            </w:r>
+          </w:p>
+          <w:p>
+            <w:pPr>
+              <w:pStyle w:val="NormalWeb"/>
+              <w:numPr>
+                <w:ilvl w:val="0"/>
+                <w:numId w:val="18"/>
+              </w:numPr>
+              <w:shd w:val="clear" w:color="auto" w:fill="FFFFFF"/>
+            </w:pPr>
+            <w:r>
+              <w:rPr>
+                <w:rFonts w:ascii="TimesNewRomanPSMT" w:hAnsi="TimesNewRomanPSMT"/>
+              </w:rPr>
+              <w:t xml:space="preserve">The opening page shows him his own profile page and his information. </w:t>
+            </w:r>
+          </w:p>
+          <w:p>
+            <w:pPr>
+              <w:pStyle w:val="NormalWeb"/>
+              <w:numPr>
+                <w:ilvl w:val="0"/>
+                <w:numId w:val="18"/>
+              </w:numPr>
+              <w:shd w:val="clear" w:color="auto" w:fill="FFFFFF"/>
+            </w:pPr>
+            <w:r>
+              <w:rPr>
+                <w:rFonts w:ascii="TimesNewRomanPSMT" w:hAnsi="TimesNewRomanPSMT"/>
+              </w:rPr>
+              <w:t>He completes his examinations about his own profile .</w:t>
+            </w:r>
+          </w:p>
+          <w:p>
+            <w:pPr>
+              <w:pStyle w:val="Textbody"/>
+              <w:numPr>
+                <w:ilvl w:val="0"/>
+                <w:numId w:val="18"/>
+              </w:numPr>
+            </w:pPr>
+            <w:r>
+              <w:rPr>
+                <w:szCs w:val="24"/>
+              </w:rPr>
+              <w:t>Then he logs out from the site</w:t>
+            </w:r>
+            <w:r>
+              <w:rPr>
+                <w:szCs w:val="24"/>
+              </w:rPr>
+              <w:t>.</w:t>
+            </w:r>
+          </w:p>
+        </w:tc>
+      </w:tr>
+      <w:tr>
+        <w:trPr>
+          <w:tblCellSpacing w:w="7" w:type="dxa"/>
+        </w:trPr>
+        <w:tc>
+          <w:tcPr>
+            <w:tcW w:w="9107" w:type="dxa"/>
+            <w:tcBorders>
+              <w:top w:val="outset" w:sz="6" w:space="0" w:color="00000A"/>
+              <w:left w:val="outset" w:sz="6" w:space="0" w:color="00000A"/>
+              <w:bottom w:val="outset" w:sz="6" w:space="0" w:color="00000A"/>
+              <w:right w:val="outset" w:sz="6" w:space="0" w:color="00000A"/>
+            </w:tcBorders>
+          </w:tcPr>
+          <w:p>
+            <w:pPr>
+              <w:pStyle w:val="Textbody"/>
+              <w:rPr>
+                <w:b/>
+                <w:bCs/>
+              </w:rPr>
+            </w:pPr>
+            <w:r>
+              <w:rPr>
+                <w:b/>
+                <w:bCs/>
+              </w:rPr>
+              <w:t>Extensions:</w:t>
+            </w:r>
+          </w:p>
+          <w:p>
+            <w:pPr>
+              <w:pStyle w:val="Textbody"/>
+              <w:ind w:left="284" w:firstLine="0"/>
+            </w:pPr>
+            <w:r>
+              <w:rPr>
+                <w:rFonts w:ascii="TimesNewRomanPSMT" w:hAnsi="TimesNewRomanPSMT"/>
+                <w:szCs w:val="24"/>
+              </w:rPr>
+              <w:t>2a. Berkay may fill the blanks wrong or username and password don’t match, the system can send an error message. Repeat step 2</w:t>
+            </w:r>
+          </w:p>
+        </w:tc>
+      </w:tr>
+    </w:tbl>
     <w:p>
       <w:pPr>
         <w:pStyle w:val="NormalWeb"/>
@@ -300,346 +299,2132 @@
           <w:bCs/>
         </w:rPr>
       </w:pPr>
-      <w:r>
+    </w:p>
+    <w:tbl>
+      <w:tblPr>
+        <w:tblW w:w="9135" w:type="dxa"/>
+        <w:tblCellSpacing w:w="7" w:type="dxa"/>
+        <w:tblBorders>
+          <w:top w:val="outset" w:sz="6" w:space="0" w:color="00000A"/>
+          <w:left w:val="outset" w:sz="6" w:space="0" w:color="00000A"/>
+          <w:bottom w:val="outset" w:sz="6" w:space="0" w:color="00000A"/>
+          <w:right w:val="outset" w:sz="6" w:space="0" w:color="00000A"/>
+        </w:tblBorders>
+        <w:tblCellMar>
+          <w:top w:w="105" w:type="dxa"/>
+          <w:left w:w="105" w:type="dxa"/>
+          <w:bottom w:w="105" w:type="dxa"/>
+          <w:right w:w="105" w:type="dxa"/>
+        </w:tblCellMar>
+        <w:tblLook w:val="04A0" w:firstRow="1" w:lastRow="0" w:firstColumn="1" w:lastColumn="0" w:noHBand="0" w:noVBand="1"/>
+      </w:tblPr>
+      <w:tblGrid>
+        <w:gridCol w:w="9135"/>
+      </w:tblGrid>
+      <w:tr>
+        <w:trPr>
+          <w:tblCellSpacing w:w="7" w:type="dxa"/>
+        </w:trPr>
+        <w:tc>
+          <w:tcPr>
+            <w:tcW w:w="9107" w:type="dxa"/>
+            <w:tcBorders>
+              <w:top w:val="outset" w:sz="6" w:space="0" w:color="00000A"/>
+              <w:left w:val="outset" w:sz="6" w:space="0" w:color="00000A"/>
+              <w:bottom w:val="outset" w:sz="6" w:space="0" w:color="00000A"/>
+              <w:right w:val="outset" w:sz="6" w:space="0" w:color="00000A"/>
+            </w:tcBorders>
+            <w:hideMark/>
+          </w:tcPr>
+          <w:p>
+            <w:pPr>
+              <w:pStyle w:val="Textbody"/>
+            </w:pPr>
+            <w:r>
+              <w:rPr>
+                <w:b/>
+                <w:bCs/>
+              </w:rPr>
+              <w:t xml:space="preserve">Scenario name: </w:t>
+            </w:r>
+            <w:r>
+              <w:rPr>
+                <w:rFonts w:ascii="TimesNewRomanPSMT" w:hAnsi="TimesNewRomanPSMT"/>
+                <w:szCs w:val="24"/>
+              </w:rPr>
+              <w:t>Edit Profile</w:t>
+            </w:r>
+          </w:p>
+        </w:tc>
+      </w:tr>
+      <w:tr>
+        <w:trPr>
+          <w:tblCellSpacing w:w="7" w:type="dxa"/>
+        </w:trPr>
+        <w:tc>
+          <w:tcPr>
+            <w:tcW w:w="9107" w:type="dxa"/>
+            <w:tcBorders>
+              <w:top w:val="outset" w:sz="6" w:space="0" w:color="00000A"/>
+              <w:left w:val="outset" w:sz="6" w:space="0" w:color="00000A"/>
+              <w:bottom w:val="outset" w:sz="6" w:space="0" w:color="00000A"/>
+              <w:right w:val="outset" w:sz="6" w:space="0" w:color="00000A"/>
+            </w:tcBorders>
+            <w:hideMark/>
+          </w:tcPr>
+          <w:p>
+            <w:pPr>
+              <w:pStyle w:val="Textbody"/>
+            </w:pPr>
+            <w:r>
+              <w:rPr>
+                <w:b/>
+                <w:bCs/>
+              </w:rPr>
+              <w:t xml:space="preserve">Participant actor instances: </w:t>
+            </w:r>
+            <w:r>
+              <w:rPr>
+                <w:rFonts w:ascii="TimesNewRomanPSMT" w:hAnsi="TimesNewRomanPSMT"/>
+                <w:b/>
+                <w:szCs w:val="24"/>
+              </w:rPr>
+              <w:t>Ögeday</w:t>
+            </w:r>
+            <w:r>
+              <w:rPr>
+                <w:b/>
+                <w:bCs/>
+              </w:rPr>
+              <w:t>: User</w:t>
+            </w:r>
+          </w:p>
+        </w:tc>
+      </w:tr>
+      <w:tr>
+        <w:trPr>
+          <w:tblCellSpacing w:w="7" w:type="dxa"/>
+        </w:trPr>
+        <w:tc>
+          <w:tcPr>
+            <w:tcW w:w="9107" w:type="dxa"/>
+            <w:tcBorders>
+              <w:top w:val="outset" w:sz="6" w:space="0" w:color="00000A"/>
+              <w:left w:val="outset" w:sz="6" w:space="0" w:color="00000A"/>
+              <w:bottom w:val="outset" w:sz="6" w:space="0" w:color="00000A"/>
+              <w:right w:val="outset" w:sz="6" w:space="0" w:color="00000A"/>
+            </w:tcBorders>
+            <w:hideMark/>
+          </w:tcPr>
+          <w:p>
+            <w:pPr>
+              <w:pStyle w:val="Textbody"/>
+            </w:pPr>
+            <w:r>
+              <w:rPr>
+                <w:b/>
+                <w:bCs/>
+              </w:rPr>
+              <w:t xml:space="preserve">Flow of events: </w:t>
+            </w:r>
+          </w:p>
+          <w:p>
+            <w:pPr>
+              <w:pStyle w:val="NormalWeb"/>
+              <w:numPr>
+                <w:ilvl w:val="0"/>
+                <w:numId w:val="19"/>
+              </w:numPr>
+              <w:shd w:val="clear" w:color="auto" w:fill="FFFFFF"/>
+            </w:pPr>
+            <w:r>
+              <w:rPr>
+                <w:rFonts w:ascii="TimesNewRomanPSMT" w:hAnsi="TimesNewRomanPSMT"/>
+              </w:rPr>
+              <w:t>Ögeday wants to see his own profile for changing his information.</w:t>
+            </w:r>
+          </w:p>
+          <w:p>
+            <w:pPr>
+              <w:pStyle w:val="NormalWeb"/>
+              <w:numPr>
+                <w:ilvl w:val="0"/>
+                <w:numId w:val="19"/>
+              </w:numPr>
+              <w:shd w:val="clear" w:color="auto" w:fill="FFFFFF"/>
+            </w:pPr>
+            <w:r>
+              <w:rPr>
+                <w:rFonts w:ascii="TimesNewRomanPSMT" w:hAnsi="TimesNewRomanPSMT"/>
+              </w:rPr>
+              <w:t>He logs into the site using his email and password.</w:t>
+            </w:r>
+          </w:p>
+          <w:p>
+            <w:pPr>
+              <w:pStyle w:val="NormalWeb"/>
+              <w:numPr>
+                <w:ilvl w:val="0"/>
+                <w:numId w:val="19"/>
+              </w:numPr>
+              <w:shd w:val="clear" w:color="auto" w:fill="FFFFFF"/>
+              <w:rPr>
+                <w:rFonts w:ascii="TimesNewRomanPSMT" w:hAnsi="TimesNewRomanPSMT"/>
+              </w:rPr>
+            </w:pPr>
+            <w:r>
+              <w:rPr>
+                <w:rFonts w:ascii="TimesNewRomanPSMT" w:hAnsi="TimesNewRomanPSMT"/>
+              </w:rPr>
+              <w:t xml:space="preserve">He presses the profile button. </w:t>
+            </w:r>
+          </w:p>
+          <w:p>
+            <w:pPr>
+              <w:pStyle w:val="NormalWeb"/>
+              <w:numPr>
+                <w:ilvl w:val="0"/>
+                <w:numId w:val="19"/>
+              </w:numPr>
+              <w:shd w:val="clear" w:color="auto" w:fill="FFFFFF"/>
+              <w:rPr>
+                <w:rFonts w:ascii="TimesNewRomanPSMT" w:hAnsi="TimesNewRomanPSMT"/>
+              </w:rPr>
+            </w:pPr>
+            <w:r>
+              <w:rPr>
+                <w:rFonts w:ascii="TimesNewRomanPSMT" w:hAnsi="TimesNewRomanPSMT"/>
+              </w:rPr>
+              <w:t>Then he presses the Edit Profile button.</w:t>
+            </w:r>
+          </w:p>
+          <w:p>
+            <w:pPr>
+              <w:pStyle w:val="NormalWeb"/>
+              <w:numPr>
+                <w:ilvl w:val="0"/>
+                <w:numId w:val="19"/>
+              </w:numPr>
+              <w:shd w:val="clear" w:color="auto" w:fill="FFFFFF"/>
+            </w:pPr>
+            <w:r>
+              <w:rPr>
+                <w:rFonts w:ascii="TimesNewRomanPSMT" w:hAnsi="TimesNewRomanPSMT"/>
+              </w:rPr>
+              <w:t>He can choose the modify;</w:t>
+            </w:r>
+          </w:p>
+          <w:p>
+            <w:pPr>
+              <w:pStyle w:val="NormalWeb"/>
+              <w:shd w:val="clear" w:color="auto" w:fill="FFFFFF"/>
+              <w:ind w:left="720"/>
+            </w:pPr>
+            <w:r>
+              <w:t>-Name</w:t>
+            </w:r>
+          </w:p>
+          <w:p>
+            <w:pPr>
+              <w:pStyle w:val="NormalWeb"/>
+              <w:shd w:val="clear" w:color="auto" w:fill="FFFFFF"/>
+              <w:ind w:left="720"/>
+            </w:pPr>
+            <w:r>
+              <w:t>-Surname</w:t>
+            </w:r>
+          </w:p>
+          <w:p>
+            <w:pPr>
+              <w:pStyle w:val="NormalWeb"/>
+              <w:shd w:val="clear" w:color="auto" w:fill="FFFFFF"/>
+              <w:ind w:left="720"/>
+            </w:pPr>
+            <w:r>
+              <w:t>-Phone Number</w:t>
+            </w:r>
+          </w:p>
+          <w:p>
+            <w:pPr>
+              <w:pStyle w:val="NormalWeb"/>
+              <w:shd w:val="clear" w:color="auto" w:fill="FFFFFF"/>
+              <w:ind w:left="720"/>
+            </w:pPr>
+            <w:r>
+              <w:t>-Password</w:t>
+            </w:r>
+          </w:p>
+          <w:p>
+            <w:pPr>
+              <w:pStyle w:val="NormalWeb"/>
+              <w:numPr>
+                <w:ilvl w:val="0"/>
+                <w:numId w:val="19"/>
+              </w:numPr>
+              <w:shd w:val="clear" w:color="auto" w:fill="FFFFFF"/>
+            </w:pPr>
+            <w:r>
+              <w:rPr>
+                <w:rFonts w:ascii="TimesNewRomanPSMT" w:hAnsi="TimesNewRomanPSMT"/>
+              </w:rPr>
+              <w:t>He completes the changing informations and click the Save Changes button.</w:t>
+            </w:r>
+          </w:p>
+          <w:p>
+            <w:pPr>
+              <w:pStyle w:val="Textbody"/>
+              <w:numPr>
+                <w:ilvl w:val="0"/>
+                <w:numId w:val="19"/>
+              </w:numPr>
+            </w:pPr>
+            <w:r>
+              <w:rPr>
+                <w:szCs w:val="24"/>
+              </w:rPr>
+              <w:t>Then he logs out from the site.</w:t>
+            </w:r>
+          </w:p>
+        </w:tc>
+      </w:tr>
+      <w:tr>
+        <w:trPr>
+          <w:tblCellSpacing w:w="7" w:type="dxa"/>
+        </w:trPr>
+        <w:tc>
+          <w:tcPr>
+            <w:tcW w:w="9107" w:type="dxa"/>
+            <w:tcBorders>
+              <w:top w:val="outset" w:sz="6" w:space="0" w:color="00000A"/>
+              <w:left w:val="outset" w:sz="6" w:space="0" w:color="00000A"/>
+              <w:bottom w:val="outset" w:sz="6" w:space="0" w:color="00000A"/>
+              <w:right w:val="outset" w:sz="6" w:space="0" w:color="00000A"/>
+            </w:tcBorders>
+          </w:tcPr>
+          <w:p>
+            <w:pPr>
+              <w:pStyle w:val="Textbody"/>
+              <w:rPr>
+                <w:b/>
+                <w:bCs/>
+              </w:rPr>
+            </w:pPr>
+            <w:r>
+              <w:rPr>
+                <w:b/>
+                <w:bCs/>
+              </w:rPr>
+              <w:t>Extensions:</w:t>
+            </w:r>
+          </w:p>
+          <w:p>
+            <w:pPr>
+              <w:pStyle w:val="NormalWeb"/>
+              <w:shd w:val="clear" w:color="auto" w:fill="FFFFFF"/>
+              <w:rPr>
+                <w:rFonts w:ascii="TimesNewRomanPSMT" w:hAnsi="TimesNewRomanPSMT"/>
+              </w:rPr>
+            </w:pPr>
+            <w:r>
+              <w:rPr>
+                <w:rFonts w:ascii="TimesNewRomanPSMT" w:hAnsi="TimesNewRomanPSMT"/>
+              </w:rPr>
+              <w:lastRenderedPageBreak/>
+              <w:t xml:space="preserve">    </w:t>
+            </w:r>
+            <w:r>
+              <w:rPr>
+                <w:rFonts w:ascii="TimesNewRomanPSMT" w:hAnsi="TimesNewRomanPSMT"/>
+              </w:rPr>
+              <w:t xml:space="preserve">2a. Ögeday may fill the blanks wrong or username and password don’t match, the system can send an error message. Repeat step 2. </w:t>
+            </w:r>
+          </w:p>
+          <w:p>
+            <w:pPr>
+              <w:pStyle w:val="NormalWeb"/>
+              <w:shd w:val="clear" w:color="auto" w:fill="FFFFFF"/>
+              <w:rPr>
+                <w:rFonts w:ascii="TimesNewRomanPSMT" w:hAnsi="TimesNewRomanPSMT"/>
+              </w:rPr>
+            </w:pPr>
+            <w:r>
+              <w:rPr>
+                <w:rFonts w:ascii="TimesNewRomanPSMT" w:hAnsi="TimesNewRomanPSMT"/>
+              </w:rPr>
+              <w:t xml:space="preserve">    </w:t>
+            </w:r>
+            <w:r>
+              <w:rPr>
+                <w:rFonts w:ascii="TimesNewRomanPSMT" w:hAnsi="TimesNewRomanPSMT"/>
+              </w:rPr>
+              <w:t>5a. Password is too short.</w:t>
+            </w:r>
+          </w:p>
+          <w:p>
+            <w:pPr>
+              <w:pStyle w:val="NormalWeb"/>
+              <w:shd w:val="clear" w:color="auto" w:fill="FFFFFF"/>
+            </w:pPr>
+            <w:r>
+              <w:rPr>
+                <w:rFonts w:ascii="TimesNewRomanPSMT" w:hAnsi="TimesNewRomanPSMT"/>
+              </w:rPr>
+              <w:t xml:space="preserve">    </w:t>
+            </w:r>
+            <w:r>
+              <w:rPr>
+                <w:rFonts w:ascii="TimesNewRomanPSMT" w:hAnsi="TimesNewRomanPSMT"/>
+              </w:rPr>
+              <w:t xml:space="preserve">5b. Password does not match the confirm password so verification failed. </w:t>
+            </w:r>
+          </w:p>
+          <w:p>
+            <w:pPr>
+              <w:pStyle w:val="Textbody"/>
+              <w:ind w:firstLine="0"/>
+            </w:pPr>
+            <w:r>
+              <w:rPr>
+                <w:rFonts w:ascii="TimesNewRomanPSMT" w:hAnsi="TimesNewRomanPSMT"/>
+                <w:szCs w:val="24"/>
+              </w:rPr>
+              <w:t xml:space="preserve">    </w:t>
+            </w:r>
+            <w:r>
+              <w:rPr>
+                <w:rFonts w:ascii="TimesNewRomanPSMT" w:hAnsi="TimesNewRomanPSMT"/>
+                <w:szCs w:val="24"/>
+              </w:rPr>
+              <w:t>5c. Inappropriate phone number so it’s rejected</w:t>
+            </w:r>
+          </w:p>
+        </w:tc>
+      </w:tr>
+    </w:tbl>
+    <w:p>
+      <w:pPr>
+        <w:pStyle w:val="NormalWeb"/>
+        <w:shd w:val="clear" w:color="auto" w:fill="FFFFFF"/>
         <w:rPr>
           <w:rFonts w:ascii="TimesNewRomanPS" w:hAnsi="TimesNewRomanPS"/>
           <w:b/>
           <w:bCs/>
         </w:rPr>
-        <w:t>Scenario 2</w:t>
-      </w:r>
-      <w:r>
+      </w:pPr>
+    </w:p>
+    <w:tbl>
+      <w:tblPr>
+        <w:tblW w:w="9135" w:type="dxa"/>
+        <w:tblCellSpacing w:w="7" w:type="dxa"/>
+        <w:tblBorders>
+          <w:top w:val="outset" w:sz="6" w:space="0" w:color="00000A"/>
+          <w:left w:val="outset" w:sz="6" w:space="0" w:color="00000A"/>
+          <w:bottom w:val="outset" w:sz="6" w:space="0" w:color="00000A"/>
+          <w:right w:val="outset" w:sz="6" w:space="0" w:color="00000A"/>
+        </w:tblBorders>
+        <w:tblCellMar>
+          <w:top w:w="105" w:type="dxa"/>
+          <w:left w:w="105" w:type="dxa"/>
+          <w:bottom w:w="105" w:type="dxa"/>
+          <w:right w:w="105" w:type="dxa"/>
+        </w:tblCellMar>
+        <w:tblLook w:val="04A0" w:firstRow="1" w:lastRow="0" w:firstColumn="1" w:lastColumn="0" w:noHBand="0" w:noVBand="1"/>
+      </w:tblPr>
+      <w:tblGrid>
+        <w:gridCol w:w="9135"/>
+      </w:tblGrid>
+      <w:tr>
+        <w:trPr>
+          <w:tblCellSpacing w:w="7" w:type="dxa"/>
+        </w:trPr>
+        <w:tc>
+          <w:tcPr>
+            <w:tcW w:w="9107" w:type="dxa"/>
+            <w:tcBorders>
+              <w:top w:val="outset" w:sz="6" w:space="0" w:color="00000A"/>
+              <w:left w:val="outset" w:sz="6" w:space="0" w:color="00000A"/>
+              <w:bottom w:val="outset" w:sz="6" w:space="0" w:color="00000A"/>
+              <w:right w:val="outset" w:sz="6" w:space="0" w:color="00000A"/>
+            </w:tcBorders>
+            <w:hideMark/>
+          </w:tcPr>
+          <w:p>
+            <w:pPr>
+              <w:pStyle w:val="Textbody"/>
+            </w:pPr>
+            <w:r>
+              <w:rPr>
+                <w:b/>
+                <w:bCs/>
+              </w:rPr>
+              <w:t xml:space="preserve">Scenario name: </w:t>
+            </w:r>
+            <w:r>
+              <w:rPr>
+                <w:rFonts w:ascii="TimesNewRomanPSMT" w:hAnsi="TimesNewRomanPSMT"/>
+                <w:szCs w:val="24"/>
+              </w:rPr>
+              <w:t>Rate</w:t>
+            </w:r>
+          </w:p>
+        </w:tc>
+      </w:tr>
+      <w:tr>
+        <w:trPr>
+          <w:tblCellSpacing w:w="7" w:type="dxa"/>
+        </w:trPr>
+        <w:tc>
+          <w:tcPr>
+            <w:tcW w:w="9107" w:type="dxa"/>
+            <w:tcBorders>
+              <w:top w:val="outset" w:sz="6" w:space="0" w:color="00000A"/>
+              <w:left w:val="outset" w:sz="6" w:space="0" w:color="00000A"/>
+              <w:bottom w:val="outset" w:sz="6" w:space="0" w:color="00000A"/>
+              <w:right w:val="outset" w:sz="6" w:space="0" w:color="00000A"/>
+            </w:tcBorders>
+            <w:hideMark/>
+          </w:tcPr>
+          <w:p>
+            <w:pPr>
+              <w:pStyle w:val="Textbody"/>
+            </w:pPr>
+            <w:r>
+              <w:rPr>
+                <w:b/>
+                <w:bCs/>
+              </w:rPr>
+              <w:t xml:space="preserve">Participant actor instances: </w:t>
+            </w:r>
+            <w:r>
+              <w:rPr>
+                <w:rFonts w:ascii="TimesNewRomanPSMT" w:hAnsi="TimesNewRomanPSMT"/>
+                <w:b/>
+                <w:szCs w:val="24"/>
+              </w:rPr>
+              <w:t>Tuncer</w:t>
+            </w:r>
+            <w:r>
+              <w:rPr>
+                <w:b/>
+                <w:bCs/>
+              </w:rPr>
+              <w:t>: User</w:t>
+            </w:r>
+          </w:p>
+        </w:tc>
+      </w:tr>
+      <w:tr>
+        <w:trPr>
+          <w:tblCellSpacing w:w="7" w:type="dxa"/>
+        </w:trPr>
+        <w:tc>
+          <w:tcPr>
+            <w:tcW w:w="9107" w:type="dxa"/>
+            <w:tcBorders>
+              <w:top w:val="outset" w:sz="6" w:space="0" w:color="00000A"/>
+              <w:left w:val="outset" w:sz="6" w:space="0" w:color="00000A"/>
+              <w:bottom w:val="outset" w:sz="6" w:space="0" w:color="00000A"/>
+              <w:right w:val="outset" w:sz="6" w:space="0" w:color="00000A"/>
+            </w:tcBorders>
+            <w:hideMark/>
+          </w:tcPr>
+          <w:p>
+            <w:pPr>
+              <w:pStyle w:val="Textbody"/>
+            </w:pPr>
+            <w:r>
+              <w:rPr>
+                <w:b/>
+                <w:bCs/>
+              </w:rPr>
+              <w:t xml:space="preserve">Flow of events: </w:t>
+            </w:r>
+          </w:p>
+          <w:p>
+            <w:pPr>
+              <w:pStyle w:val="NormalWeb"/>
+              <w:numPr>
+                <w:ilvl w:val="0"/>
+                <w:numId w:val="20"/>
+              </w:numPr>
+              <w:shd w:val="clear" w:color="auto" w:fill="FFFFFF"/>
+            </w:pPr>
+            <w:r>
+              <w:rPr>
+                <w:rFonts w:ascii="TimesNewRomanPSMT" w:hAnsi="TimesNewRomanPSMT"/>
+              </w:rPr>
+              <w:t>Tuncer wants to give rate to a fitness center.</w:t>
+            </w:r>
+          </w:p>
+          <w:p>
+            <w:pPr>
+              <w:pStyle w:val="NormalWeb"/>
+              <w:numPr>
+                <w:ilvl w:val="0"/>
+                <w:numId w:val="20"/>
+              </w:numPr>
+              <w:shd w:val="clear" w:color="auto" w:fill="FFFFFF"/>
+            </w:pPr>
+            <w:r>
+              <w:rPr>
+                <w:rFonts w:ascii="TimesNewRomanPSMT" w:hAnsi="TimesNewRomanPSMT"/>
+              </w:rPr>
+              <w:t>He logs into the site using his email and password.</w:t>
+            </w:r>
+          </w:p>
+          <w:p>
+            <w:pPr>
+              <w:pStyle w:val="NormalWeb"/>
+              <w:numPr>
+                <w:ilvl w:val="0"/>
+                <w:numId w:val="20"/>
+              </w:numPr>
+              <w:shd w:val="clear" w:color="auto" w:fill="FFFFFF"/>
+            </w:pPr>
+            <w:r>
+              <w:rPr>
+                <w:rFonts w:ascii="TimesNewRomanPSMT" w:hAnsi="TimesNewRomanPSMT"/>
+              </w:rPr>
+              <w:t xml:space="preserve">He finds the fitness center which he wants to rate and click. </w:t>
+            </w:r>
+          </w:p>
+          <w:p>
+            <w:pPr>
+              <w:pStyle w:val="NormalWeb"/>
+              <w:numPr>
+                <w:ilvl w:val="0"/>
+                <w:numId w:val="20"/>
+              </w:numPr>
+              <w:shd w:val="clear" w:color="auto" w:fill="FFFFFF"/>
+            </w:pPr>
+            <w:r>
+              <w:rPr>
+                <w:rFonts w:ascii="TimesNewRomanPSMT" w:hAnsi="TimesNewRomanPSMT"/>
+              </w:rPr>
+              <w:t>He give a point in the field under the fitness center profile.</w:t>
+            </w:r>
+          </w:p>
+          <w:p>
+            <w:pPr>
+              <w:pStyle w:val="Textbody"/>
+              <w:numPr>
+                <w:ilvl w:val="0"/>
+                <w:numId w:val="20"/>
+              </w:numPr>
+            </w:pPr>
+            <w:r>
+              <w:rPr>
+                <w:szCs w:val="24"/>
+              </w:rPr>
+              <w:t>Then he logs out from the site</w:t>
+            </w:r>
+            <w:r>
+              <w:rPr>
+                <w:szCs w:val="24"/>
+              </w:rPr>
+              <w:t>.</w:t>
+            </w:r>
+          </w:p>
+        </w:tc>
+      </w:tr>
+      <w:tr>
+        <w:trPr>
+          <w:tblCellSpacing w:w="7" w:type="dxa"/>
+        </w:trPr>
+        <w:tc>
+          <w:tcPr>
+            <w:tcW w:w="9107" w:type="dxa"/>
+            <w:tcBorders>
+              <w:top w:val="outset" w:sz="6" w:space="0" w:color="00000A"/>
+              <w:left w:val="outset" w:sz="6" w:space="0" w:color="00000A"/>
+              <w:bottom w:val="outset" w:sz="6" w:space="0" w:color="00000A"/>
+              <w:right w:val="outset" w:sz="6" w:space="0" w:color="00000A"/>
+            </w:tcBorders>
+          </w:tcPr>
+          <w:p>
+            <w:pPr>
+              <w:pStyle w:val="Textbody"/>
+              <w:rPr>
+                <w:b/>
+                <w:bCs/>
+              </w:rPr>
+            </w:pPr>
+            <w:r>
+              <w:rPr>
+                <w:b/>
+                <w:bCs/>
+              </w:rPr>
+              <w:t>Extensions:</w:t>
+            </w:r>
+          </w:p>
+          <w:p>
+            <w:pPr>
+              <w:pStyle w:val="Textbody"/>
+              <w:ind w:left="284" w:firstLine="0"/>
+            </w:pPr>
+            <w:r>
+              <w:rPr>
+                <w:rFonts w:ascii="TimesNewRomanPSMT" w:hAnsi="TimesNewRomanPSMT"/>
+                <w:szCs w:val="24"/>
+              </w:rPr>
+              <w:t xml:space="preserve">2a. </w:t>
+            </w:r>
+            <w:r>
+              <w:rPr>
+                <w:rFonts w:ascii="TimesNewRomanPSMT" w:hAnsi="TimesNewRomanPSMT"/>
+                <w:szCs w:val="24"/>
+              </w:rPr>
+              <w:t>Tuncer</w:t>
+            </w:r>
+            <w:r>
+              <w:rPr>
+                <w:rFonts w:ascii="TimesNewRomanPSMT" w:hAnsi="TimesNewRomanPSMT"/>
+                <w:szCs w:val="24"/>
+              </w:rPr>
+              <w:t xml:space="preserve"> may fill the blanks wrong or username and password don’t match, the system can send an error message. Repeat step 2</w:t>
+            </w:r>
+          </w:p>
+        </w:tc>
+      </w:tr>
+    </w:tbl>
+    <w:p>
+      <w:pPr>
+        <w:pStyle w:val="NormalWeb"/>
+        <w:shd w:val="clear" w:color="auto" w:fill="FFFFFF"/>
         <w:rPr>
           <w:rFonts w:ascii="TimesNewRomanPS" w:hAnsi="TimesNewRomanPS"/>
           <w:b/>
           <w:bCs/>
         </w:rPr>
-        <w:t xml:space="preserve">: </w:t>
-      </w:r>
+      </w:pPr>
+    </w:p>
+    <w:tbl>
+      <w:tblPr>
+        <w:tblW w:w="9135" w:type="dxa"/>
+        <w:tblCellSpacing w:w="7" w:type="dxa"/>
+        <w:tblBorders>
+          <w:top w:val="outset" w:sz="6" w:space="0" w:color="00000A"/>
+          <w:left w:val="outset" w:sz="6" w:space="0" w:color="00000A"/>
+          <w:bottom w:val="outset" w:sz="6" w:space="0" w:color="00000A"/>
+          <w:right w:val="outset" w:sz="6" w:space="0" w:color="00000A"/>
+        </w:tblBorders>
+        <w:tblCellMar>
+          <w:top w:w="105" w:type="dxa"/>
+          <w:left w:w="105" w:type="dxa"/>
+          <w:bottom w:w="105" w:type="dxa"/>
+          <w:right w:w="105" w:type="dxa"/>
+        </w:tblCellMar>
+        <w:tblLook w:val="04A0" w:firstRow="1" w:lastRow="0" w:firstColumn="1" w:lastColumn="0" w:noHBand="0" w:noVBand="1"/>
+      </w:tblPr>
+      <w:tblGrid>
+        <w:gridCol w:w="9135"/>
+      </w:tblGrid>
+      <w:tr>
+        <w:trPr>
+          <w:tblCellSpacing w:w="7" w:type="dxa"/>
+        </w:trPr>
+        <w:tc>
+          <w:tcPr>
+            <w:tcW w:w="9107" w:type="dxa"/>
+            <w:tcBorders>
+              <w:top w:val="outset" w:sz="6" w:space="0" w:color="00000A"/>
+              <w:left w:val="outset" w:sz="6" w:space="0" w:color="00000A"/>
+              <w:bottom w:val="outset" w:sz="6" w:space="0" w:color="00000A"/>
+              <w:right w:val="outset" w:sz="6" w:space="0" w:color="00000A"/>
+            </w:tcBorders>
+            <w:hideMark/>
+          </w:tcPr>
+          <w:p>
+            <w:pPr>
+              <w:pStyle w:val="Textbody"/>
+            </w:pPr>
+            <w:r>
+              <w:rPr>
+                <w:b/>
+                <w:bCs/>
+              </w:rPr>
+              <w:t xml:space="preserve">Scenario name: </w:t>
+            </w:r>
+            <w:r>
+              <w:rPr>
+                <w:rFonts w:ascii="TimesNewRomanPSMT" w:hAnsi="TimesNewRomanPSMT"/>
+                <w:szCs w:val="24"/>
+              </w:rPr>
+              <w:t>Join Fitness Center</w:t>
+            </w:r>
+          </w:p>
+        </w:tc>
+      </w:tr>
+      <w:tr>
+        <w:trPr>
+          <w:tblCellSpacing w:w="7" w:type="dxa"/>
+        </w:trPr>
+        <w:tc>
+          <w:tcPr>
+            <w:tcW w:w="9107" w:type="dxa"/>
+            <w:tcBorders>
+              <w:top w:val="outset" w:sz="6" w:space="0" w:color="00000A"/>
+              <w:left w:val="outset" w:sz="6" w:space="0" w:color="00000A"/>
+              <w:bottom w:val="outset" w:sz="6" w:space="0" w:color="00000A"/>
+              <w:right w:val="outset" w:sz="6" w:space="0" w:color="00000A"/>
+            </w:tcBorders>
+            <w:hideMark/>
+          </w:tcPr>
+          <w:p>
+            <w:pPr>
+              <w:pStyle w:val="Textbody"/>
+            </w:pPr>
+            <w:r>
+              <w:rPr>
+                <w:b/>
+                <w:bCs/>
+              </w:rPr>
+              <w:t xml:space="preserve">Participant actor instances: </w:t>
+            </w:r>
+            <w:r>
+              <w:rPr>
+                <w:rFonts w:ascii="TimesNewRomanPSMT" w:hAnsi="TimesNewRomanPSMT"/>
+                <w:b/>
+                <w:szCs w:val="24"/>
+              </w:rPr>
+              <w:t>Mert</w:t>
+            </w:r>
+            <w:r>
+              <w:rPr>
+                <w:b/>
+                <w:bCs/>
+              </w:rPr>
+              <w:t>: User</w:t>
+            </w:r>
+          </w:p>
+        </w:tc>
+      </w:tr>
+      <w:tr>
+        <w:trPr>
+          <w:tblCellSpacing w:w="7" w:type="dxa"/>
+        </w:trPr>
+        <w:tc>
+          <w:tcPr>
+            <w:tcW w:w="9107" w:type="dxa"/>
+            <w:tcBorders>
+              <w:top w:val="outset" w:sz="6" w:space="0" w:color="00000A"/>
+              <w:left w:val="outset" w:sz="6" w:space="0" w:color="00000A"/>
+              <w:bottom w:val="outset" w:sz="6" w:space="0" w:color="00000A"/>
+              <w:right w:val="outset" w:sz="6" w:space="0" w:color="00000A"/>
+            </w:tcBorders>
+            <w:hideMark/>
+          </w:tcPr>
+          <w:p>
+            <w:pPr>
+              <w:pStyle w:val="Textbody"/>
+            </w:pPr>
+            <w:r>
+              <w:rPr>
+                <w:b/>
+                <w:bCs/>
+              </w:rPr>
+              <w:t xml:space="preserve">Flow of events: </w:t>
+            </w:r>
+          </w:p>
+          <w:p>
+            <w:pPr>
+              <w:pStyle w:val="NormalWeb"/>
+              <w:numPr>
+                <w:ilvl w:val="0"/>
+                <w:numId w:val="21"/>
+              </w:numPr>
+              <w:shd w:val="clear" w:color="auto" w:fill="FFFFFF"/>
+            </w:pPr>
+            <w:r>
+              <w:rPr>
+                <w:rFonts w:ascii="TimesNewRomanPSMT" w:hAnsi="TimesNewRomanPSMT"/>
+              </w:rPr>
+              <w:t>Mert wants to join a fitness center.</w:t>
+            </w:r>
+          </w:p>
+          <w:p>
+            <w:pPr>
+              <w:pStyle w:val="NormalWeb"/>
+              <w:numPr>
+                <w:ilvl w:val="0"/>
+                <w:numId w:val="21"/>
+              </w:numPr>
+              <w:shd w:val="clear" w:color="auto" w:fill="FFFFFF"/>
+            </w:pPr>
+            <w:r>
+              <w:rPr>
+                <w:rFonts w:ascii="TimesNewRomanPSMT" w:hAnsi="TimesNewRomanPSMT"/>
+              </w:rPr>
+              <w:t>He logs into the site using his email and password.</w:t>
+            </w:r>
+          </w:p>
+          <w:p>
+            <w:pPr>
+              <w:pStyle w:val="NormalWeb"/>
+              <w:numPr>
+                <w:ilvl w:val="0"/>
+                <w:numId w:val="21"/>
+              </w:numPr>
+              <w:shd w:val="clear" w:color="auto" w:fill="FFFFFF"/>
+            </w:pPr>
+            <w:r>
+              <w:rPr>
+                <w:rFonts w:ascii="TimesNewRomanPSMT" w:hAnsi="TimesNewRomanPSMT"/>
+              </w:rPr>
+              <w:t xml:space="preserve">He finds the fitness center which he wants to join and click. </w:t>
+            </w:r>
+          </w:p>
+          <w:p>
+            <w:pPr>
+              <w:pStyle w:val="NormalWeb"/>
+              <w:numPr>
+                <w:ilvl w:val="0"/>
+                <w:numId w:val="21"/>
+              </w:numPr>
+              <w:shd w:val="clear" w:color="auto" w:fill="FFFFFF"/>
+            </w:pPr>
+            <w:r>
+              <w:rPr>
+                <w:rFonts w:ascii="TimesNewRomanPSMT" w:hAnsi="TimesNewRomanPSMT"/>
+              </w:rPr>
+              <w:t>He clicks the join button under the fitness center profile and he fills the registration form and clicks the Send button.</w:t>
+            </w:r>
+          </w:p>
+          <w:p>
+            <w:pPr>
+              <w:pStyle w:val="Textbody"/>
+              <w:numPr>
+                <w:ilvl w:val="0"/>
+                <w:numId w:val="21"/>
+              </w:numPr>
+            </w:pPr>
+            <w:r>
+              <w:rPr>
+                <w:szCs w:val="24"/>
+              </w:rPr>
+              <w:t>Then he logs out from the site</w:t>
+            </w:r>
+            <w:r>
+              <w:rPr>
+                <w:szCs w:val="24"/>
+              </w:rPr>
+              <w:t>.</w:t>
+            </w:r>
+          </w:p>
+        </w:tc>
+      </w:tr>
+      <w:tr>
+        <w:trPr>
+          <w:tblCellSpacing w:w="7" w:type="dxa"/>
+        </w:trPr>
+        <w:tc>
+          <w:tcPr>
+            <w:tcW w:w="9107" w:type="dxa"/>
+            <w:tcBorders>
+              <w:top w:val="outset" w:sz="6" w:space="0" w:color="00000A"/>
+              <w:left w:val="outset" w:sz="6" w:space="0" w:color="00000A"/>
+              <w:bottom w:val="outset" w:sz="6" w:space="0" w:color="00000A"/>
+              <w:right w:val="outset" w:sz="6" w:space="0" w:color="00000A"/>
+            </w:tcBorders>
+          </w:tcPr>
+          <w:p>
+            <w:pPr>
+              <w:pStyle w:val="Textbody"/>
+              <w:rPr>
+                <w:b/>
+                <w:bCs/>
+              </w:rPr>
+            </w:pPr>
+            <w:r>
+              <w:rPr>
+                <w:b/>
+                <w:bCs/>
+              </w:rPr>
+              <w:lastRenderedPageBreak/>
+              <w:t>Extensions:</w:t>
+            </w:r>
+          </w:p>
+          <w:p>
+            <w:pPr>
+              <w:pStyle w:val="NormalWeb"/>
+              <w:shd w:val="clear" w:color="auto" w:fill="FFFFFF"/>
+              <w:rPr>
+                <w:rFonts w:ascii="TimesNewRomanPSMT" w:hAnsi="TimesNewRomanPSMT"/>
+              </w:rPr>
+            </w:pPr>
+            <w:r>
+              <w:rPr>
+                <w:rFonts w:ascii="TimesNewRomanPSMT" w:hAnsi="TimesNewRomanPSMT"/>
+              </w:rPr>
+              <w:t xml:space="preserve">     </w:t>
+            </w:r>
+            <w:r>
+              <w:rPr>
+                <w:rFonts w:ascii="TimesNewRomanPSMT" w:hAnsi="TimesNewRomanPSMT"/>
+              </w:rPr>
+              <w:t xml:space="preserve">2a. Mert may fill the blanks wrong or username and password don’t match, the system can send an error message. Repeat step 2. </w:t>
+            </w:r>
+          </w:p>
+          <w:p>
+            <w:pPr>
+              <w:pStyle w:val="NormalWeb"/>
+              <w:shd w:val="clear" w:color="auto" w:fill="FFFFFF"/>
+              <w:rPr>
+                <w:rFonts w:ascii="TimesNewRomanPSMT" w:hAnsi="TimesNewRomanPSMT"/>
+              </w:rPr>
+            </w:pPr>
+            <w:r>
+              <w:rPr>
+                <w:rFonts w:ascii="TimesNewRomanPSMT" w:hAnsi="TimesNewRomanPSMT"/>
+              </w:rPr>
+              <w:t xml:space="preserve">     </w:t>
+            </w:r>
+            <w:r>
+              <w:rPr>
+                <w:rFonts w:ascii="TimesNewRomanPSMT" w:hAnsi="TimesNewRomanPSMT"/>
+              </w:rPr>
+              <w:t>4a. Fields cannot be blank so it’s rejected</w:t>
+            </w:r>
+          </w:p>
+          <w:p>
+            <w:pPr>
+              <w:pStyle w:val="Textbody"/>
+              <w:ind w:left="284" w:firstLine="0"/>
+            </w:pPr>
+            <w:r>
+              <w:rPr>
+                <w:rFonts w:ascii="TimesNewRomanPSMT" w:hAnsi="TimesNewRomanPSMT"/>
+                <w:szCs w:val="24"/>
+              </w:rPr>
+              <w:t>4b. Phone number is inproper so it’s</w:t>
+            </w:r>
+            <w:r>
+              <w:rPr>
+                <w:rFonts w:ascii="TimesNewRomanPSMT" w:hAnsi="TimesNewRomanPSMT"/>
+                <w:szCs w:val="24"/>
+              </w:rPr>
+              <w:t xml:space="preserve"> rejected</w:t>
+            </w:r>
+          </w:p>
+        </w:tc>
+      </w:tr>
+    </w:tbl>
+    <w:p>
+      <w:pPr>
+        <w:pStyle w:val="Default"/>
+        <w:spacing w:after="240" w:line="360" w:lineRule="atLeast"/>
+        <w:rPr>
+          <w:rFonts w:ascii="TimesNewRomanPSMT" w:hAnsi="TimesNewRomanPSMT"/>
+          <w:sz w:val="24"/>
+          <w:szCs w:val="24"/>
+        </w:rPr>
+      </w:pPr>
     </w:p>
     <w:p>
       <w:pPr>
-        <w:pStyle w:val="NormalWeb"/>
-        <w:shd w:val="clear" w:color="auto" w:fill="FFFFFF"/>
-      </w:pPr>
-      <w:r>
+        <w:pStyle w:val="Default"/>
+        <w:spacing w:after="240" w:line="360" w:lineRule="atLeast"/>
         <w:rPr>
           <w:rFonts w:ascii="TimesNewRomanPSMT" w:hAnsi="TimesNewRomanPSMT"/>
+          <w:sz w:val="24"/>
+          <w:szCs w:val="24"/>
         </w:rPr>
-        <w:t xml:space="preserve">Scenario Name: </w:t>
-      </w:r>
-      <w:r>
+      </w:pPr>
+      <w:bookmarkStart w:id="0" w:name="_GoBack"/>
+      <w:bookmarkEnd w:id="0"/>
+    </w:p>
+    <w:tbl>
+      <w:tblPr>
+        <w:tblW w:w="9135" w:type="dxa"/>
+        <w:tblCellSpacing w:w="7" w:type="dxa"/>
+        <w:tblBorders>
+          <w:top w:val="outset" w:sz="6" w:space="0" w:color="00000A"/>
+          <w:left w:val="outset" w:sz="6" w:space="0" w:color="00000A"/>
+          <w:bottom w:val="outset" w:sz="6" w:space="0" w:color="00000A"/>
+          <w:right w:val="outset" w:sz="6" w:space="0" w:color="00000A"/>
+        </w:tblBorders>
+        <w:tblCellMar>
+          <w:top w:w="105" w:type="dxa"/>
+          <w:left w:w="105" w:type="dxa"/>
+          <w:bottom w:w="105" w:type="dxa"/>
+          <w:right w:w="105" w:type="dxa"/>
+        </w:tblCellMar>
+        <w:tblLook w:val="04A0" w:firstRow="1" w:lastRow="0" w:firstColumn="1" w:lastColumn="0" w:noHBand="0" w:noVBand="1"/>
+      </w:tblPr>
+      <w:tblGrid>
+        <w:gridCol w:w="9135"/>
+      </w:tblGrid>
+      <w:tr>
+        <w:trPr>
+          <w:tblCellSpacing w:w="7" w:type="dxa"/>
+        </w:trPr>
+        <w:tc>
+          <w:tcPr>
+            <w:tcW w:w="9107" w:type="dxa"/>
+            <w:tcBorders>
+              <w:top w:val="outset" w:sz="6" w:space="0" w:color="00000A"/>
+              <w:left w:val="outset" w:sz="6" w:space="0" w:color="00000A"/>
+              <w:bottom w:val="outset" w:sz="6" w:space="0" w:color="00000A"/>
+              <w:right w:val="outset" w:sz="6" w:space="0" w:color="00000A"/>
+            </w:tcBorders>
+            <w:hideMark/>
+          </w:tcPr>
+          <w:p>
+            <w:pPr>
+              <w:pStyle w:val="Textbody"/>
+            </w:pPr>
+            <w:r>
+              <w:rPr>
+                <w:b/>
+                <w:bCs/>
+              </w:rPr>
+              <w:t xml:space="preserve">Scenario name: </w:t>
+            </w:r>
+            <w:r>
+              <w:rPr>
+                <w:szCs w:val="24"/>
+              </w:rPr>
+              <w:t>View Training Program</w:t>
+            </w:r>
+          </w:p>
+        </w:tc>
+      </w:tr>
+      <w:tr>
+        <w:trPr>
+          <w:tblCellSpacing w:w="7" w:type="dxa"/>
+        </w:trPr>
+        <w:tc>
+          <w:tcPr>
+            <w:tcW w:w="9107" w:type="dxa"/>
+            <w:tcBorders>
+              <w:top w:val="outset" w:sz="6" w:space="0" w:color="00000A"/>
+              <w:left w:val="outset" w:sz="6" w:space="0" w:color="00000A"/>
+              <w:bottom w:val="outset" w:sz="6" w:space="0" w:color="00000A"/>
+              <w:right w:val="outset" w:sz="6" w:space="0" w:color="00000A"/>
+            </w:tcBorders>
+            <w:hideMark/>
+          </w:tcPr>
+          <w:p>
+            <w:pPr>
+              <w:pStyle w:val="Textbody"/>
+            </w:pPr>
+            <w:r>
+              <w:rPr>
+                <w:b/>
+                <w:bCs/>
+              </w:rPr>
+              <w:t xml:space="preserve">Participant actor instances: </w:t>
+            </w:r>
+            <w:r>
+              <w:rPr>
+                <w:rFonts w:ascii="TimesNewRomanPSMT" w:hAnsi="TimesNewRomanPSMT"/>
+                <w:b/>
+                <w:szCs w:val="24"/>
+              </w:rPr>
+              <w:t>Ali</w:t>
+            </w:r>
+            <w:r>
+              <w:rPr>
+                <w:b/>
+                <w:bCs/>
+              </w:rPr>
+              <w:t>: User</w:t>
+            </w:r>
+          </w:p>
+        </w:tc>
+      </w:tr>
+      <w:tr>
+        <w:trPr>
+          <w:tblCellSpacing w:w="7" w:type="dxa"/>
+        </w:trPr>
+        <w:tc>
+          <w:tcPr>
+            <w:tcW w:w="9107" w:type="dxa"/>
+            <w:tcBorders>
+              <w:top w:val="outset" w:sz="6" w:space="0" w:color="00000A"/>
+              <w:left w:val="outset" w:sz="6" w:space="0" w:color="00000A"/>
+              <w:bottom w:val="outset" w:sz="6" w:space="0" w:color="00000A"/>
+              <w:right w:val="outset" w:sz="6" w:space="0" w:color="00000A"/>
+            </w:tcBorders>
+            <w:hideMark/>
+          </w:tcPr>
+          <w:p>
+            <w:pPr>
+              <w:pStyle w:val="Textbody"/>
+            </w:pPr>
+            <w:r>
+              <w:rPr>
+                <w:b/>
+                <w:bCs/>
+              </w:rPr>
+              <w:t xml:space="preserve">Flow of events: </w:t>
+            </w:r>
+          </w:p>
+          <w:p>
+            <w:pPr>
+              <w:pStyle w:val="NormalWeb"/>
+              <w:numPr>
+                <w:ilvl w:val="0"/>
+                <w:numId w:val="22"/>
+              </w:numPr>
+              <w:shd w:val="clear" w:color="auto" w:fill="FFFFFF"/>
+            </w:pPr>
+            <w:r>
+              <w:rPr>
+                <w:rFonts w:ascii="TimesNewRomanPSMT" w:hAnsi="TimesNewRomanPSMT"/>
+              </w:rPr>
+              <w:t>Ali wants see his training program.</w:t>
+            </w:r>
+          </w:p>
+          <w:p>
+            <w:pPr>
+              <w:pStyle w:val="NormalWeb"/>
+              <w:numPr>
+                <w:ilvl w:val="0"/>
+                <w:numId w:val="22"/>
+              </w:numPr>
+              <w:shd w:val="clear" w:color="auto" w:fill="FFFFFF"/>
+            </w:pPr>
+            <w:r>
+              <w:rPr>
+                <w:rFonts w:ascii="TimesNewRomanPSMT" w:hAnsi="TimesNewRomanPSMT"/>
+              </w:rPr>
+              <w:t>He logs into the site using his email and password.</w:t>
+            </w:r>
+          </w:p>
+          <w:p>
+            <w:pPr>
+              <w:pStyle w:val="NormalWeb"/>
+              <w:numPr>
+                <w:ilvl w:val="0"/>
+                <w:numId w:val="22"/>
+              </w:numPr>
+              <w:shd w:val="clear" w:color="auto" w:fill="FFFFFF"/>
+            </w:pPr>
+            <w:r>
+              <w:rPr>
+                <w:rFonts w:ascii="TimesNewRomanPSMT" w:hAnsi="TimesNewRomanPSMT"/>
+              </w:rPr>
+              <w:t>He clicks the Profile button.</w:t>
+            </w:r>
+          </w:p>
+          <w:p>
+            <w:pPr>
+              <w:pStyle w:val="NormalWeb"/>
+              <w:numPr>
+                <w:ilvl w:val="0"/>
+                <w:numId w:val="22"/>
+              </w:numPr>
+              <w:shd w:val="clear" w:color="auto" w:fill="FFFFFF"/>
+            </w:pPr>
+            <w:r>
+              <w:rPr>
+                <w:rFonts w:ascii="TimesNewRomanPSMT" w:hAnsi="TimesNewRomanPSMT"/>
+              </w:rPr>
+              <w:t xml:space="preserve">He clicks the My Program button and sees his own program which is created by his trainer. </w:t>
+            </w:r>
+          </w:p>
+          <w:p>
+            <w:pPr>
+              <w:pStyle w:val="Textbody"/>
+              <w:numPr>
+                <w:ilvl w:val="0"/>
+                <w:numId w:val="22"/>
+              </w:numPr>
+            </w:pPr>
+            <w:r>
+              <w:rPr>
+                <w:szCs w:val="24"/>
+              </w:rPr>
+              <w:t>Then he logs out from the site</w:t>
+            </w:r>
+            <w:r>
+              <w:rPr>
+                <w:szCs w:val="24"/>
+              </w:rPr>
+              <w:t>.</w:t>
+            </w:r>
+          </w:p>
+        </w:tc>
+      </w:tr>
+      <w:tr>
+        <w:trPr>
+          <w:tblCellSpacing w:w="7" w:type="dxa"/>
+        </w:trPr>
+        <w:tc>
+          <w:tcPr>
+            <w:tcW w:w="9107" w:type="dxa"/>
+            <w:tcBorders>
+              <w:top w:val="outset" w:sz="6" w:space="0" w:color="00000A"/>
+              <w:left w:val="outset" w:sz="6" w:space="0" w:color="00000A"/>
+              <w:bottom w:val="outset" w:sz="6" w:space="0" w:color="00000A"/>
+              <w:right w:val="outset" w:sz="6" w:space="0" w:color="00000A"/>
+            </w:tcBorders>
+          </w:tcPr>
+          <w:p>
+            <w:pPr>
+              <w:pStyle w:val="Textbody"/>
+              <w:rPr>
+                <w:b/>
+                <w:bCs/>
+              </w:rPr>
+            </w:pPr>
+            <w:r>
+              <w:rPr>
+                <w:b/>
+                <w:bCs/>
+              </w:rPr>
+              <w:t>Extensions:</w:t>
+            </w:r>
+          </w:p>
+          <w:p>
+            <w:pPr>
+              <w:pStyle w:val="NormalWeb"/>
+              <w:shd w:val="clear" w:color="auto" w:fill="FFFFFF"/>
+              <w:rPr>
+                <w:rFonts w:ascii="TimesNewRomanPSMT" w:hAnsi="TimesNewRomanPSMT"/>
+              </w:rPr>
+            </w:pPr>
+            <w:r>
+              <w:rPr>
+                <w:rFonts w:ascii="TimesNewRomanPSMT" w:hAnsi="TimesNewRomanPSMT"/>
+              </w:rPr>
+              <w:t xml:space="preserve">     </w:t>
+            </w:r>
+            <w:r>
+              <w:rPr>
+                <w:rFonts w:ascii="TimesNewRomanPSMT" w:hAnsi="TimesNewRomanPSMT"/>
+              </w:rPr>
+              <w:t xml:space="preserve">2a. </w:t>
+            </w:r>
+            <w:r>
+              <w:rPr>
+                <w:rFonts w:ascii="TimesNewRomanPSMT" w:hAnsi="TimesNewRomanPSMT"/>
+              </w:rPr>
+              <w:t>Ali</w:t>
+            </w:r>
+            <w:r>
+              <w:rPr>
+                <w:rFonts w:ascii="TimesNewRomanPSMT" w:hAnsi="TimesNewRomanPSMT"/>
+              </w:rPr>
+              <w:t xml:space="preserve"> may fill the blanks wrong or username and password don’t match, the system can send an error message. Repeat step 2. </w:t>
+            </w:r>
+          </w:p>
+          <w:p>
+            <w:pPr>
+              <w:pStyle w:val="NormalWeb"/>
+              <w:shd w:val="clear" w:color="auto" w:fill="FFFFFF"/>
+              <w:rPr>
+                <w:rFonts w:ascii="TimesNewRomanPSMT" w:hAnsi="TimesNewRomanPSMT"/>
+              </w:rPr>
+            </w:pPr>
+            <w:r>
+              <w:rPr>
+                <w:rFonts w:ascii="TimesNewRomanPSMT" w:hAnsi="TimesNewRomanPSMT"/>
+              </w:rPr>
+              <w:t xml:space="preserve">     </w:t>
+            </w:r>
+            <w:r>
+              <w:rPr>
+                <w:rFonts w:ascii="TimesNewRomanPSMT" w:hAnsi="TimesNewRomanPSMT"/>
+              </w:rPr>
+              <w:t>4a. Fields cannot be blank so it’s rejected</w:t>
+            </w:r>
+          </w:p>
+          <w:p>
+            <w:pPr>
+              <w:pStyle w:val="Textbody"/>
+              <w:ind w:left="284" w:firstLine="0"/>
+            </w:pPr>
+            <w:r>
+              <w:rPr>
+                <w:rFonts w:ascii="TimesNewRomanPSMT" w:hAnsi="TimesNewRomanPSMT"/>
+                <w:szCs w:val="24"/>
+              </w:rPr>
+              <w:t>4b. Phone number is inproper so it’s</w:t>
+            </w:r>
+            <w:r>
+              <w:rPr>
+                <w:rFonts w:ascii="TimesNewRomanPSMT" w:hAnsi="TimesNewRomanPSMT"/>
+                <w:szCs w:val="24"/>
+              </w:rPr>
+              <w:t xml:space="preserve"> rejected</w:t>
+            </w:r>
+          </w:p>
+        </w:tc>
+      </w:tr>
+    </w:tbl>
+    <w:p>
+      <w:pPr>
+        <w:pStyle w:val="Default"/>
+        <w:spacing w:after="240" w:line="360" w:lineRule="atLeast"/>
         <w:rPr>
           <w:rFonts w:ascii="TimesNewRomanPSMT" w:hAnsi="TimesNewRomanPSMT"/>
+          <w:sz w:val="24"/>
+          <w:szCs w:val="24"/>
         </w:rPr>
-        <w:t>Edit</w:t>
-      </w:r>
-      <w:r>
+      </w:pPr>
+    </w:p>
+    <w:p>
+      <w:pPr>
+        <w:pStyle w:val="Default"/>
+        <w:spacing w:after="240" w:line="360" w:lineRule="atLeast"/>
         <w:rPr>
           <w:rFonts w:ascii="TimesNewRomanPSMT" w:hAnsi="TimesNewRomanPSMT"/>
+          <w:sz w:val="24"/>
+          <w:szCs w:val="24"/>
         </w:rPr>
-        <w:t xml:space="preserve"> Profile </w:t>
-      </w:r>
+      </w:pPr>
     </w:p>
     <w:p>
       <w:pPr>
-        <w:pStyle w:val="NormalWeb"/>
-        <w:shd w:val="clear" w:color="auto" w:fill="FFFFFF"/>
-      </w:pPr>
-      <w:r>
+        <w:pStyle w:val="Default"/>
+        <w:spacing w:after="240" w:line="360" w:lineRule="atLeast"/>
         <w:rPr>
           <w:rFonts w:ascii="TimesNewRomanPSMT" w:hAnsi="TimesNewRomanPSMT"/>
+          <w:sz w:val="24"/>
+          <w:szCs w:val="24"/>
         </w:rPr>
-        <w:t xml:space="preserve">Participant actor instances: </w:t>
-      </w:r>
-      <w:r>
+      </w:pPr>
+    </w:p>
+    <w:p>
+      <w:pPr>
+        <w:pStyle w:val="Default"/>
+        <w:spacing w:after="240" w:line="360" w:lineRule="atLeast"/>
         <w:rPr>
           <w:rFonts w:ascii="TimesNewRomanPSMT" w:hAnsi="TimesNewRomanPSMT"/>
+          <w:sz w:val="24"/>
+          <w:szCs w:val="24"/>
         </w:rPr>
-        <w:t>Ögeday</w:t>
-      </w:r>
-      <w:r>
+      </w:pPr>
+    </w:p>
+    <w:p>
+      <w:pPr>
+        <w:pStyle w:val="Default"/>
+        <w:spacing w:after="240" w:line="360" w:lineRule="atLeast"/>
         <w:rPr>
           <w:rFonts w:ascii="TimesNewRomanPSMT" w:hAnsi="TimesNewRomanPSMT"/>
+          <w:sz w:val="24"/>
+          <w:szCs w:val="24"/>
         </w:rPr>
-        <w:t xml:space="preserve">: </w:t>
-      </w:r>
-      <w:r>
+      </w:pPr>
+    </w:p>
+    <w:p>
+      <w:pPr>
+        <w:pStyle w:val="Default"/>
+        <w:spacing w:after="240" w:line="360" w:lineRule="atLeast"/>
         <w:rPr>
           <w:rFonts w:ascii="TimesNewRomanPSMT" w:hAnsi="TimesNewRomanPSMT"/>
+          <w:sz w:val="24"/>
+          <w:szCs w:val="24"/>
         </w:rPr>
-        <w:t>User</w:t>
-      </w:r>
-      <w:r>
-        <w:rPr>
-          <w:rFonts w:ascii="TimesNewRomanPSMT" w:hAnsi="TimesNewRomanPSMT"/>
-        </w:rPr>
-        <w:t xml:space="preserve"> </w:t>
-      </w:r>
+      </w:pPr>
     </w:p>
+    <w:tbl>
+      <w:tblPr>
+        <w:tblW w:w="9135" w:type="dxa"/>
+        <w:tblCellSpacing w:w="7" w:type="dxa"/>
+        <w:tblBorders>
+          <w:top w:val="outset" w:sz="6" w:space="0" w:color="00000A"/>
+          <w:left w:val="outset" w:sz="6" w:space="0" w:color="00000A"/>
+          <w:bottom w:val="outset" w:sz="6" w:space="0" w:color="00000A"/>
+          <w:right w:val="outset" w:sz="6" w:space="0" w:color="00000A"/>
+        </w:tblBorders>
+        <w:tblCellMar>
+          <w:top w:w="105" w:type="dxa"/>
+          <w:left w:w="105" w:type="dxa"/>
+          <w:bottom w:w="105" w:type="dxa"/>
+          <w:right w:w="105" w:type="dxa"/>
+        </w:tblCellMar>
+        <w:tblLook w:val="04A0" w:firstRow="1" w:lastRow="0" w:firstColumn="1" w:lastColumn="0" w:noHBand="0" w:noVBand="1"/>
+      </w:tblPr>
+      <w:tblGrid>
+        <w:gridCol w:w="9135"/>
+      </w:tblGrid>
+      <w:tr>
+        <w:trPr>
+          <w:tblCellSpacing w:w="7" w:type="dxa"/>
+        </w:trPr>
+        <w:tc>
+          <w:tcPr>
+            <w:tcW w:w="9107" w:type="dxa"/>
+            <w:tcBorders>
+              <w:top w:val="outset" w:sz="6" w:space="0" w:color="00000A"/>
+              <w:left w:val="outset" w:sz="6" w:space="0" w:color="00000A"/>
+              <w:bottom w:val="outset" w:sz="6" w:space="0" w:color="00000A"/>
+              <w:right w:val="outset" w:sz="6" w:space="0" w:color="00000A"/>
+            </w:tcBorders>
+            <w:hideMark/>
+          </w:tcPr>
+          <w:p>
+            <w:pPr>
+              <w:pStyle w:val="Textbody"/>
+            </w:pPr>
+            <w:r>
+              <w:rPr>
+                <w:b/>
+                <w:bCs/>
+              </w:rPr>
+              <w:lastRenderedPageBreak/>
+              <w:t xml:space="preserve">Scenario name: </w:t>
+            </w:r>
+            <w:r>
+              <w:rPr>
+                <w:szCs w:val="24"/>
+              </w:rPr>
+              <w:t xml:space="preserve">View </w:t>
+            </w:r>
+            <w:r>
+              <w:rPr>
+                <w:szCs w:val="24"/>
+              </w:rPr>
+              <w:t>Trainer</w:t>
+            </w:r>
+            <w:r>
+              <w:rPr>
+                <w:szCs w:val="24"/>
+              </w:rPr>
+              <w:t xml:space="preserve"> </w:t>
+            </w:r>
+            <w:r>
+              <w:rPr>
+                <w:szCs w:val="24"/>
+              </w:rPr>
+              <w:t>Profile</w:t>
+            </w:r>
+          </w:p>
+        </w:tc>
+      </w:tr>
+      <w:tr>
+        <w:trPr>
+          <w:tblCellSpacing w:w="7" w:type="dxa"/>
+        </w:trPr>
+        <w:tc>
+          <w:tcPr>
+            <w:tcW w:w="9107" w:type="dxa"/>
+            <w:tcBorders>
+              <w:top w:val="outset" w:sz="6" w:space="0" w:color="00000A"/>
+              <w:left w:val="outset" w:sz="6" w:space="0" w:color="00000A"/>
+              <w:bottom w:val="outset" w:sz="6" w:space="0" w:color="00000A"/>
+              <w:right w:val="outset" w:sz="6" w:space="0" w:color="00000A"/>
+            </w:tcBorders>
+            <w:hideMark/>
+          </w:tcPr>
+          <w:p>
+            <w:pPr>
+              <w:pStyle w:val="Textbody"/>
+            </w:pPr>
+            <w:r>
+              <w:rPr>
+                <w:b/>
+                <w:bCs/>
+              </w:rPr>
+              <w:t xml:space="preserve">Participant actor instances: </w:t>
+            </w:r>
+            <w:r>
+              <w:rPr>
+                <w:rFonts w:ascii="TimesNewRomanPSMT" w:hAnsi="TimesNewRomanPSMT"/>
+                <w:b/>
+                <w:szCs w:val="24"/>
+              </w:rPr>
+              <w:t>Ayşe</w:t>
+            </w:r>
+            <w:r>
+              <w:rPr>
+                <w:b/>
+                <w:bCs/>
+              </w:rPr>
+              <w:t>: User</w:t>
+            </w:r>
+          </w:p>
+        </w:tc>
+      </w:tr>
+      <w:tr>
+        <w:trPr>
+          <w:tblCellSpacing w:w="7" w:type="dxa"/>
+        </w:trPr>
+        <w:tc>
+          <w:tcPr>
+            <w:tcW w:w="9107" w:type="dxa"/>
+            <w:tcBorders>
+              <w:top w:val="outset" w:sz="6" w:space="0" w:color="00000A"/>
+              <w:left w:val="outset" w:sz="6" w:space="0" w:color="00000A"/>
+              <w:bottom w:val="outset" w:sz="6" w:space="0" w:color="00000A"/>
+              <w:right w:val="outset" w:sz="6" w:space="0" w:color="00000A"/>
+            </w:tcBorders>
+            <w:hideMark/>
+          </w:tcPr>
+          <w:p>
+            <w:pPr>
+              <w:pStyle w:val="Textbody"/>
+            </w:pPr>
+            <w:r>
+              <w:rPr>
+                <w:b/>
+                <w:bCs/>
+              </w:rPr>
+              <w:t xml:space="preserve">Flow of events: </w:t>
+            </w:r>
+          </w:p>
+          <w:p>
+            <w:pPr>
+              <w:pStyle w:val="NormalWeb"/>
+              <w:numPr>
+                <w:ilvl w:val="0"/>
+                <w:numId w:val="23"/>
+              </w:numPr>
+              <w:shd w:val="clear" w:color="auto" w:fill="FFFFFF"/>
+            </w:pPr>
+            <w:r>
+              <w:rPr>
+                <w:rFonts w:ascii="TimesNewRomanPSMT" w:hAnsi="TimesNewRomanPSMT"/>
+              </w:rPr>
+              <w:t>Ayşe</w:t>
+            </w:r>
+            <w:r>
+              <w:rPr>
+                <w:rFonts w:ascii="TimesNewRomanPSMT" w:hAnsi="TimesNewRomanPSMT"/>
+              </w:rPr>
+              <w:t xml:space="preserve"> logs into the site using his email and password.</w:t>
+            </w:r>
+          </w:p>
+          <w:p>
+            <w:pPr>
+              <w:pStyle w:val="NormalWeb"/>
+              <w:numPr>
+                <w:ilvl w:val="0"/>
+                <w:numId w:val="23"/>
+              </w:numPr>
+              <w:shd w:val="clear" w:color="auto" w:fill="FFFFFF"/>
+            </w:pPr>
+            <w:r>
+              <w:rPr>
+                <w:rFonts w:ascii="TimesNewRomanPSMT" w:hAnsi="TimesNewRomanPSMT"/>
+              </w:rPr>
+              <w:t>Sh</w:t>
+            </w:r>
+            <w:r>
+              <w:rPr>
+                <w:rFonts w:ascii="TimesNewRomanPSMT" w:hAnsi="TimesNewRomanPSMT"/>
+              </w:rPr>
+              <w:t xml:space="preserve">e clicks </w:t>
+            </w:r>
+            <w:r>
+              <w:rPr>
+                <w:rFonts w:ascii="TimesNewRomanPSMT" w:hAnsi="TimesNewRomanPSMT"/>
+              </w:rPr>
+              <w:t>Search button and she search her trainer</w:t>
+            </w:r>
+            <w:r>
+              <w:rPr>
+                <w:rFonts w:ascii="TimesNewRomanPSMT" w:hAnsi="TimesNewRomanPSMT"/>
+              </w:rPr>
+              <w:t>.</w:t>
+            </w:r>
+          </w:p>
+          <w:p>
+            <w:pPr>
+              <w:pStyle w:val="NormalWeb"/>
+              <w:numPr>
+                <w:ilvl w:val="0"/>
+                <w:numId w:val="23"/>
+              </w:numPr>
+              <w:shd w:val="clear" w:color="auto" w:fill="FFFFFF"/>
+            </w:pPr>
+            <w:r>
+              <w:rPr>
+                <w:rFonts w:ascii="TimesNewRomanPSMT" w:hAnsi="TimesNewRomanPSMT"/>
+              </w:rPr>
+              <w:t>Sh</w:t>
+            </w:r>
+            <w:r>
+              <w:rPr>
+                <w:rFonts w:ascii="TimesNewRomanPSMT" w:hAnsi="TimesNewRomanPSMT"/>
+              </w:rPr>
+              <w:t>e clicks</w:t>
+            </w:r>
+            <w:r>
+              <w:rPr>
+                <w:rFonts w:ascii="TimesNewRomanPSMT" w:hAnsi="TimesNewRomanPSMT"/>
+              </w:rPr>
+              <w:t xml:space="preserve"> the trainer’s profile and sees her trainer’s informations</w:t>
+            </w:r>
+            <w:r>
+              <w:rPr>
+                <w:rFonts w:ascii="TimesNewRomanPSMT" w:hAnsi="TimesNewRomanPSMT"/>
+              </w:rPr>
+              <w:t xml:space="preserve">. </w:t>
+            </w:r>
+          </w:p>
+          <w:p>
+            <w:pPr>
+              <w:pStyle w:val="Textbody"/>
+              <w:numPr>
+                <w:ilvl w:val="0"/>
+                <w:numId w:val="23"/>
+              </w:numPr>
+            </w:pPr>
+            <w:r>
+              <w:rPr>
+                <w:szCs w:val="24"/>
+              </w:rPr>
+              <w:t xml:space="preserve">Then </w:t>
+            </w:r>
+            <w:r>
+              <w:t>s</w:t>
+            </w:r>
+            <w:r>
+              <w:rPr>
+                <w:szCs w:val="24"/>
+              </w:rPr>
+              <w:t>he logs out from the site</w:t>
+            </w:r>
+            <w:r>
+              <w:rPr>
+                <w:szCs w:val="24"/>
+              </w:rPr>
+              <w:t>.</w:t>
+            </w:r>
+          </w:p>
+        </w:tc>
+      </w:tr>
+      <w:tr>
+        <w:trPr>
+          <w:tblCellSpacing w:w="7" w:type="dxa"/>
+        </w:trPr>
+        <w:tc>
+          <w:tcPr>
+            <w:tcW w:w="9107" w:type="dxa"/>
+            <w:tcBorders>
+              <w:top w:val="outset" w:sz="6" w:space="0" w:color="00000A"/>
+              <w:left w:val="outset" w:sz="6" w:space="0" w:color="00000A"/>
+              <w:bottom w:val="outset" w:sz="6" w:space="0" w:color="00000A"/>
+              <w:right w:val="outset" w:sz="6" w:space="0" w:color="00000A"/>
+            </w:tcBorders>
+          </w:tcPr>
+          <w:p>
+            <w:pPr>
+              <w:pStyle w:val="Textbody"/>
+              <w:rPr>
+                <w:b/>
+                <w:bCs/>
+              </w:rPr>
+            </w:pPr>
+            <w:r>
+              <w:rPr>
+                <w:b/>
+                <w:bCs/>
+              </w:rPr>
+              <w:t>Extensions:</w:t>
+            </w:r>
+          </w:p>
+          <w:p>
+            <w:pPr>
+              <w:pStyle w:val="NormalWeb"/>
+              <w:shd w:val="clear" w:color="auto" w:fill="FFFFFF"/>
+              <w:rPr>
+                <w:rFonts w:ascii="TimesNewRomanPSMT" w:hAnsi="TimesNewRomanPSMT"/>
+              </w:rPr>
+            </w:pPr>
+            <w:r>
+              <w:rPr>
+                <w:rFonts w:ascii="TimesNewRomanPSMT" w:hAnsi="TimesNewRomanPSMT"/>
+              </w:rPr>
+              <w:t xml:space="preserve">     </w:t>
+            </w:r>
+            <w:r>
+              <w:rPr>
+                <w:rFonts w:ascii="TimesNewRomanPSMT" w:hAnsi="TimesNewRomanPSMT"/>
+              </w:rPr>
+              <w:t xml:space="preserve">2a. </w:t>
+            </w:r>
+            <w:r>
+              <w:rPr>
+                <w:rFonts w:ascii="TimesNewRomanPSMT" w:hAnsi="TimesNewRomanPSMT"/>
+              </w:rPr>
+              <w:t>Ayşe</w:t>
+            </w:r>
+            <w:r>
+              <w:rPr>
+                <w:rFonts w:ascii="TimesNewRomanPSMT" w:hAnsi="TimesNewRomanPSMT"/>
+              </w:rPr>
+              <w:t xml:space="preserve"> may fill the blanks wrong or username and password don’t match, the system can send an error message. Repeat step 2. </w:t>
+            </w:r>
+          </w:p>
+        </w:tc>
+      </w:tr>
+    </w:tbl>
     <w:p>
       <w:pPr>
         <w:pStyle w:val="NormalWeb"/>
-        <w:numPr>
-          <w:ilvl w:val="0"/>
-          <w:numId w:val="12"/>
-        </w:numPr>
-        <w:shd w:val="clear" w:color="auto" w:fill="FFFFFF"/>
-      </w:pPr>
-      <w:r>
-        <w:rPr>
-          <w:rFonts w:ascii="TimesNewRomanPSMT" w:hAnsi="TimesNewRomanPSMT"/>
-        </w:rPr>
-        <w:t>Ögeday</w:t>
-      </w:r>
-      <w:r>
-        <w:rPr>
-          <w:rFonts w:ascii="TimesNewRomanPSMT" w:hAnsi="TimesNewRomanPSMT"/>
-        </w:rPr>
-        <w:t xml:space="preserve"> </w:t>
-      </w:r>
-      <w:r>
-        <w:rPr>
-          <w:rFonts w:ascii="TimesNewRomanPSMT" w:hAnsi="TimesNewRomanPSMT"/>
-        </w:rPr>
-        <w:t xml:space="preserve">wants to see his own profile for </w:t>
-      </w:r>
-      <w:r>
-        <w:rPr>
-          <w:rFonts w:ascii="TimesNewRomanPSMT" w:hAnsi="TimesNewRomanPSMT"/>
-        </w:rPr>
-        <w:t>changing</w:t>
-      </w:r>
-      <w:r>
-        <w:rPr>
-          <w:rFonts w:ascii="TimesNewRomanPSMT" w:hAnsi="TimesNewRomanPSMT"/>
-        </w:rPr>
-        <w:t xml:space="preserve"> his information.</w:t>
-      </w:r>
-    </w:p>
-    <w:p>
-      <w:pPr>
-        <w:pStyle w:val="NormalWeb"/>
-        <w:numPr>
-          <w:ilvl w:val="0"/>
-          <w:numId w:val="12"/>
-        </w:numPr>
-        <w:shd w:val="clear" w:color="auto" w:fill="FFFFFF"/>
-      </w:pPr>
-      <w:r>
-        <w:rPr>
-          <w:rFonts w:ascii="TimesNewRomanPSMT" w:hAnsi="TimesNewRomanPSMT"/>
-        </w:rPr>
-        <w:t>He logs into the site using his email and password</w:t>
-      </w:r>
-      <w:r>
-        <w:rPr>
-          <w:rFonts w:ascii="TimesNewRomanPSMT" w:hAnsi="TimesNewRomanPSMT"/>
-        </w:rPr>
-        <w:t>.</w:t>
-      </w:r>
-    </w:p>
-    <w:p>
-      <w:pPr>
-        <w:pStyle w:val="NormalWeb"/>
-        <w:numPr>
-          <w:ilvl w:val="0"/>
-          <w:numId w:val="12"/>
-        </w:numPr>
         <w:shd w:val="clear" w:color="auto" w:fill="FFFFFF"/>
         <w:rPr>
           <w:rFonts w:ascii="TimesNewRomanPSMT" w:hAnsi="TimesNewRomanPSMT"/>
         </w:rPr>
       </w:pPr>
-      <w:r>
-        <w:rPr>
-          <w:rFonts w:ascii="TimesNewRomanPSMT" w:hAnsi="TimesNewRomanPSMT"/>
-        </w:rPr>
-        <w:t>H</w:t>
-      </w:r>
-      <w:r>
-        <w:rPr>
-          <w:rFonts w:ascii="TimesNewRomanPSMT" w:hAnsi="TimesNewRomanPSMT"/>
-        </w:rPr>
-        <w:t xml:space="preserve">e presses the profile button. </w:t>
-      </w:r>
     </w:p>
+    <w:tbl>
+      <w:tblPr>
+        <w:tblW w:w="9135" w:type="dxa"/>
+        <w:tblCellSpacing w:w="7" w:type="dxa"/>
+        <w:tblBorders>
+          <w:top w:val="outset" w:sz="6" w:space="0" w:color="00000A"/>
+          <w:left w:val="outset" w:sz="6" w:space="0" w:color="00000A"/>
+          <w:bottom w:val="outset" w:sz="6" w:space="0" w:color="00000A"/>
+          <w:right w:val="outset" w:sz="6" w:space="0" w:color="00000A"/>
+        </w:tblBorders>
+        <w:tblCellMar>
+          <w:top w:w="105" w:type="dxa"/>
+          <w:left w:w="105" w:type="dxa"/>
+          <w:bottom w:w="105" w:type="dxa"/>
+          <w:right w:w="105" w:type="dxa"/>
+        </w:tblCellMar>
+        <w:tblLook w:val="04A0" w:firstRow="1" w:lastRow="0" w:firstColumn="1" w:lastColumn="0" w:noHBand="0" w:noVBand="1"/>
+      </w:tblPr>
+      <w:tblGrid>
+        <w:gridCol w:w="9135"/>
+      </w:tblGrid>
+      <w:tr>
+        <w:trPr>
+          <w:tblCellSpacing w:w="7" w:type="dxa"/>
+        </w:trPr>
+        <w:tc>
+          <w:tcPr>
+            <w:tcW w:w="9107" w:type="dxa"/>
+            <w:tcBorders>
+              <w:top w:val="outset" w:sz="6" w:space="0" w:color="00000A"/>
+              <w:left w:val="outset" w:sz="6" w:space="0" w:color="00000A"/>
+              <w:bottom w:val="outset" w:sz="6" w:space="0" w:color="00000A"/>
+              <w:right w:val="outset" w:sz="6" w:space="0" w:color="00000A"/>
+            </w:tcBorders>
+            <w:hideMark/>
+          </w:tcPr>
+          <w:p>
+            <w:pPr>
+              <w:pStyle w:val="Textbody"/>
+            </w:pPr>
+            <w:r>
+              <w:rPr>
+                <w:b/>
+                <w:bCs/>
+              </w:rPr>
+              <w:t xml:space="preserve">Scenario name: </w:t>
+            </w:r>
+            <w:r>
+              <w:rPr>
+                <w:szCs w:val="24"/>
+              </w:rPr>
+              <w:t>Connect</w:t>
+            </w:r>
+            <w:r>
+              <w:rPr>
+                <w:szCs w:val="24"/>
+              </w:rPr>
+              <w:t xml:space="preserve"> </w:t>
+            </w:r>
+            <w:r>
+              <w:rPr>
+                <w:szCs w:val="24"/>
+              </w:rPr>
+              <w:t>Trainer</w:t>
+            </w:r>
+            <w:r>
+              <w:rPr>
+                <w:szCs w:val="24"/>
+              </w:rPr>
+              <w:t xml:space="preserve"> </w:t>
+            </w:r>
+          </w:p>
+        </w:tc>
+      </w:tr>
+      <w:tr>
+        <w:trPr>
+          <w:tblCellSpacing w:w="7" w:type="dxa"/>
+        </w:trPr>
+        <w:tc>
+          <w:tcPr>
+            <w:tcW w:w="9107" w:type="dxa"/>
+            <w:tcBorders>
+              <w:top w:val="outset" w:sz="6" w:space="0" w:color="00000A"/>
+              <w:left w:val="outset" w:sz="6" w:space="0" w:color="00000A"/>
+              <w:bottom w:val="outset" w:sz="6" w:space="0" w:color="00000A"/>
+              <w:right w:val="outset" w:sz="6" w:space="0" w:color="00000A"/>
+            </w:tcBorders>
+            <w:hideMark/>
+          </w:tcPr>
+          <w:p>
+            <w:pPr>
+              <w:pStyle w:val="Textbody"/>
+            </w:pPr>
+            <w:r>
+              <w:rPr>
+                <w:b/>
+                <w:bCs/>
+              </w:rPr>
+              <w:t xml:space="preserve">Participant actor instances: </w:t>
+            </w:r>
+            <w:r>
+              <w:rPr>
+                <w:rFonts w:ascii="TimesNewRomanPSMT" w:hAnsi="TimesNewRomanPSMT"/>
+                <w:b/>
+                <w:szCs w:val="24"/>
+              </w:rPr>
+              <w:t>Ahmet</w:t>
+            </w:r>
+            <w:r>
+              <w:rPr>
+                <w:b/>
+                <w:bCs/>
+              </w:rPr>
+              <w:t>: User</w:t>
+            </w:r>
+          </w:p>
+        </w:tc>
+      </w:tr>
+      <w:tr>
+        <w:trPr>
+          <w:tblCellSpacing w:w="7" w:type="dxa"/>
+        </w:trPr>
+        <w:tc>
+          <w:tcPr>
+            <w:tcW w:w="9107" w:type="dxa"/>
+            <w:tcBorders>
+              <w:top w:val="outset" w:sz="6" w:space="0" w:color="00000A"/>
+              <w:left w:val="outset" w:sz="6" w:space="0" w:color="00000A"/>
+              <w:bottom w:val="outset" w:sz="6" w:space="0" w:color="00000A"/>
+              <w:right w:val="outset" w:sz="6" w:space="0" w:color="00000A"/>
+            </w:tcBorders>
+            <w:hideMark/>
+          </w:tcPr>
+          <w:p>
+            <w:pPr>
+              <w:pStyle w:val="Textbody"/>
+            </w:pPr>
+            <w:r>
+              <w:rPr>
+                <w:b/>
+                <w:bCs/>
+              </w:rPr>
+              <w:t xml:space="preserve">Flow of events: </w:t>
+            </w:r>
+          </w:p>
+          <w:p>
+            <w:pPr>
+              <w:pStyle w:val="NormalWeb"/>
+              <w:numPr>
+                <w:ilvl w:val="0"/>
+                <w:numId w:val="24"/>
+              </w:numPr>
+              <w:shd w:val="clear" w:color="auto" w:fill="FFFFFF"/>
+            </w:pPr>
+            <w:r>
+              <w:rPr>
+                <w:rFonts w:ascii="TimesNewRomanPSMT" w:hAnsi="TimesNewRomanPSMT"/>
+              </w:rPr>
+              <w:t>Ahmet</w:t>
+            </w:r>
+            <w:r>
+              <w:rPr>
+                <w:rFonts w:ascii="TimesNewRomanPSMT" w:hAnsi="TimesNewRomanPSMT"/>
+              </w:rPr>
+              <w:t xml:space="preserve"> logs into the site using his email and password.</w:t>
+            </w:r>
+          </w:p>
+          <w:p>
+            <w:pPr>
+              <w:pStyle w:val="NormalWeb"/>
+              <w:numPr>
+                <w:ilvl w:val="0"/>
+                <w:numId w:val="24"/>
+              </w:numPr>
+              <w:shd w:val="clear" w:color="auto" w:fill="FFFFFF"/>
+            </w:pPr>
+            <w:r>
+              <w:rPr>
+                <w:rFonts w:ascii="TimesNewRomanPSMT" w:hAnsi="TimesNewRomanPSMT"/>
+              </w:rPr>
+              <w:t>He</w:t>
+            </w:r>
+            <w:r>
+              <w:rPr>
+                <w:rFonts w:ascii="TimesNewRomanPSMT" w:hAnsi="TimesNewRomanPSMT"/>
+              </w:rPr>
+              <w:t xml:space="preserve"> clicks </w:t>
+            </w:r>
+            <w:r>
+              <w:rPr>
+                <w:rFonts w:ascii="TimesNewRomanPSMT" w:hAnsi="TimesNewRomanPSMT"/>
+              </w:rPr>
+              <w:t>Search bar</w:t>
+            </w:r>
+            <w:r>
+              <w:rPr>
+                <w:rFonts w:ascii="TimesNewRomanPSMT" w:hAnsi="TimesNewRomanPSMT"/>
+              </w:rPr>
+              <w:t>.</w:t>
+            </w:r>
+          </w:p>
+          <w:p>
+            <w:pPr>
+              <w:pStyle w:val="NormalWeb"/>
+              <w:numPr>
+                <w:ilvl w:val="0"/>
+                <w:numId w:val="24"/>
+              </w:numPr>
+              <w:shd w:val="clear" w:color="auto" w:fill="FFFFFF"/>
+            </w:pPr>
+            <w:r>
+              <w:rPr>
+                <w:rFonts w:ascii="TimesNewRomanPSMT" w:hAnsi="TimesNewRomanPSMT"/>
+              </w:rPr>
+              <w:t>He types in the name of his trainer.</w:t>
+            </w:r>
+          </w:p>
+          <w:p>
+            <w:pPr>
+              <w:pStyle w:val="NormalWeb"/>
+              <w:numPr>
+                <w:ilvl w:val="0"/>
+                <w:numId w:val="24"/>
+              </w:numPr>
+              <w:shd w:val="clear" w:color="auto" w:fill="FFFFFF"/>
+            </w:pPr>
+            <w:r>
+              <w:rPr>
+                <w:rFonts w:ascii="TimesNewRomanPSMT" w:hAnsi="TimesNewRomanPSMT"/>
+              </w:rPr>
+              <w:t>The trainer(s) matching the name he entered a displayed</w:t>
+            </w:r>
+            <w:r>
+              <w:rPr>
+                <w:rFonts w:ascii="TimesNewRomanPSMT" w:hAnsi="TimesNewRomanPSMT"/>
+              </w:rPr>
+              <w:t xml:space="preserve">. </w:t>
+            </w:r>
+          </w:p>
+          <w:p>
+            <w:pPr>
+              <w:pStyle w:val="NormalWeb"/>
+              <w:numPr>
+                <w:ilvl w:val="0"/>
+                <w:numId w:val="24"/>
+              </w:numPr>
+              <w:shd w:val="clear" w:color="auto" w:fill="FFFFFF"/>
+            </w:pPr>
+            <w:r>
+              <w:t>He clicks the his trainers profile.</w:t>
+            </w:r>
+          </w:p>
+          <w:p>
+            <w:pPr>
+              <w:pStyle w:val="NormalWeb"/>
+              <w:numPr>
+                <w:ilvl w:val="0"/>
+                <w:numId w:val="24"/>
+              </w:numPr>
+              <w:shd w:val="clear" w:color="auto" w:fill="FFFFFF"/>
+            </w:pPr>
+            <w:r>
+              <w:t>He clicks the Connect button under the trainer’s profile.</w:t>
+            </w:r>
+          </w:p>
+          <w:p>
+            <w:pPr>
+              <w:pStyle w:val="Textbody"/>
+              <w:numPr>
+                <w:ilvl w:val="0"/>
+                <w:numId w:val="24"/>
+              </w:numPr>
+            </w:pPr>
+            <w:r>
+              <w:rPr>
+                <w:szCs w:val="24"/>
+              </w:rPr>
+              <w:t>Then he logs out from the site</w:t>
+            </w:r>
+            <w:r>
+              <w:rPr>
+                <w:szCs w:val="24"/>
+              </w:rPr>
+              <w:t>.</w:t>
+            </w:r>
+          </w:p>
+        </w:tc>
+      </w:tr>
+      <w:tr>
+        <w:trPr>
+          <w:tblCellSpacing w:w="7" w:type="dxa"/>
+        </w:trPr>
+        <w:tc>
+          <w:tcPr>
+            <w:tcW w:w="9107" w:type="dxa"/>
+            <w:tcBorders>
+              <w:top w:val="outset" w:sz="6" w:space="0" w:color="00000A"/>
+              <w:left w:val="outset" w:sz="6" w:space="0" w:color="00000A"/>
+              <w:bottom w:val="outset" w:sz="6" w:space="0" w:color="00000A"/>
+              <w:right w:val="outset" w:sz="6" w:space="0" w:color="00000A"/>
+            </w:tcBorders>
+          </w:tcPr>
+          <w:p>
+            <w:pPr>
+              <w:pStyle w:val="Textbody"/>
+              <w:rPr>
+                <w:b/>
+                <w:bCs/>
+              </w:rPr>
+            </w:pPr>
+            <w:r>
+              <w:rPr>
+                <w:b/>
+                <w:bCs/>
+              </w:rPr>
+              <w:t>Extensions:</w:t>
+            </w:r>
+          </w:p>
+          <w:p>
+            <w:pPr>
+              <w:pStyle w:val="NormalWeb"/>
+              <w:shd w:val="clear" w:color="auto" w:fill="FFFFFF"/>
+              <w:rPr>
+                <w:rFonts w:ascii="TimesNewRomanPSMT" w:hAnsi="TimesNewRomanPSMT"/>
+              </w:rPr>
+            </w:pPr>
+            <w:r>
+              <w:rPr>
+                <w:rFonts w:ascii="TimesNewRomanPSMT" w:hAnsi="TimesNewRomanPSMT"/>
+              </w:rPr>
+              <w:t xml:space="preserve">     </w:t>
+            </w:r>
+            <w:r>
+              <w:rPr>
+                <w:rFonts w:ascii="TimesNewRomanPSMT" w:hAnsi="TimesNewRomanPSMT"/>
+              </w:rPr>
+              <w:t xml:space="preserve">2a. </w:t>
+            </w:r>
+            <w:r>
+              <w:rPr>
+                <w:rFonts w:ascii="TimesNewRomanPSMT" w:hAnsi="TimesNewRomanPSMT"/>
+              </w:rPr>
+              <w:t>Ahmet</w:t>
+            </w:r>
+            <w:r>
+              <w:rPr>
+                <w:rFonts w:ascii="TimesNewRomanPSMT" w:hAnsi="TimesNewRomanPSMT"/>
+              </w:rPr>
+              <w:t xml:space="preserve"> may fill the blanks wrong or username and password don’t match, the system can send an error message. Repeat step 2. </w:t>
+            </w:r>
+          </w:p>
+        </w:tc>
+      </w:tr>
+    </w:tbl>
     <w:p>
       <w:pPr>
         <w:pStyle w:val="NormalWeb"/>
-        <w:numPr>
-          <w:ilvl w:val="0"/>
-          <w:numId w:val="12"/>
-        </w:numPr>
         <w:shd w:val="clear" w:color="auto" w:fill="FFFFFF"/>
         <w:rPr>
           <w:rFonts w:ascii="TimesNewRomanPSMT" w:hAnsi="TimesNewRomanPSMT"/>
         </w:rPr>
       </w:pPr>
-      <w:r>
-        <w:rPr>
-          <w:rFonts w:ascii="TimesNewRomanPSMT" w:hAnsi="TimesNewRomanPSMT"/>
-        </w:rPr>
-        <w:t>Then he press</w:t>
-      </w:r>
-      <w:r>
-        <w:rPr>
-          <w:rFonts w:ascii="TimesNewRomanPSMT" w:hAnsi="TimesNewRomanPSMT"/>
-        </w:rPr>
-        <w:t>es</w:t>
-      </w:r>
-      <w:r>
-        <w:rPr>
-          <w:rFonts w:ascii="TimesNewRomanPSMT" w:hAnsi="TimesNewRomanPSMT"/>
-        </w:rPr>
-        <w:t xml:space="preserve"> the Edit Profile button</w:t>
-      </w:r>
-      <w:r>
-        <w:rPr>
-          <w:rFonts w:ascii="TimesNewRomanPSMT" w:hAnsi="TimesNewRomanPSMT"/>
-        </w:rPr>
-        <w:t>.</w:t>
-      </w:r>
-    </w:p>
-    <w:p>
-      <w:pPr>
-        <w:pStyle w:val="NormalWeb"/>
-        <w:numPr>
-          <w:ilvl w:val="0"/>
-          <w:numId w:val="12"/>
-        </w:numPr>
-        <w:shd w:val="clear" w:color="auto" w:fill="FFFFFF"/>
-      </w:pPr>
-      <w:r>
-        <w:rPr>
-          <w:rFonts w:ascii="TimesNewRomanPSMT" w:hAnsi="TimesNewRomanPSMT"/>
-          <w:sz w:val="26"/>
-          <w:szCs w:val="26"/>
-        </w:rPr>
-        <w:t>He can choose the modify</w:t>
-      </w:r>
-    </w:p>
-    <w:p>
-      <w:pPr>
-        <w:pStyle w:val="NormalWeb"/>
-        <w:shd w:val="clear" w:color="auto" w:fill="FFFFFF"/>
-        <w:ind w:left="720"/>
-      </w:pPr>
-      <w:r>
-        <w:t>-Name</w:t>
-      </w:r>
-    </w:p>
-    <w:p>
-      <w:pPr>
-        <w:pStyle w:val="NormalWeb"/>
-        <w:shd w:val="clear" w:color="auto" w:fill="FFFFFF"/>
-        <w:ind w:left="720"/>
-      </w:pPr>
-      <w:r>
-        <w:t>-Surname</w:t>
-      </w:r>
-    </w:p>
-    <w:p>
-      <w:pPr>
-        <w:pStyle w:val="NormalWeb"/>
-        <w:shd w:val="clear" w:color="auto" w:fill="FFFFFF"/>
-        <w:ind w:left="720"/>
-      </w:pPr>
-      <w:r>
-        <w:t>-Phone Number</w:t>
-      </w:r>
-    </w:p>
-    <w:p>
-      <w:pPr>
-        <w:pStyle w:val="NormalWeb"/>
-        <w:shd w:val="clear" w:color="auto" w:fill="FFFFFF"/>
-        <w:ind w:left="720"/>
-      </w:pPr>
-      <w:r>
-        <w:t>-Password</w:t>
-      </w:r>
-    </w:p>
-    <w:p>
-      <w:pPr>
-        <w:pStyle w:val="NormalWeb"/>
-        <w:numPr>
-          <w:ilvl w:val="0"/>
-          <w:numId w:val="12"/>
-        </w:numPr>
-        <w:shd w:val="clear" w:color="auto" w:fill="FFFFFF"/>
-      </w:pPr>
-      <w:r>
-        <w:rPr>
-          <w:rFonts w:ascii="TimesNewRomanPSMT" w:hAnsi="TimesNewRomanPSMT"/>
-          <w:sz w:val="26"/>
-          <w:szCs w:val="26"/>
-        </w:rPr>
-        <w:t xml:space="preserve">He completes </w:t>
-      </w:r>
-      <w:r>
-        <w:rPr>
-          <w:rFonts w:ascii="TimesNewRomanPSMT" w:hAnsi="TimesNewRomanPSMT"/>
-          <w:sz w:val="26"/>
-          <w:szCs w:val="26"/>
-        </w:rPr>
-        <w:t>the</w:t>
-      </w:r>
-      <w:r>
-        <w:rPr>
-          <w:rFonts w:ascii="TimesNewRomanPSMT" w:hAnsi="TimesNewRomanPSMT"/>
-          <w:sz w:val="26"/>
-          <w:szCs w:val="26"/>
-        </w:rPr>
-        <w:t xml:space="preserve"> </w:t>
-      </w:r>
-      <w:r>
-        <w:rPr>
-          <w:rFonts w:ascii="TimesNewRomanPSMT" w:hAnsi="TimesNewRomanPSMT"/>
-          <w:sz w:val="26"/>
-          <w:szCs w:val="26"/>
-        </w:rPr>
-        <w:t>changing informations and click the Save Changes button</w:t>
-      </w:r>
-      <w:r>
-        <w:rPr>
-          <w:rFonts w:ascii="TimesNewRomanPSMT" w:hAnsi="TimesNewRomanPSMT"/>
-          <w:sz w:val="26"/>
-          <w:szCs w:val="26"/>
-        </w:rPr>
-        <w:t>.</w:t>
-      </w:r>
-    </w:p>
-    <w:p>
-      <w:pPr>
-        <w:pStyle w:val="NormalWeb"/>
-        <w:numPr>
-          <w:ilvl w:val="0"/>
-          <w:numId w:val="12"/>
-        </w:numPr>
-        <w:shd w:val="clear" w:color="auto" w:fill="FFFFFF"/>
-      </w:pPr>
-      <w:r>
-        <w:t>Then he logs out from the site</w:t>
-      </w:r>
-      <w:r>
-        <w:t>.</w:t>
-      </w:r>
-    </w:p>
-    <w:p>
-      <w:pPr>
-        <w:pStyle w:val="NormalWeb"/>
-        <w:shd w:val="clear" w:color="auto" w:fill="FFFFFF"/>
-        <w:rPr>
-          <w:b/>
-        </w:rPr>
-      </w:pPr>
-      <w:r>
-        <w:rPr>
-          <w:rFonts w:ascii="TimesNewRomanPSMT" w:hAnsi="TimesNewRomanPSMT"/>
-          <w:b/>
-        </w:rPr>
-        <w:t xml:space="preserve">Scenario 1 Extensions: </w:t>
-      </w:r>
     </w:p>
     <w:p>
       <w:pPr>
@@ -650,357 +2435,6 @@
           <w:rFonts w:ascii="TimesNewRomanPSMT" w:hAnsi="TimesNewRomanPSMT"/>
         </w:rPr>
       </w:pPr>
-      <w:r>
-        <w:rPr>
-          <w:rFonts w:ascii="TimesNewRomanPSMT" w:hAnsi="TimesNewRomanPSMT"/>
-        </w:rPr>
-        <w:t>2a.</w:t>
-      </w:r>
-      <w:r>
-        <w:rPr>
-          <w:rFonts w:ascii="TimesNewRomanPSMT" w:hAnsi="TimesNewRomanPSMT"/>
-        </w:rPr>
-        <w:t xml:space="preserve"> </w:t>
-      </w:r>
-      <w:r>
-        <w:rPr>
-          <w:rFonts w:ascii="TimesNewRomanPSMT" w:hAnsi="TimesNewRomanPSMT"/>
-        </w:rPr>
-        <w:t>Ögeday</w:t>
-      </w:r>
-      <w:r>
-        <w:rPr>
-          <w:rFonts w:ascii="TimesNewRomanPSMT" w:hAnsi="TimesNewRomanPSMT"/>
-        </w:rPr>
-        <w:t xml:space="preserve"> may fill the blanks wrong </w:t>
-      </w:r>
-      <w:r>
-        <w:rPr>
-          <w:rFonts w:ascii="TimesNewRomanPSMT" w:hAnsi="TimesNewRomanPSMT"/>
-        </w:rPr>
-        <w:t>or</w:t>
-      </w:r>
-      <w:r>
-        <w:rPr>
-          <w:rFonts w:ascii="TimesNewRomanPSMT" w:hAnsi="TimesNewRomanPSMT"/>
-        </w:rPr>
-        <w:t xml:space="preserve"> username and password don’t match, the system can send an error message. Repeat step 2. </w:t>
-      </w:r>
-    </w:p>
-    <w:p>
-      <w:pPr>
-        <w:pStyle w:val="NormalWeb"/>
-        <w:shd w:val="clear" w:color="auto" w:fill="FFFFFF"/>
-        <w:rPr>
-          <w:rFonts w:ascii="TimesNewRomanPSMT" w:hAnsi="TimesNewRomanPSMT"/>
-        </w:rPr>
-      </w:pPr>
-      <w:r>
-        <w:rPr>
-          <w:rFonts w:ascii="TimesNewRomanPSMT" w:hAnsi="TimesNewRomanPSMT"/>
-        </w:rPr>
-        <w:lastRenderedPageBreak/>
-        <w:t xml:space="preserve">5a. </w:t>
-      </w:r>
-      <w:r>
-        <w:rPr>
-          <w:rFonts w:ascii="TimesNewRomanPSMT" w:hAnsi="TimesNewRomanPSMT"/>
-        </w:rPr>
-        <w:t>Password is too short.</w:t>
-      </w:r>
-    </w:p>
-    <w:p>
-      <w:pPr>
-        <w:pStyle w:val="NormalWeb"/>
-        <w:shd w:val="clear" w:color="auto" w:fill="FFFFFF"/>
-      </w:pPr>
-      <w:r>
-        <w:rPr>
-          <w:rFonts w:ascii="TimesNewRomanPSMT" w:hAnsi="TimesNewRomanPSMT"/>
-        </w:rPr>
-        <w:t xml:space="preserve">5b. </w:t>
-      </w:r>
-      <w:r>
-        <w:rPr>
-          <w:rFonts w:ascii="TimesNewRomanPSMT" w:hAnsi="TimesNewRomanPSMT"/>
-        </w:rPr>
-        <w:t xml:space="preserve">Password does not match the confirm password so verification failed. </w:t>
-      </w:r>
-    </w:p>
-    <w:p>
-      <w:pPr>
-        <w:pStyle w:val="NormalWeb"/>
-        <w:shd w:val="clear" w:color="auto" w:fill="FFFFFF"/>
-      </w:pPr>
-      <w:r>
-        <w:rPr>
-          <w:rFonts w:ascii="TimesNewRomanPSMT" w:hAnsi="TimesNewRomanPSMT"/>
-        </w:rPr>
-        <w:t>5c.</w:t>
-      </w:r>
-      <w:r>
-        <w:rPr>
-          <w:rFonts w:ascii="TimesNewRomanPSMT" w:hAnsi="TimesNewRomanPSMT"/>
-        </w:rPr>
-        <w:t xml:space="preserve"> </w:t>
-      </w:r>
-      <w:r>
-        <w:rPr>
-          <w:rFonts w:ascii="TimesNewRomanPSMT" w:hAnsi="TimesNewRomanPSMT"/>
-        </w:rPr>
-        <w:t xml:space="preserve">Inappropriate phone number so it’s rejected. </w:t>
-      </w:r>
-    </w:p>
-    <w:p>
-      <w:pPr>
-        <w:pStyle w:val="Default"/>
-        <w:spacing w:after="240" w:line="360" w:lineRule="atLeast"/>
-        <w:rPr>
-          <w:rFonts w:ascii="Times New Roman" w:eastAsia="Times New Roman" w:hAnsi="Times New Roman" w:cs="Times New Roman"/>
-          <w:b/>
-          <w:bCs/>
-          <w:sz w:val="24"/>
-          <w:szCs w:val="24"/>
-        </w:rPr>
-      </w:pPr>
-      <w:r>
-        <w:rPr>
-          <w:rFonts w:ascii="Times New Roman" w:hAnsi="Times New Roman"/>
-          <w:b/>
-          <w:bCs/>
-          <w:sz w:val="24"/>
-          <w:szCs w:val="24"/>
-        </w:rPr>
-        <w:t>Scenario 3</w:t>
-      </w:r>
-      <w:r>
-        <w:rPr>
-          <w:rFonts w:ascii="Times New Roman" w:eastAsia="Times New Roman" w:hAnsi="Times New Roman" w:cs="Times New Roman"/>
-          <w:b/>
-          <w:bCs/>
-          <w:sz w:val="24"/>
-          <w:szCs w:val="24"/>
-        </w:rPr>
-        <w:t>:</w:t>
-      </w:r>
-    </w:p>
-    <w:p>
-      <w:pPr>
-        <w:pStyle w:val="NormalWeb"/>
-        <w:shd w:val="clear" w:color="auto" w:fill="FFFFFF"/>
-      </w:pPr>
-      <w:r>
-        <w:rPr>
-          <w:rFonts w:ascii="TimesNewRomanPSMT" w:hAnsi="TimesNewRomanPSMT"/>
-        </w:rPr>
-        <w:t xml:space="preserve">Scenario Name: </w:t>
-      </w:r>
-      <w:r>
-        <w:rPr>
-          <w:rFonts w:ascii="TimesNewRomanPSMT" w:hAnsi="TimesNewRomanPSMT"/>
-        </w:rPr>
-        <w:t>Comment</w:t>
-      </w:r>
-      <w:r>
-        <w:rPr>
-          <w:rFonts w:ascii="TimesNewRomanPSMT" w:hAnsi="TimesNewRomanPSMT"/>
-        </w:rPr>
-        <w:t xml:space="preserve"> </w:t>
-      </w:r>
-    </w:p>
-    <w:p>
-      <w:pPr>
-        <w:pStyle w:val="NormalWeb"/>
-        <w:shd w:val="clear" w:color="auto" w:fill="FFFFFF"/>
-      </w:pPr>
-      <w:r>
-        <w:rPr>
-          <w:rFonts w:ascii="TimesNewRomanPSMT" w:hAnsi="TimesNewRomanPSMT"/>
-        </w:rPr>
-        <w:t xml:space="preserve">Participant actor instances: </w:t>
-      </w:r>
-      <w:r>
-        <w:rPr>
-          <w:rFonts w:ascii="TimesNewRomanPSMT" w:hAnsi="TimesNewRomanPSMT"/>
-        </w:rPr>
-        <w:t>Tuncer</w:t>
-      </w:r>
-      <w:r>
-        <w:rPr>
-          <w:rFonts w:ascii="TimesNewRomanPSMT" w:hAnsi="TimesNewRomanPSMT"/>
-        </w:rPr>
-        <w:t xml:space="preserve">: </w:t>
-      </w:r>
-      <w:r>
-        <w:rPr>
-          <w:rFonts w:ascii="TimesNewRomanPSMT" w:hAnsi="TimesNewRomanPSMT"/>
-        </w:rPr>
-        <w:t>User</w:t>
-      </w:r>
-      <w:r>
-        <w:rPr>
-          <w:rFonts w:ascii="TimesNewRomanPSMT" w:hAnsi="TimesNewRomanPSMT"/>
-        </w:rPr>
-        <w:t xml:space="preserve"> </w:t>
-      </w:r>
-    </w:p>
-    <w:p>
-      <w:pPr>
-        <w:pStyle w:val="NormalWeb"/>
-        <w:numPr>
-          <w:ilvl w:val="0"/>
-          <w:numId w:val="13"/>
-        </w:numPr>
-        <w:shd w:val="clear" w:color="auto" w:fill="FFFFFF"/>
-      </w:pPr>
-      <w:r>
-        <w:rPr>
-          <w:rFonts w:ascii="TimesNewRomanPSMT" w:hAnsi="TimesNewRomanPSMT"/>
-        </w:rPr>
-        <w:t>Tuncer</w:t>
-      </w:r>
-      <w:r>
-        <w:rPr>
-          <w:rFonts w:ascii="TimesNewRomanPSMT" w:hAnsi="TimesNewRomanPSMT"/>
-        </w:rPr>
-        <w:t xml:space="preserve"> wants to </w:t>
-      </w:r>
-      <w:r>
-        <w:rPr>
-          <w:rFonts w:ascii="TimesNewRomanPSMT" w:hAnsi="TimesNewRomanPSMT"/>
-        </w:rPr>
-        <w:t>add</w:t>
-      </w:r>
-      <w:r>
-        <w:rPr>
-          <w:rFonts w:ascii="TimesNewRomanPSMT" w:hAnsi="TimesNewRomanPSMT"/>
-        </w:rPr>
-        <w:t xml:space="preserve"> </w:t>
-      </w:r>
-      <w:r>
-        <w:rPr>
-          <w:rFonts w:ascii="TimesNewRomanPSMT" w:hAnsi="TimesNewRomanPSMT"/>
-        </w:rPr>
-        <w:t>comment to a fitness center.</w:t>
-      </w:r>
-    </w:p>
-    <w:p>
-      <w:pPr>
-        <w:pStyle w:val="NormalWeb"/>
-        <w:numPr>
-          <w:ilvl w:val="0"/>
-          <w:numId w:val="13"/>
-        </w:numPr>
-        <w:shd w:val="clear" w:color="auto" w:fill="FFFFFF"/>
-      </w:pPr>
-      <w:r>
-        <w:rPr>
-          <w:rFonts w:ascii="TimesNewRomanPSMT" w:hAnsi="TimesNewRomanPSMT"/>
-        </w:rPr>
-        <w:t>He logs into the site using his email and password</w:t>
-      </w:r>
-    </w:p>
-    <w:p>
-      <w:pPr>
-        <w:pStyle w:val="NormalWeb"/>
-        <w:numPr>
-          <w:ilvl w:val="0"/>
-          <w:numId w:val="13"/>
-        </w:numPr>
-        <w:shd w:val="clear" w:color="auto" w:fill="FFFFFF"/>
-      </w:pPr>
-      <w:r>
-        <w:rPr>
-          <w:rFonts w:ascii="TimesNewRomanPSMT" w:hAnsi="TimesNewRomanPSMT"/>
-        </w:rPr>
-        <w:t xml:space="preserve">He </w:t>
-      </w:r>
-      <w:r>
-        <w:rPr>
-          <w:rFonts w:ascii="TimesNewRomanPSMT" w:hAnsi="TimesNewRomanPSMT"/>
-        </w:rPr>
-        <w:t>finds the fitness center he wants the comment on and click</w:t>
-      </w:r>
-      <w:r>
-        <w:rPr>
-          <w:rFonts w:ascii="TimesNewRomanPSMT" w:hAnsi="TimesNewRomanPSMT"/>
-          <w:sz w:val="26"/>
-          <w:szCs w:val="26"/>
-        </w:rPr>
-        <w:t xml:space="preserve">. </w:t>
-      </w:r>
-    </w:p>
-    <w:p>
-      <w:pPr>
-        <w:pStyle w:val="NormalWeb"/>
-        <w:numPr>
-          <w:ilvl w:val="0"/>
-          <w:numId w:val="13"/>
-        </w:numPr>
-        <w:shd w:val="clear" w:color="auto" w:fill="FFFFFF"/>
-      </w:pPr>
-      <w:r>
-        <w:rPr>
-          <w:rFonts w:ascii="TimesNewRomanPSMT" w:hAnsi="TimesNewRomanPSMT"/>
-          <w:sz w:val="26"/>
-          <w:szCs w:val="26"/>
-        </w:rPr>
-        <w:t>He</w:t>
-      </w:r>
-      <w:r>
-        <w:rPr>
-          <w:rFonts w:ascii="TimesNewRomanPSMT" w:hAnsi="TimesNewRomanPSMT"/>
-          <w:sz w:val="26"/>
-          <w:szCs w:val="26"/>
-        </w:rPr>
-        <w:t xml:space="preserve"> add comment in the field under the fitness center profile</w:t>
-      </w:r>
-      <w:r>
-        <w:rPr>
-          <w:rFonts w:ascii="TimesNewRomanPSMT" w:hAnsi="TimesNewRomanPSMT"/>
-          <w:sz w:val="26"/>
-          <w:szCs w:val="26"/>
-        </w:rPr>
-        <w:t>.</w:t>
-      </w:r>
-      <w:bookmarkStart w:id="0" w:name="_GoBack"/>
-      <w:bookmarkEnd w:id="0"/>
-    </w:p>
-    <w:p>
-      <w:pPr>
-        <w:pStyle w:val="NormalWeb"/>
-        <w:numPr>
-          <w:ilvl w:val="0"/>
-          <w:numId w:val="13"/>
-        </w:numPr>
-        <w:shd w:val="clear" w:color="auto" w:fill="FFFFFF"/>
-      </w:pPr>
-      <w:r>
-        <w:t>Then he logs out from the site.</w:t>
-      </w:r>
-    </w:p>
-    <w:p>
-      <w:pPr>
-        <w:pStyle w:val="NormalWeb"/>
-        <w:shd w:val="clear" w:color="auto" w:fill="FFFFFF"/>
-        <w:rPr>
-          <w:b/>
-        </w:rPr>
-      </w:pPr>
-      <w:r>
-        <w:rPr>
-          <w:rFonts w:ascii="TimesNewRomanPSMT" w:hAnsi="TimesNewRomanPSMT"/>
-          <w:b/>
-        </w:rPr>
-        <w:t>Scenario 3</w:t>
-      </w:r>
-      <w:r>
-        <w:rPr>
-          <w:rFonts w:ascii="TimesNewRomanPSMT" w:hAnsi="TimesNewRomanPSMT"/>
-          <w:b/>
-        </w:rPr>
-        <w:t xml:space="preserve"> Extensions: </w:t>
-      </w:r>
     </w:p>
     <w:p>
       <w:pPr>
@@ -1011,42 +2445,56 @@
           <w:rFonts w:ascii="TimesNewRomanPSMT" w:hAnsi="TimesNewRomanPSMT"/>
         </w:rPr>
       </w:pPr>
-      <w:r>
+    </w:p>
+    <w:p>
+      <w:pPr>
+        <w:pStyle w:val="NormalWeb"/>
+        <w:shd w:val="clear" w:color="auto" w:fill="FFFFFF"/>
+        <w:ind w:firstLine="720"/>
         <w:rPr>
           <w:rFonts w:ascii="TimesNewRomanPSMT" w:hAnsi="TimesNewRomanPSMT"/>
         </w:rPr>
-        <w:t>2a.</w:t>
-      </w:r>
-      <w:r>
+      </w:pPr>
+    </w:p>
+    <w:p>
+      <w:pPr>
+        <w:pStyle w:val="NormalWeb"/>
+        <w:shd w:val="clear" w:color="auto" w:fill="FFFFFF"/>
+        <w:ind w:firstLine="720"/>
         <w:rPr>
           <w:rFonts w:ascii="TimesNewRomanPSMT" w:hAnsi="TimesNewRomanPSMT"/>
         </w:rPr>
-        <w:t xml:space="preserve"> </w:t>
-      </w:r>
-      <w:r>
+      </w:pPr>
+    </w:p>
+    <w:p>
+      <w:pPr>
+        <w:pStyle w:val="NormalWeb"/>
+        <w:shd w:val="clear" w:color="auto" w:fill="FFFFFF"/>
+        <w:ind w:firstLine="720"/>
         <w:rPr>
           <w:rFonts w:ascii="TimesNewRomanPSMT" w:hAnsi="TimesNewRomanPSMT"/>
         </w:rPr>
-        <w:t>Tuncer</w:t>
-      </w:r>
-      <w:r>
+      </w:pPr>
+    </w:p>
+    <w:p>
+      <w:pPr>
+        <w:pStyle w:val="NormalWeb"/>
+        <w:shd w:val="clear" w:color="auto" w:fill="FFFFFF"/>
+        <w:ind w:firstLine="720"/>
         <w:rPr>
           <w:rFonts w:ascii="TimesNewRomanPSMT" w:hAnsi="TimesNewRomanPSMT"/>
         </w:rPr>
-        <w:t xml:space="preserve"> may fill the blanks wrong </w:t>
-      </w:r>
-      <w:r>
+      </w:pPr>
+    </w:p>
+    <w:p>
+      <w:pPr>
+        <w:pStyle w:val="NormalWeb"/>
+        <w:shd w:val="clear" w:color="auto" w:fill="FFFFFF"/>
+        <w:ind w:firstLine="720"/>
         <w:rPr>
           <w:rFonts w:ascii="TimesNewRomanPSMT" w:hAnsi="TimesNewRomanPSMT"/>
         </w:rPr>
-        <w:t>or</w:t>
-      </w:r>
-      <w:r>
-        <w:rPr>
-          <w:rFonts w:ascii="TimesNewRomanPSMT" w:hAnsi="TimesNewRomanPSMT"/>
-        </w:rPr>
-        <w:t xml:space="preserve"> username and password don’t match, the system can send an error message. Repeat step 2. </w:t>
-      </w:r>
+      </w:pPr>
     </w:p>
     <w:p>
       <w:pPr>
@@ -1136,6 +2584,95 @@
 <file path=word/numbering.xml><?xml version="1.0" encoding="utf-8"?>
 <w:numbering xmlns:wpc="http://schemas.microsoft.com/office/word/2010/wordprocessingCanvas" xmlns:cx="http://schemas.microsoft.com/office/drawing/2014/chartex" xmlns:cx1="http://schemas.microsoft.com/office/drawing/2015/9/8/chartex" xmlns:cx2="http://schemas.microsoft.com/office/drawing/2015/10/21/chartex" xmlns:cx3="http://schemas.microsoft.com/office/drawing/2016/5/9/chartex" xmlns:cx4="http://schemas.microsoft.com/office/drawing/2016/5/10/chartex" xmlns:cx5="http://schemas.microsoft.com/office/drawing/2016/5/11/chartex" xmlns:cx6="http://schemas.microsoft.com/office/drawing/2016/5/12/chartex" xmlns:cx7="http://schemas.microsoft.com/office/drawing/2016/5/13/chartex" xmlns:cx8="http://schemas.microsoft.com/office/drawing/2016/5/14/chartex" xmlns:mc="http://schemas.openxmlformats.org/markup-compatibility/2006" xmlns:aink="http://schemas.microsoft.com/office/drawing/2016/ink" xmlns:am3d="http://schemas.microsoft.com/office/drawing/2017/model3d" xmlns:o="urn:schemas-microsoft-com:office:office" xmlns:r="http://schemas.openxmlformats.org/officeDocument/2006/relationships" xmlns:m="http://schemas.openxmlformats.org/officeDocument/2006/math" xmlns:v="urn:schemas-microsoft-com:vml" xmlns:wp14="http://schemas.microsoft.com/office/word/2010/wordprocessingDrawing" xmlns:wp="http://schemas.openxmlformats.org/drawingml/2006/wordprocessingDrawing" xmlns:w10="urn:schemas-microsoft-com:office:word" xmlns:w="http://schemas.openxmlformats.org/wordprocessingml/2006/main" xmlns:w14="http://schemas.microsoft.com/office/word/2010/wordml" xmlns:w15="http://schemas.microsoft.com/office/word/2012/wordml" xmlns:w16cid="http://schemas.microsoft.com/office/word/2016/wordml/cid" xmlns:w16se="http://schemas.microsoft.com/office/word/2015/wordml/symex" xmlns:wpg="http://schemas.microsoft.com/office/word/2010/wordprocessingGroup" xmlns:wpi="http://schemas.microsoft.com/office/word/2010/wordprocessingInk" xmlns:wne="http://schemas.microsoft.com/office/word/2006/wordml" xmlns:wps="http://schemas.microsoft.com/office/word/2010/wordprocessingShape" mc:Ignorable="w14 w15 w16se w16cid wp14">
   <w:abstractNum w:abstractNumId="0" w15:restartNumberingAfterBreak="0">
+    <w:nsid w:val="08530D89"/>
+    <w:multiLevelType w:val="hybridMultilevel"/>
+    <w:tmpl w:val="F2A89FDE"/>
+    <w:lvl w:ilvl="0" w:tplc="9288FCB2">
+      <w:start w:val="1"/>
+      <w:numFmt w:val="decimal"/>
+      <w:lvlText w:val="%1."/>
+      <w:lvlJc w:val="left"/>
+      <w:pPr>
+        <w:ind w:left="720" w:hanging="360"/>
+      </w:pPr>
+      <w:rPr>
+        <w:rFonts w:ascii="TimesNewRomanPSMT" w:hAnsi="TimesNewRomanPSMT" w:hint="default"/>
+      </w:rPr>
+    </w:lvl>
+    <w:lvl w:ilvl="1" w:tplc="04090019" w:tentative="1">
+      <w:start w:val="1"/>
+      <w:numFmt w:val="lowerLetter"/>
+      <w:lvlText w:val="%2."/>
+      <w:lvlJc w:val="left"/>
+      <w:pPr>
+        <w:ind w:left="1440" w:hanging="360"/>
+      </w:pPr>
+    </w:lvl>
+    <w:lvl w:ilvl="2" w:tplc="0409001B" w:tentative="1">
+      <w:start w:val="1"/>
+      <w:numFmt w:val="lowerRoman"/>
+      <w:lvlText w:val="%3."/>
+      <w:lvlJc w:val="right"/>
+      <w:pPr>
+        <w:ind w:left="2160" w:hanging="180"/>
+      </w:pPr>
+    </w:lvl>
+    <w:lvl w:ilvl="3" w:tplc="0409000F" w:tentative="1">
+      <w:start w:val="1"/>
+      <w:numFmt w:val="decimal"/>
+      <w:lvlText w:val="%4."/>
+      <w:lvlJc w:val="left"/>
+      <w:pPr>
+        <w:ind w:left="2880" w:hanging="360"/>
+      </w:pPr>
+    </w:lvl>
+    <w:lvl w:ilvl="4" w:tplc="04090019" w:tentative="1">
+      <w:start w:val="1"/>
+      <w:numFmt w:val="lowerLetter"/>
+      <w:lvlText w:val="%5."/>
+      <w:lvlJc w:val="left"/>
+      <w:pPr>
+        <w:ind w:left="3600" w:hanging="360"/>
+      </w:pPr>
+    </w:lvl>
+    <w:lvl w:ilvl="5" w:tplc="0409001B" w:tentative="1">
+      <w:start w:val="1"/>
+      <w:numFmt w:val="lowerRoman"/>
+      <w:lvlText w:val="%6."/>
+      <w:lvlJc w:val="right"/>
+      <w:pPr>
+        <w:ind w:left="4320" w:hanging="180"/>
+      </w:pPr>
+    </w:lvl>
+    <w:lvl w:ilvl="6" w:tplc="0409000F" w:tentative="1">
+      <w:start w:val="1"/>
+      <w:numFmt w:val="decimal"/>
+      <w:lvlText w:val="%7."/>
+      <w:lvlJc w:val="left"/>
+      <w:pPr>
+        <w:ind w:left="5040" w:hanging="360"/>
+      </w:pPr>
+    </w:lvl>
+    <w:lvl w:ilvl="7" w:tplc="04090019" w:tentative="1">
+      <w:start w:val="1"/>
+      <w:numFmt w:val="lowerLetter"/>
+      <w:lvlText w:val="%8."/>
+      <w:lvlJc w:val="left"/>
+      <w:pPr>
+        <w:ind w:left="5760" w:hanging="360"/>
+      </w:pPr>
+    </w:lvl>
+    <w:lvl w:ilvl="8" w:tplc="0409001B" w:tentative="1">
+      <w:start w:val="1"/>
+      <w:numFmt w:val="lowerRoman"/>
+      <w:lvlText w:val="%9."/>
+      <w:lvlJc w:val="right"/>
+      <w:pPr>
+        <w:ind w:left="6480" w:hanging="180"/>
+      </w:pPr>
+    </w:lvl>
+  </w:abstractNum>
+  <w:abstractNum w:abstractNumId="1" w15:restartNumberingAfterBreak="0">
     <w:nsid w:val="0CEC6AE9"/>
     <w:multiLevelType w:val="hybridMultilevel"/>
     <w:tmpl w:val="F2A89FDE"/>
@@ -1224,7 +2761,7 @@
       </w:pPr>
     </w:lvl>
   </w:abstractNum>
-  <w:abstractNum w:abstractNumId="1" w15:restartNumberingAfterBreak="0">
+  <w:abstractNum w:abstractNumId="2" w15:restartNumberingAfterBreak="0">
     <w:nsid w:val="14B220C6"/>
     <w:multiLevelType w:val="hybridMultilevel"/>
     <w:tmpl w:val="160655D0"/>
@@ -1455,7 +2992,322 @@
       </w:rPr>
     </w:lvl>
   </w:abstractNum>
-  <w:abstractNum w:abstractNumId="2" w15:restartNumberingAfterBreak="0">
+  <w:abstractNum w:abstractNumId="3" w15:restartNumberingAfterBreak="0">
+    <w:nsid w:val="151C15DE"/>
+    <w:multiLevelType w:val="multilevel"/>
+    <w:tmpl w:val="E578D0CC"/>
+    <w:lvl w:ilvl="0">
+      <w:start w:val="1"/>
+      <w:numFmt w:val="decimal"/>
+      <w:lvlText w:val="%1."/>
+      <w:lvlJc w:val="left"/>
+      <w:pPr>
+        <w:tabs>
+          <w:tab w:val="num" w:pos="720"/>
+        </w:tabs>
+        <w:ind w:left="720" w:hanging="360"/>
+      </w:pPr>
+    </w:lvl>
+    <w:lvl w:ilvl="1" w:tentative="1">
+      <w:start w:val="1"/>
+      <w:numFmt w:val="decimal"/>
+      <w:lvlText w:val="%2."/>
+      <w:lvlJc w:val="left"/>
+      <w:pPr>
+        <w:tabs>
+          <w:tab w:val="num" w:pos="1440"/>
+        </w:tabs>
+        <w:ind w:left="1440" w:hanging="360"/>
+      </w:pPr>
+    </w:lvl>
+    <w:lvl w:ilvl="2" w:tentative="1">
+      <w:start w:val="1"/>
+      <w:numFmt w:val="decimal"/>
+      <w:lvlText w:val="%3."/>
+      <w:lvlJc w:val="left"/>
+      <w:pPr>
+        <w:tabs>
+          <w:tab w:val="num" w:pos="2160"/>
+        </w:tabs>
+        <w:ind w:left="2160" w:hanging="360"/>
+      </w:pPr>
+    </w:lvl>
+    <w:lvl w:ilvl="3" w:tentative="1">
+      <w:start w:val="1"/>
+      <w:numFmt w:val="decimal"/>
+      <w:lvlText w:val="%4."/>
+      <w:lvlJc w:val="left"/>
+      <w:pPr>
+        <w:tabs>
+          <w:tab w:val="num" w:pos="2880"/>
+        </w:tabs>
+        <w:ind w:left="2880" w:hanging="360"/>
+      </w:pPr>
+    </w:lvl>
+    <w:lvl w:ilvl="4" w:tentative="1">
+      <w:start w:val="1"/>
+      <w:numFmt w:val="decimal"/>
+      <w:lvlText w:val="%5."/>
+      <w:lvlJc w:val="left"/>
+      <w:pPr>
+        <w:tabs>
+          <w:tab w:val="num" w:pos="3600"/>
+        </w:tabs>
+        <w:ind w:left="3600" w:hanging="360"/>
+      </w:pPr>
+    </w:lvl>
+    <w:lvl w:ilvl="5" w:tentative="1">
+      <w:start w:val="1"/>
+      <w:numFmt w:val="decimal"/>
+      <w:lvlText w:val="%6."/>
+      <w:lvlJc w:val="left"/>
+      <w:pPr>
+        <w:tabs>
+          <w:tab w:val="num" w:pos="4320"/>
+        </w:tabs>
+        <w:ind w:left="4320" w:hanging="360"/>
+      </w:pPr>
+    </w:lvl>
+    <w:lvl w:ilvl="6" w:tentative="1">
+      <w:start w:val="1"/>
+      <w:numFmt w:val="decimal"/>
+      <w:lvlText w:val="%7."/>
+      <w:lvlJc w:val="left"/>
+      <w:pPr>
+        <w:tabs>
+          <w:tab w:val="num" w:pos="5040"/>
+        </w:tabs>
+        <w:ind w:left="5040" w:hanging="360"/>
+      </w:pPr>
+    </w:lvl>
+    <w:lvl w:ilvl="7" w:tentative="1">
+      <w:start w:val="1"/>
+      <w:numFmt w:val="decimal"/>
+      <w:lvlText w:val="%8."/>
+      <w:lvlJc w:val="left"/>
+      <w:pPr>
+        <w:tabs>
+          <w:tab w:val="num" w:pos="5760"/>
+        </w:tabs>
+        <w:ind w:left="5760" w:hanging="360"/>
+      </w:pPr>
+    </w:lvl>
+    <w:lvl w:ilvl="8" w:tentative="1">
+      <w:start w:val="1"/>
+      <w:numFmt w:val="decimal"/>
+      <w:lvlText w:val="%9."/>
+      <w:lvlJc w:val="left"/>
+      <w:pPr>
+        <w:tabs>
+          <w:tab w:val="num" w:pos="6480"/>
+        </w:tabs>
+        <w:ind w:left="6480" w:hanging="360"/>
+      </w:pPr>
+    </w:lvl>
+  </w:abstractNum>
+  <w:abstractNum w:abstractNumId="4" w15:restartNumberingAfterBreak="0">
+    <w:nsid w:val="1A637434"/>
+    <w:multiLevelType w:val="hybridMultilevel"/>
+    <w:tmpl w:val="F2A89FDE"/>
+    <w:lvl w:ilvl="0" w:tplc="9288FCB2">
+      <w:start w:val="1"/>
+      <w:numFmt w:val="decimal"/>
+      <w:lvlText w:val="%1."/>
+      <w:lvlJc w:val="left"/>
+      <w:pPr>
+        <w:ind w:left="720" w:hanging="360"/>
+      </w:pPr>
+      <w:rPr>
+        <w:rFonts w:ascii="TimesNewRomanPSMT" w:hAnsi="TimesNewRomanPSMT" w:hint="default"/>
+      </w:rPr>
+    </w:lvl>
+    <w:lvl w:ilvl="1" w:tplc="04090019" w:tentative="1">
+      <w:start w:val="1"/>
+      <w:numFmt w:val="lowerLetter"/>
+      <w:lvlText w:val="%2."/>
+      <w:lvlJc w:val="left"/>
+      <w:pPr>
+        <w:ind w:left="1440" w:hanging="360"/>
+      </w:pPr>
+    </w:lvl>
+    <w:lvl w:ilvl="2" w:tplc="0409001B" w:tentative="1">
+      <w:start w:val="1"/>
+      <w:numFmt w:val="lowerRoman"/>
+      <w:lvlText w:val="%3."/>
+      <w:lvlJc w:val="right"/>
+      <w:pPr>
+        <w:ind w:left="2160" w:hanging="180"/>
+      </w:pPr>
+    </w:lvl>
+    <w:lvl w:ilvl="3" w:tplc="0409000F" w:tentative="1">
+      <w:start w:val="1"/>
+      <w:numFmt w:val="decimal"/>
+      <w:lvlText w:val="%4."/>
+      <w:lvlJc w:val="left"/>
+      <w:pPr>
+        <w:ind w:left="2880" w:hanging="360"/>
+      </w:pPr>
+    </w:lvl>
+    <w:lvl w:ilvl="4" w:tplc="04090019" w:tentative="1">
+      <w:start w:val="1"/>
+      <w:numFmt w:val="lowerLetter"/>
+      <w:lvlText w:val="%5."/>
+      <w:lvlJc w:val="left"/>
+      <w:pPr>
+        <w:ind w:left="3600" w:hanging="360"/>
+      </w:pPr>
+    </w:lvl>
+    <w:lvl w:ilvl="5" w:tplc="0409001B" w:tentative="1">
+      <w:start w:val="1"/>
+      <w:numFmt w:val="lowerRoman"/>
+      <w:lvlText w:val="%6."/>
+      <w:lvlJc w:val="right"/>
+      <w:pPr>
+        <w:ind w:left="4320" w:hanging="180"/>
+      </w:pPr>
+    </w:lvl>
+    <w:lvl w:ilvl="6" w:tplc="0409000F" w:tentative="1">
+      <w:start w:val="1"/>
+      <w:numFmt w:val="decimal"/>
+      <w:lvlText w:val="%7."/>
+      <w:lvlJc w:val="left"/>
+      <w:pPr>
+        <w:ind w:left="5040" w:hanging="360"/>
+      </w:pPr>
+    </w:lvl>
+    <w:lvl w:ilvl="7" w:tplc="04090019" w:tentative="1">
+      <w:start w:val="1"/>
+      <w:numFmt w:val="lowerLetter"/>
+      <w:lvlText w:val="%8."/>
+      <w:lvlJc w:val="left"/>
+      <w:pPr>
+        <w:ind w:left="5760" w:hanging="360"/>
+      </w:pPr>
+    </w:lvl>
+    <w:lvl w:ilvl="8" w:tplc="0409001B" w:tentative="1">
+      <w:start w:val="1"/>
+      <w:numFmt w:val="lowerRoman"/>
+      <w:lvlText w:val="%9."/>
+      <w:lvlJc w:val="right"/>
+      <w:pPr>
+        <w:ind w:left="6480" w:hanging="180"/>
+      </w:pPr>
+    </w:lvl>
+  </w:abstractNum>
+  <w:abstractNum w:abstractNumId="5" w15:restartNumberingAfterBreak="0">
+    <w:nsid w:val="1C8F5672"/>
+    <w:multiLevelType w:val="multilevel"/>
+    <w:tmpl w:val="E578D0CC"/>
+    <w:lvl w:ilvl="0">
+      <w:start w:val="1"/>
+      <w:numFmt w:val="decimal"/>
+      <w:lvlText w:val="%1."/>
+      <w:lvlJc w:val="left"/>
+      <w:pPr>
+        <w:tabs>
+          <w:tab w:val="num" w:pos="720"/>
+        </w:tabs>
+        <w:ind w:left="720" w:hanging="360"/>
+      </w:pPr>
+    </w:lvl>
+    <w:lvl w:ilvl="1" w:tentative="1">
+      <w:start w:val="1"/>
+      <w:numFmt w:val="decimal"/>
+      <w:lvlText w:val="%2."/>
+      <w:lvlJc w:val="left"/>
+      <w:pPr>
+        <w:tabs>
+          <w:tab w:val="num" w:pos="1440"/>
+        </w:tabs>
+        <w:ind w:left="1440" w:hanging="360"/>
+      </w:pPr>
+    </w:lvl>
+    <w:lvl w:ilvl="2" w:tentative="1">
+      <w:start w:val="1"/>
+      <w:numFmt w:val="decimal"/>
+      <w:lvlText w:val="%3."/>
+      <w:lvlJc w:val="left"/>
+      <w:pPr>
+        <w:tabs>
+          <w:tab w:val="num" w:pos="2160"/>
+        </w:tabs>
+        <w:ind w:left="2160" w:hanging="360"/>
+      </w:pPr>
+    </w:lvl>
+    <w:lvl w:ilvl="3" w:tentative="1">
+      <w:start w:val="1"/>
+      <w:numFmt w:val="decimal"/>
+      <w:lvlText w:val="%4."/>
+      <w:lvlJc w:val="left"/>
+      <w:pPr>
+        <w:tabs>
+          <w:tab w:val="num" w:pos="2880"/>
+        </w:tabs>
+        <w:ind w:left="2880" w:hanging="360"/>
+      </w:pPr>
+    </w:lvl>
+    <w:lvl w:ilvl="4" w:tentative="1">
+      <w:start w:val="1"/>
+      <w:numFmt w:val="decimal"/>
+      <w:lvlText w:val="%5."/>
+      <w:lvlJc w:val="left"/>
+      <w:pPr>
+        <w:tabs>
+          <w:tab w:val="num" w:pos="3600"/>
+        </w:tabs>
+        <w:ind w:left="3600" w:hanging="360"/>
+      </w:pPr>
+    </w:lvl>
+    <w:lvl w:ilvl="5" w:tentative="1">
+      <w:start w:val="1"/>
+      <w:numFmt w:val="decimal"/>
+      <w:lvlText w:val="%6."/>
+      <w:lvlJc w:val="left"/>
+      <w:pPr>
+        <w:tabs>
+          <w:tab w:val="num" w:pos="4320"/>
+        </w:tabs>
+        <w:ind w:left="4320" w:hanging="360"/>
+      </w:pPr>
+    </w:lvl>
+    <w:lvl w:ilvl="6" w:tentative="1">
+      <w:start w:val="1"/>
+      <w:numFmt w:val="decimal"/>
+      <w:lvlText w:val="%7."/>
+      <w:lvlJc w:val="left"/>
+      <w:pPr>
+        <w:tabs>
+          <w:tab w:val="num" w:pos="5040"/>
+        </w:tabs>
+        <w:ind w:left="5040" w:hanging="360"/>
+      </w:pPr>
+    </w:lvl>
+    <w:lvl w:ilvl="7" w:tentative="1">
+      <w:start w:val="1"/>
+      <w:numFmt w:val="decimal"/>
+      <w:lvlText w:val="%8."/>
+      <w:lvlJc w:val="left"/>
+      <w:pPr>
+        <w:tabs>
+          <w:tab w:val="num" w:pos="5760"/>
+        </w:tabs>
+        <w:ind w:left="5760" w:hanging="360"/>
+      </w:pPr>
+    </w:lvl>
+    <w:lvl w:ilvl="8" w:tentative="1">
+      <w:start w:val="1"/>
+      <w:numFmt w:val="decimal"/>
+      <w:lvlText w:val="%9."/>
+      <w:lvlJc w:val="left"/>
+      <w:pPr>
+        <w:tabs>
+          <w:tab w:val="num" w:pos="6480"/>
+        </w:tabs>
+        <w:ind w:left="6480" w:hanging="360"/>
+      </w:pPr>
+    </w:lvl>
+  </w:abstractNum>
+  <w:abstractNum w:abstractNumId="6" w15:restartNumberingAfterBreak="0">
     <w:nsid w:val="275F2415"/>
     <w:multiLevelType w:val="hybridMultilevel"/>
     <w:tmpl w:val="F2A89FDE"/>
@@ -1544,7 +3396,7 @@
       </w:pPr>
     </w:lvl>
   </w:abstractNum>
-  <w:abstractNum w:abstractNumId="3" w15:restartNumberingAfterBreak="0">
+  <w:abstractNum w:abstractNumId="7" w15:restartNumberingAfterBreak="0">
     <w:nsid w:val="293B7CDD"/>
     <w:multiLevelType w:val="hybridMultilevel"/>
     <w:tmpl w:val="06122320"/>
@@ -1774,7 +3626,120 @@
       </w:rPr>
     </w:lvl>
   </w:abstractNum>
-  <w:abstractNum w:abstractNumId="4" w15:restartNumberingAfterBreak="0">
+  <w:abstractNum w:abstractNumId="8" w15:restartNumberingAfterBreak="0">
+    <w:nsid w:val="30DF1E9F"/>
+    <w:multiLevelType w:val="multilevel"/>
+    <w:tmpl w:val="E578D0CC"/>
+    <w:lvl w:ilvl="0">
+      <w:start w:val="1"/>
+      <w:numFmt w:val="decimal"/>
+      <w:lvlText w:val="%1."/>
+      <w:lvlJc w:val="left"/>
+      <w:pPr>
+        <w:tabs>
+          <w:tab w:val="num" w:pos="720"/>
+        </w:tabs>
+        <w:ind w:left="720" w:hanging="360"/>
+      </w:pPr>
+    </w:lvl>
+    <w:lvl w:ilvl="1" w:tentative="1">
+      <w:start w:val="1"/>
+      <w:numFmt w:val="decimal"/>
+      <w:lvlText w:val="%2."/>
+      <w:lvlJc w:val="left"/>
+      <w:pPr>
+        <w:tabs>
+          <w:tab w:val="num" w:pos="1440"/>
+        </w:tabs>
+        <w:ind w:left="1440" w:hanging="360"/>
+      </w:pPr>
+    </w:lvl>
+    <w:lvl w:ilvl="2" w:tentative="1">
+      <w:start w:val="1"/>
+      <w:numFmt w:val="decimal"/>
+      <w:lvlText w:val="%3."/>
+      <w:lvlJc w:val="left"/>
+      <w:pPr>
+        <w:tabs>
+          <w:tab w:val="num" w:pos="2160"/>
+        </w:tabs>
+        <w:ind w:left="2160" w:hanging="360"/>
+      </w:pPr>
+    </w:lvl>
+    <w:lvl w:ilvl="3" w:tentative="1">
+      <w:start w:val="1"/>
+      <w:numFmt w:val="decimal"/>
+      <w:lvlText w:val="%4."/>
+      <w:lvlJc w:val="left"/>
+      <w:pPr>
+        <w:tabs>
+          <w:tab w:val="num" w:pos="2880"/>
+        </w:tabs>
+        <w:ind w:left="2880" w:hanging="360"/>
+      </w:pPr>
+    </w:lvl>
+    <w:lvl w:ilvl="4" w:tentative="1">
+      <w:start w:val="1"/>
+      <w:numFmt w:val="decimal"/>
+      <w:lvlText w:val="%5."/>
+      <w:lvlJc w:val="left"/>
+      <w:pPr>
+        <w:tabs>
+          <w:tab w:val="num" w:pos="3600"/>
+        </w:tabs>
+        <w:ind w:left="3600" w:hanging="360"/>
+      </w:pPr>
+    </w:lvl>
+    <w:lvl w:ilvl="5" w:tentative="1">
+      <w:start w:val="1"/>
+      <w:numFmt w:val="decimal"/>
+      <w:lvlText w:val="%6."/>
+      <w:lvlJc w:val="left"/>
+      <w:pPr>
+        <w:tabs>
+          <w:tab w:val="num" w:pos="4320"/>
+        </w:tabs>
+        <w:ind w:left="4320" w:hanging="360"/>
+      </w:pPr>
+    </w:lvl>
+    <w:lvl w:ilvl="6" w:tentative="1">
+      <w:start w:val="1"/>
+      <w:numFmt w:val="decimal"/>
+      <w:lvlText w:val="%7."/>
+      <w:lvlJc w:val="left"/>
+      <w:pPr>
+        <w:tabs>
+          <w:tab w:val="num" w:pos="5040"/>
+        </w:tabs>
+        <w:ind w:left="5040" w:hanging="360"/>
+      </w:pPr>
+    </w:lvl>
+    <w:lvl w:ilvl="7" w:tentative="1">
+      <w:start w:val="1"/>
+      <w:numFmt w:val="decimal"/>
+      <w:lvlText w:val="%8."/>
+      <w:lvlJc w:val="left"/>
+      <w:pPr>
+        <w:tabs>
+          <w:tab w:val="num" w:pos="5760"/>
+        </w:tabs>
+        <w:ind w:left="5760" w:hanging="360"/>
+      </w:pPr>
+    </w:lvl>
+    <w:lvl w:ilvl="8" w:tentative="1">
+      <w:start w:val="1"/>
+      <w:numFmt w:val="decimal"/>
+      <w:lvlText w:val="%9."/>
+      <w:lvlJc w:val="left"/>
+      <w:pPr>
+        <w:tabs>
+          <w:tab w:val="num" w:pos="6480"/>
+        </w:tabs>
+        <w:ind w:left="6480" w:hanging="360"/>
+      </w:pPr>
+    </w:lvl>
+  </w:abstractNum>
+  <w:abstractNum w:abstractNumId="9" w15:restartNumberingAfterBreak="0">
     <w:nsid w:val="33824931"/>
     <w:multiLevelType w:val="hybridMultilevel"/>
     <w:tmpl w:val="251854B8"/>
@@ -2004,13 +3969,530 @@
       </w:rPr>
     </w:lvl>
   </w:abstractNum>
-  <w:abstractNum w:abstractNumId="5" w15:restartNumberingAfterBreak="0">
+  <w:abstractNum w:abstractNumId="10" w15:restartNumberingAfterBreak="0">
+    <w:nsid w:val="3BCF3ACF"/>
+    <w:multiLevelType w:val="hybridMultilevel"/>
+    <w:tmpl w:val="F2A89FDE"/>
+    <w:lvl w:ilvl="0" w:tplc="9288FCB2">
+      <w:start w:val="1"/>
+      <w:numFmt w:val="decimal"/>
+      <w:lvlText w:val="%1."/>
+      <w:lvlJc w:val="left"/>
+      <w:pPr>
+        <w:ind w:left="720" w:hanging="360"/>
+      </w:pPr>
+      <w:rPr>
+        <w:rFonts w:ascii="TimesNewRomanPSMT" w:hAnsi="TimesNewRomanPSMT" w:hint="default"/>
+      </w:rPr>
+    </w:lvl>
+    <w:lvl w:ilvl="1" w:tplc="04090019" w:tentative="1">
+      <w:start w:val="1"/>
+      <w:numFmt w:val="lowerLetter"/>
+      <w:lvlText w:val="%2."/>
+      <w:lvlJc w:val="left"/>
+      <w:pPr>
+        <w:ind w:left="1440" w:hanging="360"/>
+      </w:pPr>
+    </w:lvl>
+    <w:lvl w:ilvl="2" w:tplc="0409001B" w:tentative="1">
+      <w:start w:val="1"/>
+      <w:numFmt w:val="lowerRoman"/>
+      <w:lvlText w:val="%3."/>
+      <w:lvlJc w:val="right"/>
+      <w:pPr>
+        <w:ind w:left="2160" w:hanging="180"/>
+      </w:pPr>
+    </w:lvl>
+    <w:lvl w:ilvl="3" w:tplc="0409000F" w:tentative="1">
+      <w:start w:val="1"/>
+      <w:numFmt w:val="decimal"/>
+      <w:lvlText w:val="%4."/>
+      <w:lvlJc w:val="left"/>
+      <w:pPr>
+        <w:ind w:left="2880" w:hanging="360"/>
+      </w:pPr>
+    </w:lvl>
+    <w:lvl w:ilvl="4" w:tplc="04090019" w:tentative="1">
+      <w:start w:val="1"/>
+      <w:numFmt w:val="lowerLetter"/>
+      <w:lvlText w:val="%5."/>
+      <w:lvlJc w:val="left"/>
+      <w:pPr>
+        <w:ind w:left="3600" w:hanging="360"/>
+      </w:pPr>
+    </w:lvl>
+    <w:lvl w:ilvl="5" w:tplc="0409001B" w:tentative="1">
+      <w:start w:val="1"/>
+      <w:numFmt w:val="lowerRoman"/>
+      <w:lvlText w:val="%6."/>
+      <w:lvlJc w:val="right"/>
+      <w:pPr>
+        <w:ind w:left="4320" w:hanging="180"/>
+      </w:pPr>
+    </w:lvl>
+    <w:lvl w:ilvl="6" w:tplc="0409000F" w:tentative="1">
+      <w:start w:val="1"/>
+      <w:numFmt w:val="decimal"/>
+      <w:lvlText w:val="%7."/>
+      <w:lvlJc w:val="left"/>
+      <w:pPr>
+        <w:ind w:left="5040" w:hanging="360"/>
+      </w:pPr>
+    </w:lvl>
+    <w:lvl w:ilvl="7" w:tplc="04090019" w:tentative="1">
+      <w:start w:val="1"/>
+      <w:numFmt w:val="lowerLetter"/>
+      <w:lvlText w:val="%8."/>
+      <w:lvlJc w:val="left"/>
+      <w:pPr>
+        <w:ind w:left="5760" w:hanging="360"/>
+      </w:pPr>
+    </w:lvl>
+    <w:lvl w:ilvl="8" w:tplc="0409001B" w:tentative="1">
+      <w:start w:val="1"/>
+      <w:numFmt w:val="lowerRoman"/>
+      <w:lvlText w:val="%9."/>
+      <w:lvlJc w:val="right"/>
+      <w:pPr>
+        <w:ind w:left="6480" w:hanging="180"/>
+      </w:pPr>
+    </w:lvl>
+  </w:abstractNum>
+  <w:abstractNum w:abstractNumId="11" w15:restartNumberingAfterBreak="0">
+    <w:nsid w:val="422242FD"/>
+    <w:multiLevelType w:val="hybridMultilevel"/>
+    <w:tmpl w:val="F2A89FDE"/>
+    <w:lvl w:ilvl="0" w:tplc="9288FCB2">
+      <w:start w:val="1"/>
+      <w:numFmt w:val="decimal"/>
+      <w:lvlText w:val="%1."/>
+      <w:lvlJc w:val="left"/>
+      <w:pPr>
+        <w:ind w:left="720" w:hanging="360"/>
+      </w:pPr>
+      <w:rPr>
+        <w:rFonts w:ascii="TimesNewRomanPSMT" w:hAnsi="TimesNewRomanPSMT" w:hint="default"/>
+      </w:rPr>
+    </w:lvl>
+    <w:lvl w:ilvl="1" w:tplc="04090019" w:tentative="1">
+      <w:start w:val="1"/>
+      <w:numFmt w:val="lowerLetter"/>
+      <w:lvlText w:val="%2."/>
+      <w:lvlJc w:val="left"/>
+      <w:pPr>
+        <w:ind w:left="1440" w:hanging="360"/>
+      </w:pPr>
+    </w:lvl>
+    <w:lvl w:ilvl="2" w:tplc="0409001B" w:tentative="1">
+      <w:start w:val="1"/>
+      <w:numFmt w:val="lowerRoman"/>
+      <w:lvlText w:val="%3."/>
+      <w:lvlJc w:val="right"/>
+      <w:pPr>
+        <w:ind w:left="2160" w:hanging="180"/>
+      </w:pPr>
+    </w:lvl>
+    <w:lvl w:ilvl="3" w:tplc="0409000F" w:tentative="1">
+      <w:start w:val="1"/>
+      <w:numFmt w:val="decimal"/>
+      <w:lvlText w:val="%4."/>
+      <w:lvlJc w:val="left"/>
+      <w:pPr>
+        <w:ind w:left="2880" w:hanging="360"/>
+      </w:pPr>
+    </w:lvl>
+    <w:lvl w:ilvl="4" w:tplc="04090019" w:tentative="1">
+      <w:start w:val="1"/>
+      <w:numFmt w:val="lowerLetter"/>
+      <w:lvlText w:val="%5."/>
+      <w:lvlJc w:val="left"/>
+      <w:pPr>
+        <w:ind w:left="3600" w:hanging="360"/>
+      </w:pPr>
+    </w:lvl>
+    <w:lvl w:ilvl="5" w:tplc="0409001B" w:tentative="1">
+      <w:start w:val="1"/>
+      <w:numFmt w:val="lowerRoman"/>
+      <w:lvlText w:val="%6."/>
+      <w:lvlJc w:val="right"/>
+      <w:pPr>
+        <w:ind w:left="4320" w:hanging="180"/>
+      </w:pPr>
+    </w:lvl>
+    <w:lvl w:ilvl="6" w:tplc="0409000F" w:tentative="1">
+      <w:start w:val="1"/>
+      <w:numFmt w:val="decimal"/>
+      <w:lvlText w:val="%7."/>
+      <w:lvlJc w:val="left"/>
+      <w:pPr>
+        <w:ind w:left="5040" w:hanging="360"/>
+      </w:pPr>
+    </w:lvl>
+    <w:lvl w:ilvl="7" w:tplc="04090019" w:tentative="1">
+      <w:start w:val="1"/>
+      <w:numFmt w:val="lowerLetter"/>
+      <w:lvlText w:val="%8."/>
+      <w:lvlJc w:val="left"/>
+      <w:pPr>
+        <w:ind w:left="5760" w:hanging="360"/>
+      </w:pPr>
+    </w:lvl>
+    <w:lvl w:ilvl="8" w:tplc="0409001B" w:tentative="1">
+      <w:start w:val="1"/>
+      <w:numFmt w:val="lowerRoman"/>
+      <w:lvlText w:val="%9."/>
+      <w:lvlJc w:val="right"/>
+      <w:pPr>
+        <w:ind w:left="6480" w:hanging="180"/>
+      </w:pPr>
+    </w:lvl>
+  </w:abstractNum>
+  <w:abstractNum w:abstractNumId="12" w15:restartNumberingAfterBreak="0">
+    <w:nsid w:val="451331D6"/>
+    <w:multiLevelType w:val="multilevel"/>
+    <w:tmpl w:val="E578D0CC"/>
+    <w:lvl w:ilvl="0">
+      <w:start w:val="1"/>
+      <w:numFmt w:val="decimal"/>
+      <w:lvlText w:val="%1."/>
+      <w:lvlJc w:val="left"/>
+      <w:pPr>
+        <w:tabs>
+          <w:tab w:val="num" w:pos="720"/>
+        </w:tabs>
+        <w:ind w:left="720" w:hanging="360"/>
+      </w:pPr>
+    </w:lvl>
+    <w:lvl w:ilvl="1" w:tentative="1">
+      <w:start w:val="1"/>
+      <w:numFmt w:val="decimal"/>
+      <w:lvlText w:val="%2."/>
+      <w:lvlJc w:val="left"/>
+      <w:pPr>
+        <w:tabs>
+          <w:tab w:val="num" w:pos="1440"/>
+        </w:tabs>
+        <w:ind w:left="1440" w:hanging="360"/>
+      </w:pPr>
+    </w:lvl>
+    <w:lvl w:ilvl="2" w:tentative="1">
+      <w:start w:val="1"/>
+      <w:numFmt w:val="decimal"/>
+      <w:lvlText w:val="%3."/>
+      <w:lvlJc w:val="left"/>
+      <w:pPr>
+        <w:tabs>
+          <w:tab w:val="num" w:pos="2160"/>
+        </w:tabs>
+        <w:ind w:left="2160" w:hanging="360"/>
+      </w:pPr>
+    </w:lvl>
+    <w:lvl w:ilvl="3" w:tentative="1">
+      <w:start w:val="1"/>
+      <w:numFmt w:val="decimal"/>
+      <w:lvlText w:val="%4."/>
+      <w:lvlJc w:val="left"/>
+      <w:pPr>
+        <w:tabs>
+          <w:tab w:val="num" w:pos="2880"/>
+        </w:tabs>
+        <w:ind w:left="2880" w:hanging="360"/>
+      </w:pPr>
+    </w:lvl>
+    <w:lvl w:ilvl="4" w:tentative="1">
+      <w:start w:val="1"/>
+      <w:numFmt w:val="decimal"/>
+      <w:lvlText w:val="%5."/>
+      <w:lvlJc w:val="left"/>
+      <w:pPr>
+        <w:tabs>
+          <w:tab w:val="num" w:pos="3600"/>
+        </w:tabs>
+        <w:ind w:left="3600" w:hanging="360"/>
+      </w:pPr>
+    </w:lvl>
+    <w:lvl w:ilvl="5" w:tentative="1">
+      <w:start w:val="1"/>
+      <w:numFmt w:val="decimal"/>
+      <w:lvlText w:val="%6."/>
+      <w:lvlJc w:val="left"/>
+      <w:pPr>
+        <w:tabs>
+          <w:tab w:val="num" w:pos="4320"/>
+        </w:tabs>
+        <w:ind w:left="4320" w:hanging="360"/>
+      </w:pPr>
+    </w:lvl>
+    <w:lvl w:ilvl="6" w:tentative="1">
+      <w:start w:val="1"/>
+      <w:numFmt w:val="decimal"/>
+      <w:lvlText w:val="%7."/>
+      <w:lvlJc w:val="left"/>
+      <w:pPr>
+        <w:tabs>
+          <w:tab w:val="num" w:pos="5040"/>
+        </w:tabs>
+        <w:ind w:left="5040" w:hanging="360"/>
+      </w:pPr>
+    </w:lvl>
+    <w:lvl w:ilvl="7" w:tentative="1">
+      <w:start w:val="1"/>
+      <w:numFmt w:val="decimal"/>
+      <w:lvlText w:val="%8."/>
+      <w:lvlJc w:val="left"/>
+      <w:pPr>
+        <w:tabs>
+          <w:tab w:val="num" w:pos="5760"/>
+        </w:tabs>
+        <w:ind w:left="5760" w:hanging="360"/>
+      </w:pPr>
+    </w:lvl>
+    <w:lvl w:ilvl="8" w:tentative="1">
+      <w:start w:val="1"/>
+      <w:numFmt w:val="decimal"/>
+      <w:lvlText w:val="%9."/>
+      <w:lvlJc w:val="left"/>
+      <w:pPr>
+        <w:tabs>
+          <w:tab w:val="num" w:pos="6480"/>
+        </w:tabs>
+        <w:ind w:left="6480" w:hanging="360"/>
+      </w:pPr>
+    </w:lvl>
+  </w:abstractNum>
+  <w:abstractNum w:abstractNumId="13" w15:restartNumberingAfterBreak="0">
+    <w:nsid w:val="4C6F0BAD"/>
+    <w:multiLevelType w:val="multilevel"/>
+    <w:tmpl w:val="E578D0CC"/>
+    <w:lvl w:ilvl="0">
+      <w:start w:val="1"/>
+      <w:numFmt w:val="decimal"/>
+      <w:lvlText w:val="%1."/>
+      <w:lvlJc w:val="left"/>
+      <w:pPr>
+        <w:tabs>
+          <w:tab w:val="num" w:pos="720"/>
+        </w:tabs>
+        <w:ind w:left="720" w:hanging="360"/>
+      </w:pPr>
+    </w:lvl>
+    <w:lvl w:ilvl="1" w:tentative="1">
+      <w:start w:val="1"/>
+      <w:numFmt w:val="decimal"/>
+      <w:lvlText w:val="%2."/>
+      <w:lvlJc w:val="left"/>
+      <w:pPr>
+        <w:tabs>
+          <w:tab w:val="num" w:pos="1440"/>
+        </w:tabs>
+        <w:ind w:left="1440" w:hanging="360"/>
+      </w:pPr>
+    </w:lvl>
+    <w:lvl w:ilvl="2" w:tentative="1">
+      <w:start w:val="1"/>
+      <w:numFmt w:val="decimal"/>
+      <w:lvlText w:val="%3."/>
+      <w:lvlJc w:val="left"/>
+      <w:pPr>
+        <w:tabs>
+          <w:tab w:val="num" w:pos="2160"/>
+        </w:tabs>
+        <w:ind w:left="2160" w:hanging="360"/>
+      </w:pPr>
+    </w:lvl>
+    <w:lvl w:ilvl="3" w:tentative="1">
+      <w:start w:val="1"/>
+      <w:numFmt w:val="decimal"/>
+      <w:lvlText w:val="%4."/>
+      <w:lvlJc w:val="left"/>
+      <w:pPr>
+        <w:tabs>
+          <w:tab w:val="num" w:pos="2880"/>
+        </w:tabs>
+        <w:ind w:left="2880" w:hanging="360"/>
+      </w:pPr>
+    </w:lvl>
+    <w:lvl w:ilvl="4" w:tentative="1">
+      <w:start w:val="1"/>
+      <w:numFmt w:val="decimal"/>
+      <w:lvlText w:val="%5."/>
+      <w:lvlJc w:val="left"/>
+      <w:pPr>
+        <w:tabs>
+          <w:tab w:val="num" w:pos="3600"/>
+        </w:tabs>
+        <w:ind w:left="3600" w:hanging="360"/>
+      </w:pPr>
+    </w:lvl>
+    <w:lvl w:ilvl="5" w:tentative="1">
+      <w:start w:val="1"/>
+      <w:numFmt w:val="decimal"/>
+      <w:lvlText w:val="%6."/>
+      <w:lvlJc w:val="left"/>
+      <w:pPr>
+        <w:tabs>
+          <w:tab w:val="num" w:pos="4320"/>
+        </w:tabs>
+        <w:ind w:left="4320" w:hanging="360"/>
+      </w:pPr>
+    </w:lvl>
+    <w:lvl w:ilvl="6" w:tentative="1">
+      <w:start w:val="1"/>
+      <w:numFmt w:val="decimal"/>
+      <w:lvlText w:val="%7."/>
+      <w:lvlJc w:val="left"/>
+      <w:pPr>
+        <w:tabs>
+          <w:tab w:val="num" w:pos="5040"/>
+        </w:tabs>
+        <w:ind w:left="5040" w:hanging="360"/>
+      </w:pPr>
+    </w:lvl>
+    <w:lvl w:ilvl="7" w:tentative="1">
+      <w:start w:val="1"/>
+      <w:numFmt w:val="decimal"/>
+      <w:lvlText w:val="%8."/>
+      <w:lvlJc w:val="left"/>
+      <w:pPr>
+        <w:tabs>
+          <w:tab w:val="num" w:pos="5760"/>
+        </w:tabs>
+        <w:ind w:left="5760" w:hanging="360"/>
+      </w:pPr>
+    </w:lvl>
+    <w:lvl w:ilvl="8" w:tentative="1">
+      <w:start w:val="1"/>
+      <w:numFmt w:val="decimal"/>
+      <w:lvlText w:val="%9."/>
+      <w:lvlJc w:val="left"/>
+      <w:pPr>
+        <w:tabs>
+          <w:tab w:val="num" w:pos="6480"/>
+        </w:tabs>
+        <w:ind w:left="6480" w:hanging="360"/>
+      </w:pPr>
+    </w:lvl>
+  </w:abstractNum>
+  <w:abstractNum w:abstractNumId="14" w15:restartNumberingAfterBreak="0">
     <w:nsid w:val="509B102D"/>
     <w:multiLevelType w:val="hybridMultilevel"/>
     <w:tmpl w:val="160655D0"/>
     <w:numStyleLink w:val="Numbered"/>
   </w:abstractNum>
-  <w:abstractNum w:abstractNumId="6" w15:restartNumberingAfterBreak="0">
+  <w:abstractNum w:abstractNumId="15" w15:restartNumberingAfterBreak="0">
+    <w:nsid w:val="525A7D74"/>
+    <w:multiLevelType w:val="multilevel"/>
+    <w:tmpl w:val="E578D0CC"/>
+    <w:lvl w:ilvl="0">
+      <w:start w:val="1"/>
+      <w:numFmt w:val="decimal"/>
+      <w:lvlText w:val="%1."/>
+      <w:lvlJc w:val="left"/>
+      <w:pPr>
+        <w:tabs>
+          <w:tab w:val="num" w:pos="720"/>
+        </w:tabs>
+        <w:ind w:left="720" w:hanging="360"/>
+      </w:pPr>
+    </w:lvl>
+    <w:lvl w:ilvl="1" w:tentative="1">
+      <w:start w:val="1"/>
+      <w:numFmt w:val="decimal"/>
+      <w:lvlText w:val="%2."/>
+      <w:lvlJc w:val="left"/>
+      <w:pPr>
+        <w:tabs>
+          <w:tab w:val="num" w:pos="1440"/>
+        </w:tabs>
+        <w:ind w:left="1440" w:hanging="360"/>
+      </w:pPr>
+    </w:lvl>
+    <w:lvl w:ilvl="2" w:tentative="1">
+      <w:start w:val="1"/>
+      <w:numFmt w:val="decimal"/>
+      <w:lvlText w:val="%3."/>
+      <w:lvlJc w:val="left"/>
+      <w:pPr>
+        <w:tabs>
+          <w:tab w:val="num" w:pos="2160"/>
+        </w:tabs>
+        <w:ind w:left="2160" w:hanging="360"/>
+      </w:pPr>
+    </w:lvl>
+    <w:lvl w:ilvl="3" w:tentative="1">
+      <w:start w:val="1"/>
+      <w:numFmt w:val="decimal"/>
+      <w:lvlText w:val="%4."/>
+      <w:lvlJc w:val="left"/>
+      <w:pPr>
+        <w:tabs>
+          <w:tab w:val="num" w:pos="2880"/>
+        </w:tabs>
+        <w:ind w:left="2880" w:hanging="360"/>
+      </w:pPr>
+    </w:lvl>
+    <w:lvl w:ilvl="4" w:tentative="1">
+      <w:start w:val="1"/>
+      <w:numFmt w:val="decimal"/>
+      <w:lvlText w:val="%5."/>
+      <w:lvlJc w:val="left"/>
+      <w:pPr>
+        <w:tabs>
+          <w:tab w:val="num" w:pos="3600"/>
+        </w:tabs>
+        <w:ind w:left="3600" w:hanging="360"/>
+      </w:pPr>
+    </w:lvl>
+    <w:lvl w:ilvl="5" w:tentative="1">
+      <w:start w:val="1"/>
+      <w:numFmt w:val="decimal"/>
+      <w:lvlText w:val="%6."/>
+      <w:lvlJc w:val="left"/>
+      <w:pPr>
+        <w:tabs>
+          <w:tab w:val="num" w:pos="4320"/>
+        </w:tabs>
+        <w:ind w:left="4320" w:hanging="360"/>
+      </w:pPr>
+    </w:lvl>
+    <w:lvl w:ilvl="6" w:tentative="1">
+      <w:start w:val="1"/>
+      <w:numFmt w:val="decimal"/>
+      <w:lvlText w:val="%7."/>
+      <w:lvlJc w:val="left"/>
+      <w:pPr>
+        <w:tabs>
+          <w:tab w:val="num" w:pos="5040"/>
+        </w:tabs>
+        <w:ind w:left="5040" w:hanging="360"/>
+      </w:pPr>
+    </w:lvl>
+    <w:lvl w:ilvl="7" w:tentative="1">
+      <w:start w:val="1"/>
+      <w:numFmt w:val="decimal"/>
+      <w:lvlText w:val="%8."/>
+      <w:lvlJc w:val="left"/>
+      <w:pPr>
+        <w:tabs>
+          <w:tab w:val="num" w:pos="5760"/>
+        </w:tabs>
+        <w:ind w:left="5760" w:hanging="360"/>
+      </w:pPr>
+    </w:lvl>
+    <w:lvl w:ilvl="8" w:tentative="1">
+      <w:start w:val="1"/>
+      <w:numFmt w:val="decimal"/>
+      <w:lvlText w:val="%9."/>
+      <w:lvlJc w:val="left"/>
+      <w:pPr>
+        <w:tabs>
+          <w:tab w:val="num" w:pos="6480"/>
+        </w:tabs>
+        <w:ind w:left="6480" w:hanging="360"/>
+      </w:pPr>
+    </w:lvl>
+  </w:abstractNum>
+  <w:abstractNum w:abstractNumId="16" w15:restartNumberingAfterBreak="0">
     <w:nsid w:val="636C6FAE"/>
     <w:multiLevelType w:val="hybridMultilevel"/>
     <w:tmpl w:val="F2A89FDE"/>
@@ -2099,7 +4581,7 @@
       </w:pPr>
     </w:lvl>
   </w:abstractNum>
-  <w:abstractNum w:abstractNumId="7" w15:restartNumberingAfterBreak="0">
+  <w:abstractNum w:abstractNumId="17" w15:restartNumberingAfterBreak="0">
     <w:nsid w:val="66871645"/>
     <w:multiLevelType w:val="hybridMultilevel"/>
     <w:tmpl w:val="FC18E6EA"/>
@@ -2329,7 +4811,7 @@
       </w:rPr>
     </w:lvl>
   </w:abstractNum>
-  <w:abstractNum w:abstractNumId="8" w15:restartNumberingAfterBreak="0">
+  <w:abstractNum w:abstractNumId="18" w15:restartNumberingAfterBreak="0">
     <w:nsid w:val="6B0025C2"/>
     <w:multiLevelType w:val="hybridMultilevel"/>
     <w:tmpl w:val="991C2DA8"/>
@@ -2559,56 +5041,202 @@
       </w:rPr>
     </w:lvl>
   </w:abstractNum>
+  <w:abstractNum w:abstractNumId="19" w15:restartNumberingAfterBreak="0">
+    <w:nsid w:val="753C5E4A"/>
+    <w:multiLevelType w:val="multilevel"/>
+    <w:tmpl w:val="E578D0CC"/>
+    <w:lvl w:ilvl="0">
+      <w:start w:val="1"/>
+      <w:numFmt w:val="decimal"/>
+      <w:lvlText w:val="%1."/>
+      <w:lvlJc w:val="left"/>
+      <w:pPr>
+        <w:tabs>
+          <w:tab w:val="num" w:pos="720"/>
+        </w:tabs>
+        <w:ind w:left="720" w:hanging="360"/>
+      </w:pPr>
+    </w:lvl>
+    <w:lvl w:ilvl="1" w:tentative="1">
+      <w:start w:val="1"/>
+      <w:numFmt w:val="decimal"/>
+      <w:lvlText w:val="%2."/>
+      <w:lvlJc w:val="left"/>
+      <w:pPr>
+        <w:tabs>
+          <w:tab w:val="num" w:pos="1440"/>
+        </w:tabs>
+        <w:ind w:left="1440" w:hanging="360"/>
+      </w:pPr>
+    </w:lvl>
+    <w:lvl w:ilvl="2" w:tentative="1">
+      <w:start w:val="1"/>
+      <w:numFmt w:val="decimal"/>
+      <w:lvlText w:val="%3."/>
+      <w:lvlJc w:val="left"/>
+      <w:pPr>
+        <w:tabs>
+          <w:tab w:val="num" w:pos="2160"/>
+        </w:tabs>
+        <w:ind w:left="2160" w:hanging="360"/>
+      </w:pPr>
+    </w:lvl>
+    <w:lvl w:ilvl="3" w:tentative="1">
+      <w:start w:val="1"/>
+      <w:numFmt w:val="decimal"/>
+      <w:lvlText w:val="%4."/>
+      <w:lvlJc w:val="left"/>
+      <w:pPr>
+        <w:tabs>
+          <w:tab w:val="num" w:pos="2880"/>
+        </w:tabs>
+        <w:ind w:left="2880" w:hanging="360"/>
+      </w:pPr>
+    </w:lvl>
+    <w:lvl w:ilvl="4" w:tentative="1">
+      <w:start w:val="1"/>
+      <w:numFmt w:val="decimal"/>
+      <w:lvlText w:val="%5."/>
+      <w:lvlJc w:val="left"/>
+      <w:pPr>
+        <w:tabs>
+          <w:tab w:val="num" w:pos="3600"/>
+        </w:tabs>
+        <w:ind w:left="3600" w:hanging="360"/>
+      </w:pPr>
+    </w:lvl>
+    <w:lvl w:ilvl="5" w:tentative="1">
+      <w:start w:val="1"/>
+      <w:numFmt w:val="decimal"/>
+      <w:lvlText w:val="%6."/>
+      <w:lvlJc w:val="left"/>
+      <w:pPr>
+        <w:tabs>
+          <w:tab w:val="num" w:pos="4320"/>
+        </w:tabs>
+        <w:ind w:left="4320" w:hanging="360"/>
+      </w:pPr>
+    </w:lvl>
+    <w:lvl w:ilvl="6" w:tentative="1">
+      <w:start w:val="1"/>
+      <w:numFmt w:val="decimal"/>
+      <w:lvlText w:val="%7."/>
+      <w:lvlJc w:val="left"/>
+      <w:pPr>
+        <w:tabs>
+          <w:tab w:val="num" w:pos="5040"/>
+        </w:tabs>
+        <w:ind w:left="5040" w:hanging="360"/>
+      </w:pPr>
+    </w:lvl>
+    <w:lvl w:ilvl="7" w:tentative="1">
+      <w:start w:val="1"/>
+      <w:numFmt w:val="decimal"/>
+      <w:lvlText w:val="%8."/>
+      <w:lvlJc w:val="left"/>
+      <w:pPr>
+        <w:tabs>
+          <w:tab w:val="num" w:pos="5760"/>
+        </w:tabs>
+        <w:ind w:left="5760" w:hanging="360"/>
+      </w:pPr>
+    </w:lvl>
+    <w:lvl w:ilvl="8" w:tentative="1">
+      <w:start w:val="1"/>
+      <w:numFmt w:val="decimal"/>
+      <w:lvlText w:val="%9."/>
+      <w:lvlJc w:val="left"/>
+      <w:pPr>
+        <w:tabs>
+          <w:tab w:val="num" w:pos="6480"/>
+        </w:tabs>
+        <w:ind w:left="6480" w:hanging="360"/>
+      </w:pPr>
+    </w:lvl>
+  </w:abstractNum>
   <w:num w:numId="1">
-    <w:abstractNumId w:val="1"/>
+    <w:abstractNumId w:val="2"/>
   </w:num>
   <w:num w:numId="2">
-    <w:abstractNumId w:val="5"/>
+    <w:abstractNumId w:val="14"/>
   </w:num>
   <w:num w:numId="3">
-    <w:abstractNumId w:val="5"/>
+    <w:abstractNumId w:val="14"/>
     <w:lvlOverride w:ilvl="0">
       <w:startOverride w:val="1"/>
     </w:lvlOverride>
   </w:num>
   <w:num w:numId="4">
-    <w:abstractNumId w:val="5"/>
+    <w:abstractNumId w:val="14"/>
     <w:lvlOverride w:ilvl="0">
       <w:startOverride w:val="1"/>
     </w:lvlOverride>
   </w:num>
   <w:num w:numId="5">
-    <w:abstractNumId w:val="5"/>
+    <w:abstractNumId w:val="14"/>
     <w:lvlOverride w:ilvl="0">
       <w:startOverride w:val="1"/>
     </w:lvlOverride>
   </w:num>
   <w:num w:numId="6">
-    <w:abstractNumId w:val="5"/>
+    <w:abstractNumId w:val="14"/>
     <w:lvlOverride w:ilvl="0">
       <w:startOverride w:val="1"/>
     </w:lvlOverride>
   </w:num>
   <w:num w:numId="7">
+    <w:abstractNumId w:val="9"/>
+  </w:num>
+  <w:num w:numId="8">
+    <w:abstractNumId w:val="18"/>
+  </w:num>
+  <w:num w:numId="9">
+    <w:abstractNumId w:val="17"/>
+  </w:num>
+  <w:num w:numId="10">
+    <w:abstractNumId w:val="7"/>
+  </w:num>
+  <w:num w:numId="11">
+    <w:abstractNumId w:val="16"/>
+  </w:num>
+  <w:num w:numId="12">
+    <w:abstractNumId w:val="6"/>
+  </w:num>
+  <w:num w:numId="13">
+    <w:abstractNumId w:val="1"/>
+  </w:num>
+  <w:num w:numId="14">
     <w:abstractNumId w:val="4"/>
   </w:num>
-  <w:num w:numId="8">
+  <w:num w:numId="15">
+    <w:abstractNumId w:val="10"/>
+  </w:num>
+  <w:num w:numId="16">
+    <w:abstractNumId w:val="11"/>
+  </w:num>
+  <w:num w:numId="17">
+    <w:abstractNumId w:val="0"/>
+  </w:num>
+  <w:num w:numId="18">
     <w:abstractNumId w:val="8"/>
   </w:num>
-  <w:num w:numId="9">
-    <w:abstractNumId w:val="7"/>
+  <w:num w:numId="19">
+    <w:abstractNumId w:val="15"/>
   </w:num>
-  <w:num w:numId="10">
+  <w:num w:numId="20">
+    <w:abstractNumId w:val="12"/>
+  </w:num>
+  <w:num w:numId="21">
+    <w:abstractNumId w:val="19"/>
+  </w:num>
+  <w:num w:numId="22">
     <w:abstractNumId w:val="3"/>
   </w:num>
-  <w:num w:numId="11">
-    <w:abstractNumId w:val="6"/>
+  <w:num w:numId="23">
+    <w:abstractNumId w:val="13"/>
   </w:num>
-  <w:num w:numId="12">
-    <w:abstractNumId w:val="2"/>
-  </w:num>
-  <w:num w:numId="13">
-    <w:abstractNumId w:val="0"/>
+  <w:num w:numId="24">
+    <w:abstractNumId w:val="5"/>
   </w:num>
 </w:numbering>
 </file>
@@ -3187,7 +5815,6 @@
     <w:name w:val="Normal (Web)"/>
     <w:basedOn w:val="Normal"/>
     <w:uiPriority w:val="99"/>
-    <w:semiHidden/>
     <w:unhideWhenUsed/>
     <w:rsid w:val="004B4833"/>
     <w:pPr>
@@ -3205,6 +5832,32 @@
       <w:rFonts w:eastAsia="Times New Roman"/>
       <w:bdr w:val="none" w:sz="0" w:space="0" w:color="auto"/>
       <w:lang w:val="tr-TR"/>
+    </w:rPr>
+  </w:style>
+  <w:style w:type="paragraph" w:customStyle="1" w:styleId="Textbody">
+    <w:name w:val="Text body"/>
+    <w:basedOn w:val="Normal"/>
+    <w:rsid w:val="00FF7B1A"/>
+    <w:pPr>
+      <w:pBdr>
+        <w:top w:val="none" w:sz="0" w:space="0" w:color="auto"/>
+        <w:left w:val="none" w:sz="0" w:space="0" w:color="auto"/>
+        <w:bottom w:val="none" w:sz="0" w:space="0" w:color="auto"/>
+        <w:right w:val="none" w:sz="0" w:space="0" w:color="auto"/>
+        <w:between w:val="none" w:sz="0" w:space="0" w:color="auto"/>
+        <w:bar w:val="none" w:sz="0" w:color="auto"/>
+      </w:pBdr>
+      <w:suppressAutoHyphens/>
+      <w:autoSpaceDN w:val="0"/>
+      <w:ind w:firstLine="284"/>
+      <w:jc w:val="both"/>
+      <w:textAlignment w:val="baseline"/>
+    </w:pPr>
+    <w:rPr>
+      <w:rFonts w:eastAsia="SimSun" w:cs="Calibri"/>
+      <w:kern w:val="3"/>
+      <w:szCs w:val="22"/>
+      <w:bdr w:val="none" w:sz="0" w:space="0" w:color="auto"/>
     </w:rPr>
   </w:style>
 </w:styles>

--- a/RAD/Scenarios/Scenarios(Mert).docx
+++ b/RAD/Scenarios/Scenarios(Mert).docx
@@ -98,14 +98,7 @@
                 <w:b/>
                 <w:bCs/>
               </w:rPr>
-              <w:t>:</w:t>
-            </w:r>
-            <w:r>
-              <w:rPr>
-                <w:b/>
-                <w:bCs/>
-              </w:rPr>
-              <w:t xml:space="preserve"> User</w:t>
+              <w:t>: User</w:t>
             </w:r>
           </w:p>
         </w:tc>
@@ -150,23 +143,13 @@
               <w:rPr>
                 <w:rFonts w:ascii="TimesNewRomanPSMT" w:hAnsi="TimesNewRomanPSMT"/>
               </w:rPr>
-              <w:t>Berkay wants to see his own profile for controlling his information.</w:t>
-            </w:r>
-          </w:p>
-          <w:p>
-            <w:pPr>
-              <w:pStyle w:val="NormalWeb"/>
-              <w:numPr>
-                <w:ilvl w:val="0"/>
-                <w:numId w:val="18"/>
-              </w:numPr>
-              <w:shd w:val="clear" w:color="auto" w:fill="FFFFFF"/>
-            </w:pPr>
-            <w:r>
-              <w:rPr>
-                <w:rFonts w:ascii="TimesNewRomanPSMT" w:hAnsi="TimesNewRomanPSMT"/>
-              </w:rPr>
-              <w:t>He logs into the site using his email and password</w:t>
+              <w:t>Berkay</w:t>
+            </w:r>
+            <w:r>
+              <w:rPr>
+                <w:rFonts w:ascii="TimesNewRomanPSMT" w:hAnsi="TimesNewRomanPSMT"/>
+              </w:rPr>
+              <w:t xml:space="preserve"> logs into the site using his email and password</w:t>
             </w:r>
           </w:p>
           <w:p>
@@ -441,7 +424,7 @@
               <w:rPr>
                 <w:rFonts w:ascii="TimesNewRomanPSMT" w:hAnsi="TimesNewRomanPSMT"/>
               </w:rPr>
-              <w:t>Ögeday wants to see his own profile for changing his information.</w:t>
+              <w:t>He logs into the site using his email and password.</w:t>
             </w:r>
           </w:p>
           <w:p>
@@ -452,12 +435,15 @@
                 <w:numId w:val="19"/>
               </w:numPr>
               <w:shd w:val="clear" w:color="auto" w:fill="FFFFFF"/>
-            </w:pPr>
-            <w:r>
-              <w:rPr>
-                <w:rFonts w:ascii="TimesNewRomanPSMT" w:hAnsi="TimesNewRomanPSMT"/>
-              </w:rPr>
-              <w:t>He logs into the site using his email and password.</w:t>
+              <w:rPr>
+                <w:rFonts w:ascii="TimesNewRomanPSMT" w:hAnsi="TimesNewRomanPSMT"/>
+              </w:rPr>
+            </w:pPr>
+            <w:r>
+              <w:rPr>
+                <w:rFonts w:ascii="TimesNewRomanPSMT" w:hAnsi="TimesNewRomanPSMT"/>
+              </w:rPr>
+              <w:t xml:space="preserve">He presses the profile button. </w:t>
             </w:r>
           </w:p>
           <w:p>
@@ -476,7 +462,7 @@
               <w:rPr>
                 <w:rFonts w:ascii="TimesNewRomanPSMT" w:hAnsi="TimesNewRomanPSMT"/>
               </w:rPr>
-              <w:t xml:space="preserve">He presses the profile button. </w:t>
+              <w:t>Then he presses the Edit Profile button.</w:t>
             </w:r>
           </w:p>
           <w:p>
@@ -487,71 +473,18 @@
                 <w:numId w:val="19"/>
               </w:numPr>
               <w:shd w:val="clear" w:color="auto" w:fill="FFFFFF"/>
-              <w:rPr>
-                <w:rFonts w:ascii="TimesNewRomanPSMT" w:hAnsi="TimesNewRomanPSMT"/>
-              </w:rPr>
-            </w:pPr>
-            <w:r>
-              <w:rPr>
-                <w:rFonts w:ascii="TimesNewRomanPSMT" w:hAnsi="TimesNewRomanPSMT"/>
-              </w:rPr>
-              <w:t>Then he presses the Edit Profile button.</w:t>
-            </w:r>
-          </w:p>
-          <w:p>
-            <w:pPr>
-              <w:pStyle w:val="NormalWeb"/>
-              <w:numPr>
-                <w:ilvl w:val="0"/>
-                <w:numId w:val="19"/>
-              </w:numPr>
-              <w:shd w:val="clear" w:color="auto" w:fill="FFFFFF"/>
-            </w:pPr>
-            <w:r>
-              <w:rPr>
-                <w:rFonts w:ascii="TimesNewRomanPSMT" w:hAnsi="TimesNewRomanPSMT"/>
-              </w:rPr>
-              <w:t>He can choose the modify;</w:t>
-            </w:r>
-          </w:p>
-          <w:p>
-            <w:pPr>
-              <w:pStyle w:val="NormalWeb"/>
-              <w:shd w:val="clear" w:color="auto" w:fill="FFFFFF"/>
-              <w:ind w:left="720"/>
-            </w:pPr>
-            <w:r>
-              <w:t>-Name</w:t>
-            </w:r>
-          </w:p>
-          <w:p>
-            <w:pPr>
-              <w:pStyle w:val="NormalWeb"/>
-              <w:shd w:val="clear" w:color="auto" w:fill="FFFFFF"/>
-              <w:ind w:left="720"/>
-            </w:pPr>
-            <w:r>
-              <w:t>-Surname</w:t>
-            </w:r>
-          </w:p>
-          <w:p>
-            <w:pPr>
-              <w:pStyle w:val="NormalWeb"/>
-              <w:shd w:val="clear" w:color="auto" w:fill="FFFFFF"/>
-              <w:ind w:left="720"/>
-            </w:pPr>
-            <w:r>
-              <w:t>-Phone Number</w:t>
-            </w:r>
-          </w:p>
-          <w:p>
-            <w:pPr>
-              <w:pStyle w:val="NormalWeb"/>
-              <w:shd w:val="clear" w:color="auto" w:fill="FFFFFF"/>
-              <w:ind w:left="720"/>
-            </w:pPr>
-            <w:r>
-              <w:t>-Password</w:t>
+            </w:pPr>
+            <w:r>
+              <w:rPr>
+                <w:rFonts w:ascii="TimesNewRomanPSMT" w:hAnsi="TimesNewRomanPSMT"/>
+              </w:rPr>
+              <w:t>He can choose the modify</w:t>
+            </w:r>
+            <w:r>
+              <w:rPr>
+                <w:rFonts w:ascii="TimesNewRomanPSMT" w:hAnsi="TimesNewRomanPSMT"/>
+              </w:rPr>
+              <w:t xml:space="preserve"> name, surname, phone number, password.</w:t>
             </w:r>
           </w:p>
           <w:p>
@@ -629,7 +562,6 @@
               <w:rPr>
                 <w:rFonts w:ascii="TimesNewRomanPSMT" w:hAnsi="TimesNewRomanPSMT"/>
               </w:rPr>
-              <w:lastRenderedPageBreak/>
               <w:t xml:space="preserve">    </w:t>
             </w:r>
             <w:r>
@@ -757,6 +689,7 @@
                 <w:b/>
                 <w:bCs/>
               </w:rPr>
+              <w:lastRenderedPageBreak/>
               <w:t xml:space="preserve">Scenario name: </w:t>
             </w:r>
             <w:r>
@@ -853,7 +786,13 @@
               <w:rPr>
                 <w:rFonts w:ascii="TimesNewRomanPSMT" w:hAnsi="TimesNewRomanPSMT"/>
               </w:rPr>
-              <w:t>Tuncer wants to give rate to a fitness center.</w:t>
+              <w:t>Tuncer</w:t>
+            </w:r>
+            <w:r>
+              <w:rPr>
+                <w:rFonts w:ascii="TimesNewRomanPSMT" w:hAnsi="TimesNewRomanPSMT"/>
+              </w:rPr>
+              <w:t xml:space="preserve"> logs into the site using his email and password.</w:t>
             </w:r>
           </w:p>
           <w:p>
@@ -869,7 +808,7 @@
               <w:rPr>
                 <w:rFonts w:ascii="TimesNewRomanPSMT" w:hAnsi="TimesNewRomanPSMT"/>
               </w:rPr>
-              <w:t>He logs into the site using his email and password.</w:t>
+              <w:t xml:space="preserve">He finds the fitness center which he wants to rate and click. </w:t>
             </w:r>
           </w:p>
           <w:p>
@@ -885,23 +824,15 @@
               <w:rPr>
                 <w:rFonts w:ascii="TimesNewRomanPSMT" w:hAnsi="TimesNewRomanPSMT"/>
               </w:rPr>
-              <w:t xml:space="preserve">He finds the fitness center which he wants to rate and click. </w:t>
-            </w:r>
-          </w:p>
-          <w:p>
-            <w:pPr>
-              <w:pStyle w:val="NormalWeb"/>
-              <w:numPr>
-                <w:ilvl w:val="0"/>
-                <w:numId w:val="20"/>
-              </w:numPr>
-              <w:shd w:val="clear" w:color="auto" w:fill="FFFFFF"/>
-            </w:pPr>
-            <w:r>
-              <w:rPr>
-                <w:rFonts w:ascii="TimesNewRomanPSMT" w:hAnsi="TimesNewRomanPSMT"/>
-              </w:rPr>
-              <w:t>He give a point in the field under the fitness center profile.</w:t>
+              <w:t>He gives a number on a scale of 1 to 5</w:t>
+            </w:r>
+            <w:bookmarkStart w:id="0" w:name="_GoBack"/>
+            <w:bookmarkEnd w:id="0"/>
+            <w:r>
+              <w:rPr>
+                <w:rFonts w:ascii="TimesNewRomanPSMT" w:hAnsi="TimesNewRomanPSMT"/>
+              </w:rPr>
+              <w:t xml:space="preserve"> in the field under the fitness center profile.</w:t>
             </w:r>
           </w:p>
           <w:p>
@@ -1139,23 +1070,13 @@
               <w:rPr>
                 <w:rFonts w:ascii="TimesNewRomanPSMT" w:hAnsi="TimesNewRomanPSMT"/>
               </w:rPr>
-              <w:t>Mert wants to join a fitness center.</w:t>
-            </w:r>
-          </w:p>
-          <w:p>
-            <w:pPr>
-              <w:pStyle w:val="NormalWeb"/>
-              <w:numPr>
-                <w:ilvl w:val="0"/>
-                <w:numId w:val="21"/>
-              </w:numPr>
-              <w:shd w:val="clear" w:color="auto" w:fill="FFFFFF"/>
-            </w:pPr>
-            <w:r>
-              <w:rPr>
-                <w:rFonts w:ascii="TimesNewRomanPSMT" w:hAnsi="TimesNewRomanPSMT"/>
-              </w:rPr>
-              <w:t>He logs into the site using his email and password.</w:t>
+              <w:t>Mert</w:t>
+            </w:r>
+            <w:r>
+              <w:rPr>
+                <w:rFonts w:ascii="TimesNewRomanPSMT" w:hAnsi="TimesNewRomanPSMT"/>
+              </w:rPr>
+              <w:t xml:space="preserve"> logs into the site using his email and password.</w:t>
             </w:r>
           </w:p>
           <w:p>
@@ -1240,7 +1161,6 @@
                 <w:b/>
                 <w:bCs/>
               </w:rPr>
-              <w:lastRenderedPageBreak/>
               <w:t>Extensions:</w:t>
             </w:r>
           </w:p>
@@ -1314,7 +1234,7 @@
         <w:pStyle w:val="Default"/>
         <w:spacing w:after="240" w:line="360" w:lineRule="atLeast"/>
         <w:rPr>
-          <w:rFonts w:ascii="TimesNewRomanPSMT" w:hAnsi="TimesNewRomanPSMT"/>
+          <w:rFonts w:ascii="TimesNewRomanPSMT" w:hAnsi="TimesNewRomanPSMT" w:hint="eastAsia"/>
           <w:sz w:val="24"/>
           <w:szCs w:val="24"/>
         </w:rPr>
@@ -1325,13 +1245,11 @@
         <w:pStyle w:val="Default"/>
         <w:spacing w:after="240" w:line="360" w:lineRule="atLeast"/>
         <w:rPr>
-          <w:rFonts w:ascii="TimesNewRomanPSMT" w:hAnsi="TimesNewRomanPSMT"/>
+          <w:rFonts w:ascii="TimesNewRomanPSMT" w:hAnsi="TimesNewRomanPSMT" w:hint="eastAsia"/>
           <w:sz w:val="24"/>
           <w:szCs w:val="24"/>
         </w:rPr>
       </w:pPr>
-      <w:bookmarkStart w:id="0" w:name="_GoBack"/>
-      <w:bookmarkEnd w:id="0"/>
     </w:p>
     <w:tbl>
       <w:tblPr>
@@ -1378,6 +1296,7 @@
                 <w:b/>
                 <w:bCs/>
               </w:rPr>
+              <w:lastRenderedPageBreak/>
               <w:t xml:space="preserve">Scenario name: </w:t>
             </w:r>
             <w:r>
@@ -1473,23 +1392,13 @@
               <w:rPr>
                 <w:rFonts w:ascii="TimesNewRomanPSMT" w:hAnsi="TimesNewRomanPSMT"/>
               </w:rPr>
-              <w:t>Ali wants see his training program.</w:t>
-            </w:r>
-          </w:p>
-          <w:p>
-            <w:pPr>
-              <w:pStyle w:val="NormalWeb"/>
-              <w:numPr>
-                <w:ilvl w:val="0"/>
-                <w:numId w:val="22"/>
-              </w:numPr>
-              <w:shd w:val="clear" w:color="auto" w:fill="FFFFFF"/>
-            </w:pPr>
-            <w:r>
-              <w:rPr>
-                <w:rFonts w:ascii="TimesNewRomanPSMT" w:hAnsi="TimesNewRomanPSMT"/>
-              </w:rPr>
-              <w:t>He logs into the site using his email and password.</w:t>
+              <w:t>Ali</w:t>
+            </w:r>
+            <w:r>
+              <w:rPr>
+                <w:rFonts w:ascii="TimesNewRomanPSMT" w:hAnsi="TimesNewRomanPSMT"/>
+              </w:rPr>
+              <w:t xml:space="preserve"> logs into the site using his email and password.</w:t>
             </w:r>
           </w:p>
           <w:p>
@@ -1659,7 +1568,7 @@
         <w:pStyle w:val="Default"/>
         <w:spacing w:after="240" w:line="360" w:lineRule="atLeast"/>
         <w:rPr>
-          <w:rFonts w:ascii="TimesNewRomanPSMT" w:hAnsi="TimesNewRomanPSMT"/>
+          <w:rFonts w:ascii="TimesNewRomanPSMT" w:hAnsi="TimesNewRomanPSMT" w:hint="eastAsia"/>
           <w:sz w:val="24"/>
           <w:szCs w:val="24"/>
         </w:rPr>
@@ -1670,7 +1579,7 @@
         <w:pStyle w:val="Default"/>
         <w:spacing w:after="240" w:line="360" w:lineRule="atLeast"/>
         <w:rPr>
-          <w:rFonts w:ascii="TimesNewRomanPSMT" w:hAnsi="TimesNewRomanPSMT"/>
+          <w:rFonts w:ascii="TimesNewRomanPSMT" w:hAnsi="TimesNewRomanPSMT" w:hint="eastAsia"/>
           <w:sz w:val="24"/>
           <w:szCs w:val="24"/>
         </w:rPr>
@@ -1681,7 +1590,7 @@
         <w:pStyle w:val="Default"/>
         <w:spacing w:after="240" w:line="360" w:lineRule="atLeast"/>
         <w:rPr>
-          <w:rFonts w:ascii="TimesNewRomanPSMT" w:hAnsi="TimesNewRomanPSMT"/>
+          <w:rFonts w:ascii="TimesNewRomanPSMT" w:hAnsi="TimesNewRomanPSMT" w:hint="eastAsia"/>
           <w:sz w:val="24"/>
           <w:szCs w:val="24"/>
         </w:rPr>
@@ -1692,7 +1601,7 @@
         <w:pStyle w:val="Default"/>
         <w:spacing w:after="240" w:line="360" w:lineRule="atLeast"/>
         <w:rPr>
-          <w:rFonts w:ascii="TimesNewRomanPSMT" w:hAnsi="TimesNewRomanPSMT"/>
+          <w:rFonts w:ascii="TimesNewRomanPSMT" w:hAnsi="TimesNewRomanPSMT" w:hint="eastAsia"/>
           <w:sz w:val="24"/>
           <w:szCs w:val="24"/>
         </w:rPr>
@@ -1703,7 +1612,7 @@
         <w:pStyle w:val="Default"/>
         <w:spacing w:after="240" w:line="360" w:lineRule="atLeast"/>
         <w:rPr>
-          <w:rFonts w:ascii="TimesNewRomanPSMT" w:hAnsi="TimesNewRomanPSMT"/>
+          <w:rFonts w:ascii="TimesNewRomanPSMT" w:hAnsi="TimesNewRomanPSMT" w:hint="eastAsia"/>
           <w:sz w:val="24"/>
           <w:szCs w:val="24"/>
         </w:rPr>
@@ -1714,7 +1623,7 @@
         <w:pStyle w:val="Default"/>
         <w:spacing w:after="240" w:line="360" w:lineRule="atLeast"/>
         <w:rPr>
-          <w:rFonts w:ascii="TimesNewRomanPSMT" w:hAnsi="TimesNewRomanPSMT"/>
+          <w:rFonts w:ascii="TimesNewRomanPSMT" w:hAnsi="TimesNewRomanPSMT" w:hint="eastAsia"/>
           <w:sz w:val="24"/>
           <w:szCs w:val="24"/>
         </w:rPr>
@@ -1765,7 +1674,6 @@
                 <w:b/>
                 <w:bCs/>
               </w:rPr>
-              <w:lastRenderedPageBreak/>
               <w:t xml:space="preserve">Scenario name: </w:t>
             </w:r>
             <w:r>
@@ -2015,6 +1923,7 @@
                 <w:b/>
                 <w:bCs/>
               </w:rPr>
+              <w:lastRenderedPageBreak/>
               <w:t>Extensions:</w:t>
             </w:r>
           </w:p>
@@ -2507,18 +2416,43 @@
       </w:pPr>
     </w:p>
     <w:sectPr>
-      <w:headerReference w:type="even" r:id="rId5"/>
-      <w:headerReference w:type="default" r:id="rId6"/>
-      <w:footerReference w:type="even" r:id="rId7"/>
-      <w:footerReference w:type="default" r:id="rId8"/>
-      <w:headerReference w:type="first" r:id="rId9"/>
-      <w:footerReference w:type="first" r:id="rId10"/>
+      <w:headerReference w:type="even" r:id="rId7"/>
+      <w:headerReference w:type="default" r:id="rId8"/>
+      <w:footerReference w:type="even" r:id="rId9"/>
+      <w:footerReference w:type="default" r:id="rId10"/>
+      <w:headerReference w:type="first" r:id="rId11"/>
+      <w:footerReference w:type="first" r:id="rId12"/>
       <w:pgSz w:w="11900" w:h="16840"/>
       <w:pgMar w:top="1134" w:right="1134" w:bottom="1134" w:left="1134" w:header="709" w:footer="850" w:gutter="0"/>
       <w:cols w:space="720"/>
     </w:sectPr>
   </w:body>
 </w:document>
+</file>
+
+<file path=word/endnotes.xml><?xml version="1.0" encoding="utf-8"?>
+<w:endnotes xmlns:wpc="http://schemas.microsoft.com/office/word/2010/wordprocessingCanvas" xmlns:cx="http://schemas.microsoft.com/office/drawing/2014/chartex" xmlns:cx1="http://schemas.microsoft.com/office/drawing/2015/9/8/chartex" xmlns:cx2="http://schemas.microsoft.com/office/drawing/2015/10/21/chartex" xmlns:cx3="http://schemas.microsoft.com/office/drawing/2016/5/9/chartex" xmlns:cx4="http://schemas.microsoft.com/office/drawing/2016/5/10/chartex" xmlns:cx5="http://schemas.microsoft.com/office/drawing/2016/5/11/chartex" xmlns:cx6="http://schemas.microsoft.com/office/drawing/2016/5/12/chartex" xmlns:cx7="http://schemas.microsoft.com/office/drawing/2016/5/13/chartex" xmlns:cx8="http://schemas.microsoft.com/office/drawing/2016/5/14/chartex" xmlns:mc="http://schemas.openxmlformats.org/markup-compatibility/2006" xmlns:aink="http://schemas.microsoft.com/office/drawing/2016/ink" xmlns:am3d="http://schemas.microsoft.com/office/drawing/2017/model3d" xmlns:o="urn:schemas-microsoft-com:office:office" xmlns:r="http://schemas.openxmlformats.org/officeDocument/2006/relationships" xmlns:m="http://schemas.openxmlformats.org/officeDocument/2006/math" xmlns:v="urn:schemas-microsoft-com:vml" xmlns:wp14="http://schemas.microsoft.com/office/word/2010/wordprocessingDrawing" xmlns:wp="http://schemas.openxmlformats.org/drawingml/2006/wordprocessingDrawing" xmlns:w10="urn:schemas-microsoft-com:office:word" xmlns:w="http://schemas.openxmlformats.org/wordprocessingml/2006/main" xmlns:w14="http://schemas.microsoft.com/office/word/2010/wordml" xmlns:w15="http://schemas.microsoft.com/office/word/2012/wordml" xmlns:w16cid="http://schemas.microsoft.com/office/word/2016/wordml/cid" xmlns:w16se="http://schemas.microsoft.com/office/word/2015/wordml/symex" xmlns:wpg="http://schemas.microsoft.com/office/word/2010/wordprocessingGroup" xmlns:wpi="http://schemas.microsoft.com/office/word/2010/wordprocessingInk" xmlns:wne="http://schemas.microsoft.com/office/word/2006/wordml" xmlns:wps="http://schemas.microsoft.com/office/word/2010/wordprocessingShape" mc:Ignorable="w14 w15 w16se w16cid wp14">
+  <w:endnote w:type="separator" w:id="-1">
+    <w:p>
+      <w:pPr>
+        <w:spacing w:after="0" w:line="240" w:lineRule="auto"/>
+      </w:pPr>
+      <w:r>
+        <w:separator/>
+      </w:r>
+    </w:p>
+  </w:endnote>
+  <w:endnote w:type="continuationSeparator" w:id="0">
+    <w:p>
+      <w:pPr>
+        <w:spacing w:after="0" w:line="240" w:lineRule="auto"/>
+      </w:pPr>
+      <w:r>
+        <w:continuationSeparator/>
+      </w:r>
+    </w:p>
+  </w:endnote>
+</w:endnotes>
 </file>
 
 <file path=word/footer1.xml><?xml version="1.0" encoding="utf-8"?>
@@ -2549,6 +2483,31 @@
     </w:pPr>
   </w:p>
 </w:ftr>
+</file>
+
+<file path=word/footnotes.xml><?xml version="1.0" encoding="utf-8"?>
+<w:footnotes xmlns:wpc="http://schemas.microsoft.com/office/word/2010/wordprocessingCanvas" xmlns:cx="http://schemas.microsoft.com/office/drawing/2014/chartex" xmlns:cx1="http://schemas.microsoft.com/office/drawing/2015/9/8/chartex" xmlns:cx2="http://schemas.microsoft.com/office/drawing/2015/10/21/chartex" xmlns:cx3="http://schemas.microsoft.com/office/drawing/2016/5/9/chartex" xmlns:cx4="http://schemas.microsoft.com/office/drawing/2016/5/10/chartex" xmlns:cx5="http://schemas.microsoft.com/office/drawing/2016/5/11/chartex" xmlns:cx6="http://schemas.microsoft.com/office/drawing/2016/5/12/chartex" xmlns:cx7="http://schemas.microsoft.com/office/drawing/2016/5/13/chartex" xmlns:cx8="http://schemas.microsoft.com/office/drawing/2016/5/14/chartex" xmlns:mc="http://schemas.openxmlformats.org/markup-compatibility/2006" xmlns:aink="http://schemas.microsoft.com/office/drawing/2016/ink" xmlns:am3d="http://schemas.microsoft.com/office/drawing/2017/model3d" xmlns:o="urn:schemas-microsoft-com:office:office" xmlns:r="http://schemas.openxmlformats.org/officeDocument/2006/relationships" xmlns:m="http://schemas.openxmlformats.org/officeDocument/2006/math" xmlns:v="urn:schemas-microsoft-com:vml" xmlns:wp14="http://schemas.microsoft.com/office/word/2010/wordprocessingDrawing" xmlns:wp="http://schemas.openxmlformats.org/drawingml/2006/wordprocessingDrawing" xmlns:w10="urn:schemas-microsoft-com:office:word" xmlns:w="http://schemas.openxmlformats.org/wordprocessingml/2006/main" xmlns:w14="http://schemas.microsoft.com/office/word/2010/wordml" xmlns:w15="http://schemas.microsoft.com/office/word/2012/wordml" xmlns:w16cid="http://schemas.microsoft.com/office/word/2016/wordml/cid" xmlns:w16se="http://schemas.microsoft.com/office/word/2015/wordml/symex" xmlns:wpg="http://schemas.microsoft.com/office/word/2010/wordprocessingGroup" xmlns:wpi="http://schemas.microsoft.com/office/word/2010/wordprocessingInk" xmlns:wne="http://schemas.microsoft.com/office/word/2006/wordml" xmlns:wps="http://schemas.microsoft.com/office/word/2010/wordprocessingShape" mc:Ignorable="w14 w15 w16se w16cid wp14">
+  <w:footnote w:type="separator" w:id="-1">
+    <w:p>
+      <w:pPr>
+        <w:spacing w:after="0" w:line="240" w:lineRule="auto"/>
+      </w:pPr>
+      <w:r>
+        <w:separator/>
+      </w:r>
+    </w:p>
+  </w:footnote>
+  <w:footnote w:type="continuationSeparator" w:id="0">
+    <w:p>
+      <w:pPr>
+        <w:spacing w:after="0" w:line="240" w:lineRule="auto"/>
+      </w:pPr>
+      <w:r>
+        <w:continuationSeparator/>
+      </w:r>
+    </w:p>
+  </w:footnote>
+</w:footnotes>
 </file>
 
 <file path=word/header1.xml><?xml version="1.0" encoding="utf-8"?>
